--- a/PaperRecurrence/2013D/1 数据预处理/绘图/绘图中间文件.docx
+++ b/PaperRecurrence/2013D/1 数据预处理/绘图/绘图中间文件.docx
@@ -3,11 +3,6 @@
 <w:document xmlns:wpc="http://schemas.microsoft.com/office/word/2010/wordprocessingCanvas" xmlns:mc="http://schemas.openxmlformats.org/markup-compatibility/2006" xmlns:o="urn:schemas-microsoft-com:office:office" xmlns:r="http://schemas.openxmlformats.org/officeDocument/2006/relationships" xmlns:m="http://schemas.openxmlformats.org/officeDocument/2006/math" xmlns:v="urn:schemas-microsoft-com:vml" xmlns:wp14="http://schemas.microsoft.com/office/word/2010/wordprocessingDrawing" xmlns:wp="http://schemas.openxmlformats.org/drawingml/2006/wordprocessingDrawing" xmlns:w10="urn:schemas-microsoft-com:office:word" xmlns:w="http://schemas.openxmlformats.org/wordprocessingml/2006/main" xmlns:w14="http://schemas.microsoft.com/office/word/2010/wordml" xmlns:w15="http://schemas.microsoft.com/office/word/2012/wordml" xmlns:wpg="http://schemas.microsoft.com/office/word/2010/wordprocessingGroup" xmlns:wpi="http://schemas.microsoft.com/office/word/2010/wordprocessingInk" xmlns:wne="http://schemas.microsoft.com/office/word/2006/wordml" xmlns:wps="http://schemas.microsoft.com/office/word/2010/wordprocessingShape" mc:Ignorable="w14 w15 wp14">
   <w:body>
     <w:p>
-      <w:pPr>
-        <w:rPr>
-          <w:rFonts w:hint="eastAsia"/>
-        </w:rPr>
-      </w:pPr>
       <w:r>
         <w:rPr>
           <w:noProof/>
@@ -95,14 +90,27 @@
     </w:p>
     <w:p/>
     <w:p>
-      <w:pPr>
+      <w:r>
         <w:rPr>
-          <w:rFonts w:hint="eastAsia"/>
+          <w:noProof/>
         </w:rPr>
-      </w:pPr>
-      <w:bookmarkStart w:id="0" w:name="_GoBack"/>
-      <w:bookmarkEnd w:id="0"/>
+        <w:lastRenderedPageBreak/>
+        <w:drawing>
+          <wp:inline distT="0" distB="0" distL="0" distR="0" wp14:anchorId="60B4BB91" wp14:editId="638521EA">
+            <wp:extent cx="7985760" cy="5274310"/>
+            <wp:effectExtent l="0" t="0" r="15240" b="2540"/>
+            <wp:docPr id="2" name="图表 2"/>
+            <wp:cNvGraphicFramePr/>
+            <a:graphic xmlns:a="http://schemas.openxmlformats.org/drawingml/2006/main">
+              <a:graphicData uri="http://schemas.openxmlformats.org/drawingml/2006/chart">
+                <c:chart xmlns:c="http://schemas.openxmlformats.org/drawingml/2006/chart" xmlns:r="http://schemas.openxmlformats.org/officeDocument/2006/relationships" r:id="rId8"/>
+              </a:graphicData>
+            </a:graphic>
+          </wp:inline>
+        </w:drawing>
+      </w:r>
     </w:p>
+    <w:p/>
     <w:p/>
     <w:p>
       <w:pPr>
@@ -110,7 +118,30 @@
           <w:rFonts w:hint="eastAsia"/>
         </w:rPr>
       </w:pPr>
+      <w:r>
+        <w:rPr>
+          <w:noProof/>
+        </w:rPr>
+        <w:lastRenderedPageBreak/>
+        <w:drawing>
+          <wp:inline distT="0" distB="0" distL="0" distR="0" wp14:anchorId="5A8F912A" wp14:editId="3E6F9818">
+            <wp:extent cx="7781925" cy="5000625"/>
+            <wp:effectExtent l="0" t="0" r="9525" b="9525"/>
+            <wp:docPr id="6" name="图表 6"/>
+            <wp:cNvGraphicFramePr/>
+            <a:graphic xmlns:a="http://schemas.openxmlformats.org/drawingml/2006/main">
+              <a:graphicData uri="http://schemas.openxmlformats.org/drawingml/2006/chart">
+                <c:chart xmlns:c="http://schemas.openxmlformats.org/drawingml/2006/chart" xmlns:r="http://schemas.openxmlformats.org/officeDocument/2006/relationships" r:id="rId9"/>
+              </a:graphicData>
+            </a:graphic>
+          </wp:inline>
+        </w:drawing>
+      </w:r>
+      <w:bookmarkStart w:id="0" w:name="_GoBack"/>
+      <w:bookmarkEnd w:id="0"/>
     </w:p>
+    <w:p/>
+    <w:p/>
     <w:sectPr>
       <w:pgSz w:w="16838" w:h="11906" w:orient="landscape"/>
       <w:pgMar w:top="1800" w:right="1440" w:bottom="1800" w:left="1440" w:header="851" w:footer="992" w:gutter="0"/>
@@ -519,6 +550,7 @@
   <w:style w:type="character" w:default="1" w:styleId="a0">
     <w:name w:val="Default Paragraph Font"/>
     <w:uiPriority w:val="1"/>
+    <w:semiHidden/>
     <w:unhideWhenUsed/>
   </w:style>
   <w:style w:type="table" w:default="1" w:styleId="a1">
@@ -860,11 +892,11 @@
         </c:dLbls>
         <c:marker val="1"/>
         <c:smooth val="0"/>
-        <c:axId val="1318080752"/>
-        <c:axId val="1318083472"/>
+        <c:axId val="-885581792"/>
+        <c:axId val="-885588864"/>
       </c:lineChart>
       <c:catAx>
-        <c:axId val="1318080752"/>
+        <c:axId val="-885581792"/>
         <c:scaling>
           <c:orientation val="minMax"/>
         </c:scaling>
@@ -907,7 +939,7 @@
             <a:endParaRPr lang="zh-CN"/>
           </a:p>
         </c:txPr>
-        <c:crossAx val="1318083472"/>
+        <c:crossAx val="-885588864"/>
         <c:crosses val="autoZero"/>
         <c:auto val="1"/>
         <c:lblAlgn val="ctr"/>
@@ -915,7 +947,7 @@
         <c:noMultiLvlLbl val="0"/>
       </c:catAx>
       <c:valAx>
-        <c:axId val="1318083472"/>
+        <c:axId val="-885588864"/>
         <c:scaling>
           <c:orientation val="minMax"/>
         </c:scaling>
@@ -966,7 +998,7 @@
             <a:endParaRPr lang="zh-CN"/>
           </a:p>
         </c:txPr>
-        <c:crossAx val="1318080752"/>
+        <c:crossAx val="-885581792"/>
         <c:crosses val="autoZero"/>
         <c:crossBetween val="between"/>
       </c:valAx>
@@ -1311,11 +1343,11 @@
         </c:dLbls>
         <c:marker val="1"/>
         <c:smooth val="0"/>
-        <c:axId val="1300730112"/>
-        <c:axId val="1300694928"/>
+        <c:axId val="-741312512"/>
+        <c:axId val="-741309792"/>
       </c:lineChart>
       <c:catAx>
-        <c:axId val="1300730112"/>
+        <c:axId val="-741312512"/>
         <c:scaling>
           <c:orientation val="minMax"/>
         </c:scaling>
@@ -1358,7 +1390,7 @@
             <a:endParaRPr lang="zh-CN"/>
           </a:p>
         </c:txPr>
-        <c:crossAx val="1300694928"/>
+        <c:crossAx val="-741309792"/>
         <c:crosses val="autoZero"/>
         <c:auto val="1"/>
         <c:lblAlgn val="ctr"/>
@@ -1366,7 +1398,7 @@
         <c:noMultiLvlLbl val="0"/>
       </c:catAx>
       <c:valAx>
-        <c:axId val="1300694928"/>
+        <c:axId val="-741309792"/>
         <c:scaling>
           <c:orientation val="minMax"/>
         </c:scaling>
@@ -1417,7 +1449,7 @@
             <a:endParaRPr lang="zh-CN"/>
           </a:p>
         </c:txPr>
-        <c:crossAx val="1300730112"/>
+        <c:crossAx val="-741312512"/>
         <c:crosses val="autoZero"/>
         <c:crossBetween val="between"/>
       </c:valAx>
@@ -2014,11 +2046,11 @@
           <c:showBubbleSize val="0"/>
         </c:dLbls>
         <c:smooth val="0"/>
-        <c:axId val="1300692208"/>
-        <c:axId val="1300693296"/>
+        <c:axId val="-752056608"/>
+        <c:axId val="-752057152"/>
       </c:lineChart>
       <c:catAx>
-        <c:axId val="1300692208"/>
+        <c:axId val="-752056608"/>
         <c:scaling>
           <c:orientation val="minMax"/>
         </c:scaling>
@@ -2061,7 +2093,7 @@
             <a:endParaRPr lang="zh-CN"/>
           </a:p>
         </c:txPr>
-        <c:crossAx val="1300693296"/>
+        <c:crossAx val="-752057152"/>
         <c:crosses val="autoZero"/>
         <c:auto val="1"/>
         <c:lblAlgn val="ctr"/>
@@ -2069,7 +2101,7 @@
         <c:noMultiLvlLbl val="0"/>
       </c:catAx>
       <c:valAx>
-        <c:axId val="1300693296"/>
+        <c:axId val="-752057152"/>
         <c:scaling>
           <c:orientation val="minMax"/>
         </c:scaling>
@@ -2120,7 +2152,7 @@
             <a:endParaRPr lang="zh-CN"/>
           </a:p>
         </c:txPr>
-        <c:crossAx val="1300692208"/>
+        <c:crossAx val="-752056608"/>
         <c:crosses val="autoZero"/>
         <c:crossBetween val="between"/>
       </c:valAx>
@@ -2811,11 +2843,11 @@
           <c:showBubbleSize val="0"/>
         </c:dLbls>
         <c:smooth val="0"/>
-        <c:axId val="1300693840"/>
-        <c:axId val="1300696560"/>
+        <c:axId val="-752056064"/>
+        <c:axId val="-884042432"/>
       </c:lineChart>
       <c:catAx>
-        <c:axId val="1300693840"/>
+        <c:axId val="-752056064"/>
         <c:scaling>
           <c:orientation val="minMax"/>
         </c:scaling>
@@ -2858,7 +2890,7 @@
             <a:endParaRPr lang="zh-CN"/>
           </a:p>
         </c:txPr>
-        <c:crossAx val="1300696560"/>
+        <c:crossAx val="-884042432"/>
         <c:crosses val="autoZero"/>
         <c:auto val="1"/>
         <c:lblAlgn val="ctr"/>
@@ -2866,7 +2898,7 @@
         <c:noMultiLvlLbl val="0"/>
       </c:catAx>
       <c:valAx>
-        <c:axId val="1300696560"/>
+        <c:axId val="-884042432"/>
         <c:scaling>
           <c:orientation val="minMax"/>
         </c:scaling>
@@ -2917,7 +2949,7 @@
             <a:endParaRPr lang="zh-CN"/>
           </a:p>
         </c:txPr>
-        <c:crossAx val="1300693840"/>
+        <c:crossAx val="-752056064"/>
         <c:crosses val="autoZero"/>
         <c:crossBetween val="between"/>
       </c:valAx>
@@ -2929,6 +2961,8102 @@
         <a:effectLst/>
       </c:spPr>
     </c:plotArea>
+    <c:plotVisOnly val="1"/>
+    <c:dispBlanksAs val="gap"/>
+    <c:showDLblsOverMax val="0"/>
+  </c:chart>
+  <c:spPr>
+    <a:solidFill>
+      <a:schemeClr val="bg1"/>
+    </a:solidFill>
+    <a:ln w="9525" cap="flat" cmpd="sng" algn="ctr">
+      <a:solidFill>
+        <a:schemeClr val="tx1">
+          <a:lumMod val="15000"/>
+          <a:lumOff val="85000"/>
+        </a:schemeClr>
+      </a:solidFill>
+      <a:round/>
+    </a:ln>
+    <a:effectLst/>
+  </c:spPr>
+  <c:txPr>
+    <a:bodyPr/>
+    <a:lstStyle/>
+    <a:p>
+      <a:pPr>
+        <a:defRPr/>
+      </a:pPr>
+      <a:endParaRPr lang="zh-CN"/>
+    </a:p>
+  </c:txPr>
+  <c:externalData r:id="rId3">
+    <c:autoUpdate val="0"/>
+  </c:externalData>
+</c:chartSpace>
+</file>
+
+<file path=word/charts/chart5.xml><?xml version="1.0" encoding="utf-8"?>
+<c:chartSpace xmlns:c="http://schemas.openxmlformats.org/drawingml/2006/chart" xmlns:a="http://schemas.openxmlformats.org/drawingml/2006/main" xmlns:r="http://schemas.openxmlformats.org/officeDocument/2006/relationships">
+  <c:date1904 val="0"/>
+  <c:lang val="zh-CN"/>
+  <c:roundedCorners val="0"/>
+  <mc:AlternateContent xmlns:mc="http://schemas.openxmlformats.org/markup-compatibility/2006">
+    <mc:Choice xmlns:c14="http://schemas.microsoft.com/office/drawing/2007/8/2/chart" Requires="c14">
+      <c14:style val="102"/>
+    </mc:Choice>
+    <mc:Fallback>
+      <c:style val="2"/>
+    </mc:Fallback>
+  </mc:AlternateContent>
+  <c:chart>
+    <c:title>
+      <c:tx>
+        <c:rich>
+          <a:bodyPr rot="0" spcFirstLastPara="1" vertOverflow="ellipsis" vert="horz" wrap="square" anchor="ctr" anchorCtr="1"/>
+          <a:lstStyle/>
+          <a:p>
+            <a:pPr>
+              <a:defRPr sz="1400" b="0" i="0" u="none" strike="noStrike" kern="1200" spc="0" baseline="0">
+                <a:solidFill>
+                  <a:schemeClr val="tx1">
+                    <a:lumMod val="65000"/>
+                    <a:lumOff val="35000"/>
+                  </a:schemeClr>
+                </a:solidFill>
+                <a:latin typeface="+mn-lt"/>
+                <a:ea typeface="+mn-ea"/>
+                <a:cs typeface="+mn-cs"/>
+              </a:defRPr>
+            </a:pPr>
+            <a:r>
+              <a:rPr lang="zh-CN" altLang="zh-CN" sz="1800" b="0" i="0" baseline="0">
+                <a:effectLst/>
+              </a:rPr>
+              <a:t>连续缺失的</a:t>
+            </a:r>
+            <a:r>
+              <a:rPr lang="en-US" altLang="zh-CN" sz="1800" b="0" i="0" baseline="0">
+                <a:effectLst/>
+              </a:rPr>
+              <a:t>NO</a:t>
+            </a:r>
+            <a:r>
+              <a:rPr lang="en-US" altLang="zh-CN" sz="1800" b="0" i="0" baseline="-25000">
+                <a:effectLst/>
+              </a:rPr>
+              <a:t>2</a:t>
+            </a:r>
+            <a:r>
+              <a:rPr lang="zh-CN" altLang="zh-CN" sz="1800" b="0" i="0" baseline="0">
+                <a:effectLst/>
+              </a:rPr>
+              <a:t>含量变化</a:t>
+            </a:r>
+            <a:endParaRPr lang="zh-CN" altLang="zh-CN">
+              <a:effectLst/>
+            </a:endParaRPr>
+          </a:p>
+        </c:rich>
+      </c:tx>
+      <c:overlay val="0"/>
+      <c:spPr>
+        <a:noFill/>
+        <a:ln>
+          <a:noFill/>
+        </a:ln>
+        <a:effectLst/>
+      </c:spPr>
+      <c:txPr>
+        <a:bodyPr rot="0" spcFirstLastPara="1" vertOverflow="ellipsis" vert="horz" wrap="square" anchor="ctr" anchorCtr="1"/>
+        <a:lstStyle/>
+        <a:p>
+          <a:pPr>
+            <a:defRPr sz="1400" b="0" i="0" u="none" strike="noStrike" kern="1200" spc="0" baseline="0">
+              <a:solidFill>
+                <a:schemeClr val="tx1">
+                  <a:lumMod val="65000"/>
+                  <a:lumOff val="35000"/>
+                </a:schemeClr>
+              </a:solidFill>
+              <a:latin typeface="+mn-lt"/>
+              <a:ea typeface="+mn-ea"/>
+              <a:cs typeface="+mn-cs"/>
+            </a:defRPr>
+          </a:pPr>
+          <a:endParaRPr lang="zh-CN"/>
+        </a:p>
+      </c:txPr>
+    </c:title>
+    <c:autoTitleDeleted val="0"/>
+    <c:plotArea>
+      <c:layout/>
+      <c:lineChart>
+        <c:grouping val="standard"/>
+        <c:varyColors val="0"/>
+        <c:ser>
+          <c:idx val="1"/>
+          <c:order val="1"/>
+          <c:tx>
+            <c:strRef>
+              <c:f>Sheet1!$D$1</c:f>
+              <c:strCache>
+                <c:ptCount val="1"/>
+                <c:pt idx="0">
+                  <c:v>SO2</c:v>
+                </c:pt>
+              </c:strCache>
+            </c:strRef>
+          </c:tx>
+          <c:spPr>
+            <a:ln w="28575" cap="rnd">
+              <a:solidFill>
+                <a:schemeClr val="accent2"/>
+              </a:solidFill>
+              <a:round/>
+            </a:ln>
+            <a:effectLst/>
+          </c:spPr>
+          <c:marker>
+            <c:symbol val="none"/>
+          </c:marker>
+          <c:cat>
+            <c:strRef>
+              <c:f>Sheet1!$A$2:$A$82</c:f>
+              <c:strCache>
+                <c:ptCount val="81"/>
+                <c:pt idx="0">
+                  <c:v>2013-4-8 </c:v>
+                </c:pt>
+                <c:pt idx="1">
+                  <c:v>2013-4-7 </c:v>
+                </c:pt>
+                <c:pt idx="2">
+                  <c:v>2013-4-6 </c:v>
+                </c:pt>
+                <c:pt idx="3">
+                  <c:v>2013-4-5 </c:v>
+                </c:pt>
+                <c:pt idx="4">
+                  <c:v>2013-4-4 </c:v>
+                </c:pt>
+                <c:pt idx="5">
+                  <c:v>2013-4-3 </c:v>
+                </c:pt>
+                <c:pt idx="6">
+                  <c:v>2013-4-2 </c:v>
+                </c:pt>
+                <c:pt idx="7">
+                  <c:v>2013-4-1 </c:v>
+                </c:pt>
+                <c:pt idx="8">
+                  <c:v>2013-3-31 </c:v>
+                </c:pt>
+                <c:pt idx="9">
+                  <c:v>2013-3-30 </c:v>
+                </c:pt>
+                <c:pt idx="10">
+                  <c:v>2013-3-29 </c:v>
+                </c:pt>
+                <c:pt idx="11">
+                  <c:v>2013-3-28 </c:v>
+                </c:pt>
+                <c:pt idx="12">
+                  <c:v>2013-3-27 </c:v>
+                </c:pt>
+                <c:pt idx="13">
+                  <c:v>2013-3-26 </c:v>
+                </c:pt>
+                <c:pt idx="14">
+                  <c:v>2013-3-25 </c:v>
+                </c:pt>
+                <c:pt idx="15">
+                  <c:v>2013-3-24 </c:v>
+                </c:pt>
+                <c:pt idx="16">
+                  <c:v>2013-3-23 </c:v>
+                </c:pt>
+                <c:pt idx="17">
+                  <c:v>2013-3-22 </c:v>
+                </c:pt>
+                <c:pt idx="18">
+                  <c:v>2013-3-21 </c:v>
+                </c:pt>
+                <c:pt idx="19">
+                  <c:v>2013-3-20 </c:v>
+                </c:pt>
+                <c:pt idx="20">
+                  <c:v>2013-3-19 </c:v>
+                </c:pt>
+                <c:pt idx="21">
+                  <c:v>2013-3-18 </c:v>
+                </c:pt>
+                <c:pt idx="22">
+                  <c:v>2013-3-17 </c:v>
+                </c:pt>
+                <c:pt idx="23">
+                  <c:v>2013-3-16 </c:v>
+                </c:pt>
+                <c:pt idx="24">
+                  <c:v>2013-3-15 </c:v>
+                </c:pt>
+                <c:pt idx="25">
+                  <c:v>2013-3-14 </c:v>
+                </c:pt>
+                <c:pt idx="26">
+                  <c:v>2013-3-13 </c:v>
+                </c:pt>
+                <c:pt idx="27">
+                  <c:v>2013-3-12 </c:v>
+                </c:pt>
+                <c:pt idx="28">
+                  <c:v>2013-3-11 </c:v>
+                </c:pt>
+                <c:pt idx="29">
+                  <c:v>2013-3-10 </c:v>
+                </c:pt>
+                <c:pt idx="30">
+                  <c:v>2013-3-9 </c:v>
+                </c:pt>
+                <c:pt idx="31">
+                  <c:v>2013-3-8 </c:v>
+                </c:pt>
+                <c:pt idx="32">
+                  <c:v>2013-3-7 </c:v>
+                </c:pt>
+                <c:pt idx="33">
+                  <c:v>2013-3-6 </c:v>
+                </c:pt>
+                <c:pt idx="34">
+                  <c:v>2013-3-5 </c:v>
+                </c:pt>
+                <c:pt idx="35">
+                  <c:v>2013-3-4 </c:v>
+                </c:pt>
+                <c:pt idx="36">
+                  <c:v>2013-3-3 </c:v>
+                </c:pt>
+                <c:pt idx="37">
+                  <c:v>2013-3-2 </c:v>
+                </c:pt>
+                <c:pt idx="38">
+                  <c:v>2013-3-1 </c:v>
+                </c:pt>
+                <c:pt idx="39">
+                  <c:v>2013-2-28 </c:v>
+                </c:pt>
+                <c:pt idx="40">
+                  <c:v>2013-2-27 </c:v>
+                </c:pt>
+                <c:pt idx="41">
+                  <c:v>2013-2-26 </c:v>
+                </c:pt>
+                <c:pt idx="42">
+                  <c:v>2013-2-25 </c:v>
+                </c:pt>
+                <c:pt idx="43">
+                  <c:v>2013-2-24 </c:v>
+                </c:pt>
+                <c:pt idx="44">
+                  <c:v>2013-2-23 </c:v>
+                </c:pt>
+                <c:pt idx="45">
+                  <c:v>2013-2-22 </c:v>
+                </c:pt>
+                <c:pt idx="46">
+                  <c:v>2013-2-21 </c:v>
+                </c:pt>
+                <c:pt idx="47">
+                  <c:v>2013-2-20 </c:v>
+                </c:pt>
+                <c:pt idx="48">
+                  <c:v>2013-2-19 </c:v>
+                </c:pt>
+                <c:pt idx="49">
+                  <c:v>2013-2-18 </c:v>
+                </c:pt>
+                <c:pt idx="50">
+                  <c:v>2013-2-17 </c:v>
+                </c:pt>
+                <c:pt idx="51">
+                  <c:v>2013-2-16 </c:v>
+                </c:pt>
+                <c:pt idx="52">
+                  <c:v>2013-2-15 </c:v>
+                </c:pt>
+                <c:pt idx="53">
+                  <c:v>2013-2-14 </c:v>
+                </c:pt>
+                <c:pt idx="54">
+                  <c:v>2013-2-13 </c:v>
+                </c:pt>
+                <c:pt idx="55">
+                  <c:v>2013-2-12 </c:v>
+                </c:pt>
+                <c:pt idx="56">
+                  <c:v>2013-2-11 </c:v>
+                </c:pt>
+                <c:pt idx="57">
+                  <c:v>2013-2-10 </c:v>
+                </c:pt>
+                <c:pt idx="58">
+                  <c:v>2013-2-9 </c:v>
+                </c:pt>
+                <c:pt idx="59">
+                  <c:v>2013-2-8 </c:v>
+                </c:pt>
+                <c:pt idx="60">
+                  <c:v>2013-2-7 </c:v>
+                </c:pt>
+                <c:pt idx="61">
+                  <c:v>2013-2-6 </c:v>
+                </c:pt>
+                <c:pt idx="62">
+                  <c:v>2013-2-5 </c:v>
+                </c:pt>
+                <c:pt idx="63">
+                  <c:v>2013-2-4 </c:v>
+                </c:pt>
+                <c:pt idx="64">
+                  <c:v>2013-2-3 </c:v>
+                </c:pt>
+                <c:pt idx="65">
+                  <c:v>2013-2-2 </c:v>
+                </c:pt>
+                <c:pt idx="66">
+                  <c:v>2013-2-1 </c:v>
+                </c:pt>
+                <c:pt idx="67">
+                  <c:v>2013-1-31 </c:v>
+                </c:pt>
+                <c:pt idx="68">
+                  <c:v>2013-1-30 </c:v>
+                </c:pt>
+                <c:pt idx="69">
+                  <c:v>2013-1-29 </c:v>
+                </c:pt>
+                <c:pt idx="70">
+                  <c:v>2013-1-28 </c:v>
+                </c:pt>
+                <c:pt idx="71">
+                  <c:v>2013-1-27 </c:v>
+                </c:pt>
+                <c:pt idx="72">
+                  <c:v>2013-1-26 </c:v>
+                </c:pt>
+                <c:pt idx="73">
+                  <c:v>2013-1-25 </c:v>
+                </c:pt>
+                <c:pt idx="74">
+                  <c:v>2013-1-24 </c:v>
+                </c:pt>
+                <c:pt idx="75">
+                  <c:v>2013-1-23 </c:v>
+                </c:pt>
+                <c:pt idx="76">
+                  <c:v>41296</c:v>
+                </c:pt>
+                <c:pt idx="77">
+                  <c:v>2013-1-21 </c:v>
+                </c:pt>
+                <c:pt idx="78">
+                  <c:v>2013-1-20 </c:v>
+                </c:pt>
+                <c:pt idx="79">
+                  <c:v>2013-1-19 </c:v>
+                </c:pt>
+                <c:pt idx="80">
+                  <c:v>2013-1-18 </c:v>
+                </c:pt>
+              </c:strCache>
+            </c:strRef>
+          </c:cat>
+          <c:val>
+            <c:numRef>
+              <c:f>Sheet1!$D$2:$D$82</c:f>
+              <c:numCache>
+                <c:formatCode>General</c:formatCode>
+                <c:ptCount val="81"/>
+                <c:pt idx="0">
+                  <c:v>36</c:v>
+                </c:pt>
+                <c:pt idx="1">
+                  <c:v>65</c:v>
+                </c:pt>
+                <c:pt idx="2">
+                  <c:v>40</c:v>
+                </c:pt>
+                <c:pt idx="3">
+                  <c:v>30</c:v>
+                </c:pt>
+                <c:pt idx="4">
+                  <c:v>47</c:v>
+                </c:pt>
+                <c:pt idx="5">
+                  <c:v>62</c:v>
+                </c:pt>
+                <c:pt idx="6">
+                  <c:v>81</c:v>
+                </c:pt>
+                <c:pt idx="7">
+                  <c:v>54</c:v>
+                </c:pt>
+                <c:pt idx="8">
+                  <c:v>46</c:v>
+                </c:pt>
+                <c:pt idx="9">
+                  <c:v>65</c:v>
+                </c:pt>
+                <c:pt idx="10">
+                  <c:v>54</c:v>
+                </c:pt>
+                <c:pt idx="11">
+                  <c:v>57</c:v>
+                </c:pt>
+                <c:pt idx="12">
+                  <c:v>52</c:v>
+                </c:pt>
+                <c:pt idx="13">
+                  <c:v>44</c:v>
+                </c:pt>
+                <c:pt idx="14">
+                  <c:v>56</c:v>
+                </c:pt>
+                <c:pt idx="15">
+                  <c:v>43</c:v>
+                </c:pt>
+                <c:pt idx="16">
+                  <c:v>58</c:v>
+                </c:pt>
+                <c:pt idx="17">
+                  <c:v>58</c:v>
+                </c:pt>
+                <c:pt idx="18">
+                  <c:v>52</c:v>
+                </c:pt>
+                <c:pt idx="19">
+                  <c:v>42</c:v>
+                </c:pt>
+                <c:pt idx="20">
+                  <c:v>57</c:v>
+                </c:pt>
+                <c:pt idx="21">
+                  <c:v>55</c:v>
+                </c:pt>
+                <c:pt idx="22">
+                  <c:v>63</c:v>
+                </c:pt>
+                <c:pt idx="23">
+                  <c:v>66</c:v>
+                </c:pt>
+                <c:pt idx="24">
+                  <c:v>67</c:v>
+                </c:pt>
+                <c:pt idx="25">
+                  <c:v>61</c:v>
+                </c:pt>
+                <c:pt idx="26">
+                  <c:v>68</c:v>
+                </c:pt>
+                <c:pt idx="27">
+                  <c:v>60</c:v>
+                </c:pt>
+                <c:pt idx="28">
+                  <c:v>67</c:v>
+                </c:pt>
+                <c:pt idx="29">
+                  <c:v>45</c:v>
+                </c:pt>
+                <c:pt idx="30">
+                  <c:v>50</c:v>
+                </c:pt>
+                <c:pt idx="31">
+                  <c:v>100</c:v>
+                </c:pt>
+                <c:pt idx="32">
+                  <c:v>76</c:v>
+                </c:pt>
+                <c:pt idx="33">
+                  <c:v>74</c:v>
+                </c:pt>
+                <c:pt idx="34">
+                  <c:v>85</c:v>
+                </c:pt>
+                <c:pt idx="35">
+                  <c:v>69</c:v>
+                </c:pt>
+                <c:pt idx="36">
+                  <c:v>60</c:v>
+                </c:pt>
+                <c:pt idx="37">
+                  <c:v>94</c:v>
+                </c:pt>
+                <c:pt idx="38">
+                  <c:v>63</c:v>
+                </c:pt>
+                <c:pt idx="39">
+                  <c:v>70</c:v>
+                </c:pt>
+                <c:pt idx="40">
+                  <c:v>99</c:v>
+                </c:pt>
+                <c:pt idx="41">
+                  <c:v>116</c:v>
+                </c:pt>
+                <c:pt idx="42">
+                  <c:v>104</c:v>
+                </c:pt>
+                <c:pt idx="43">
+                  <c:v>105</c:v>
+                </c:pt>
+                <c:pt idx="44">
+                  <c:v>86</c:v>
+                </c:pt>
+                <c:pt idx="45">
+                  <c:v>78</c:v>
+                </c:pt>
+                <c:pt idx="46">
+                  <c:v>100</c:v>
+                </c:pt>
+                <c:pt idx="47">
+                  <c:v>60</c:v>
+                </c:pt>
+                <c:pt idx="48">
+                  <c:v>63</c:v>
+                </c:pt>
+                <c:pt idx="49">
+                  <c:v>58</c:v>
+                </c:pt>
+                <c:pt idx="50">
+                  <c:v>96</c:v>
+                </c:pt>
+                <c:pt idx="51">
+                  <c:v>105</c:v>
+                </c:pt>
+                <c:pt idx="52">
+                  <c:v>78</c:v>
+                </c:pt>
+                <c:pt idx="53">
+                  <c:v>104</c:v>
+                </c:pt>
+                <c:pt idx="54">
+                  <c:v>128</c:v>
+                </c:pt>
+                <c:pt idx="55">
+                  <c:v>68</c:v>
+                </c:pt>
+                <c:pt idx="56">
+                  <c:v>74</c:v>
+                </c:pt>
+                <c:pt idx="57">
+                  <c:v>106</c:v>
+                </c:pt>
+                <c:pt idx="58">
+                  <c:v>127</c:v>
+                </c:pt>
+                <c:pt idx="59">
+                  <c:v>102</c:v>
+                </c:pt>
+                <c:pt idx="60">
+                  <c:v>104</c:v>
+                </c:pt>
+                <c:pt idx="61">
+                  <c:v>117</c:v>
+                </c:pt>
+                <c:pt idx="62">
+                  <c:v>107</c:v>
+                </c:pt>
+                <c:pt idx="63">
+                  <c:v>90</c:v>
+                </c:pt>
+                <c:pt idx="64">
+                  <c:v>98</c:v>
+                </c:pt>
+                <c:pt idx="65">
+                  <c:v>101</c:v>
+                </c:pt>
+                <c:pt idx="66">
+                  <c:v>122</c:v>
+                </c:pt>
+                <c:pt idx="67">
+                  <c:v>107</c:v>
+                </c:pt>
+                <c:pt idx="68">
+                  <c:v>118</c:v>
+                </c:pt>
+                <c:pt idx="69">
+                  <c:v>108</c:v>
+                </c:pt>
+                <c:pt idx="70">
+                  <c:v>135</c:v>
+                </c:pt>
+                <c:pt idx="71">
+                  <c:v>118</c:v>
+                </c:pt>
+                <c:pt idx="72">
+                  <c:v>117</c:v>
+                </c:pt>
+                <c:pt idx="73">
+                  <c:v>80</c:v>
+                </c:pt>
+                <c:pt idx="74">
+                  <c:v>99</c:v>
+                </c:pt>
+                <c:pt idx="75">
+                  <c:v>114</c:v>
+                </c:pt>
+                <c:pt idx="76">
+                  <c:v>101</c:v>
+                </c:pt>
+                <c:pt idx="77">
+                  <c:v>102</c:v>
+                </c:pt>
+                <c:pt idx="78">
+                  <c:v>103</c:v>
+                </c:pt>
+                <c:pt idx="79">
+                  <c:v>121</c:v>
+                </c:pt>
+                <c:pt idx="80">
+                  <c:v>132</c:v>
+                </c:pt>
+              </c:numCache>
+            </c:numRef>
+          </c:val>
+          <c:smooth val="0"/>
+        </c:ser>
+        <c:ser>
+          <c:idx val="2"/>
+          <c:order val="2"/>
+          <c:tx>
+            <c:strRef>
+              <c:f>Sheet1!$E$1</c:f>
+              <c:strCache>
+                <c:ptCount val="1"/>
+                <c:pt idx="0">
+                  <c:v>PM10</c:v>
+                </c:pt>
+              </c:strCache>
+            </c:strRef>
+          </c:tx>
+          <c:spPr>
+            <a:ln w="28575" cap="rnd">
+              <a:solidFill>
+                <a:schemeClr val="accent3"/>
+              </a:solidFill>
+              <a:round/>
+            </a:ln>
+            <a:effectLst/>
+          </c:spPr>
+          <c:marker>
+            <c:symbol val="none"/>
+          </c:marker>
+          <c:cat>
+            <c:strRef>
+              <c:f>Sheet1!$A$2:$A$82</c:f>
+              <c:strCache>
+                <c:ptCount val="81"/>
+                <c:pt idx="0">
+                  <c:v>2013-4-8 </c:v>
+                </c:pt>
+                <c:pt idx="1">
+                  <c:v>2013-4-7 </c:v>
+                </c:pt>
+                <c:pt idx="2">
+                  <c:v>2013-4-6 </c:v>
+                </c:pt>
+                <c:pt idx="3">
+                  <c:v>2013-4-5 </c:v>
+                </c:pt>
+                <c:pt idx="4">
+                  <c:v>2013-4-4 </c:v>
+                </c:pt>
+                <c:pt idx="5">
+                  <c:v>2013-4-3 </c:v>
+                </c:pt>
+                <c:pt idx="6">
+                  <c:v>2013-4-2 </c:v>
+                </c:pt>
+                <c:pt idx="7">
+                  <c:v>2013-4-1 </c:v>
+                </c:pt>
+                <c:pt idx="8">
+                  <c:v>2013-3-31 </c:v>
+                </c:pt>
+                <c:pt idx="9">
+                  <c:v>2013-3-30 </c:v>
+                </c:pt>
+                <c:pt idx="10">
+                  <c:v>2013-3-29 </c:v>
+                </c:pt>
+                <c:pt idx="11">
+                  <c:v>2013-3-28 </c:v>
+                </c:pt>
+                <c:pt idx="12">
+                  <c:v>2013-3-27 </c:v>
+                </c:pt>
+                <c:pt idx="13">
+                  <c:v>2013-3-26 </c:v>
+                </c:pt>
+                <c:pt idx="14">
+                  <c:v>2013-3-25 </c:v>
+                </c:pt>
+                <c:pt idx="15">
+                  <c:v>2013-3-24 </c:v>
+                </c:pt>
+                <c:pt idx="16">
+                  <c:v>2013-3-23 </c:v>
+                </c:pt>
+                <c:pt idx="17">
+                  <c:v>2013-3-22 </c:v>
+                </c:pt>
+                <c:pt idx="18">
+                  <c:v>2013-3-21 </c:v>
+                </c:pt>
+                <c:pt idx="19">
+                  <c:v>2013-3-20 </c:v>
+                </c:pt>
+                <c:pt idx="20">
+                  <c:v>2013-3-19 </c:v>
+                </c:pt>
+                <c:pt idx="21">
+                  <c:v>2013-3-18 </c:v>
+                </c:pt>
+                <c:pt idx="22">
+                  <c:v>2013-3-17 </c:v>
+                </c:pt>
+                <c:pt idx="23">
+                  <c:v>2013-3-16 </c:v>
+                </c:pt>
+                <c:pt idx="24">
+                  <c:v>2013-3-15 </c:v>
+                </c:pt>
+                <c:pt idx="25">
+                  <c:v>2013-3-14 </c:v>
+                </c:pt>
+                <c:pt idx="26">
+                  <c:v>2013-3-13 </c:v>
+                </c:pt>
+                <c:pt idx="27">
+                  <c:v>2013-3-12 </c:v>
+                </c:pt>
+                <c:pt idx="28">
+                  <c:v>2013-3-11 </c:v>
+                </c:pt>
+                <c:pt idx="29">
+                  <c:v>2013-3-10 </c:v>
+                </c:pt>
+                <c:pt idx="30">
+                  <c:v>2013-3-9 </c:v>
+                </c:pt>
+                <c:pt idx="31">
+                  <c:v>2013-3-8 </c:v>
+                </c:pt>
+                <c:pt idx="32">
+                  <c:v>2013-3-7 </c:v>
+                </c:pt>
+                <c:pt idx="33">
+                  <c:v>2013-3-6 </c:v>
+                </c:pt>
+                <c:pt idx="34">
+                  <c:v>2013-3-5 </c:v>
+                </c:pt>
+                <c:pt idx="35">
+                  <c:v>2013-3-4 </c:v>
+                </c:pt>
+                <c:pt idx="36">
+                  <c:v>2013-3-3 </c:v>
+                </c:pt>
+                <c:pt idx="37">
+                  <c:v>2013-3-2 </c:v>
+                </c:pt>
+                <c:pt idx="38">
+                  <c:v>2013-3-1 </c:v>
+                </c:pt>
+                <c:pt idx="39">
+                  <c:v>2013-2-28 </c:v>
+                </c:pt>
+                <c:pt idx="40">
+                  <c:v>2013-2-27 </c:v>
+                </c:pt>
+                <c:pt idx="41">
+                  <c:v>2013-2-26 </c:v>
+                </c:pt>
+                <c:pt idx="42">
+                  <c:v>2013-2-25 </c:v>
+                </c:pt>
+                <c:pt idx="43">
+                  <c:v>2013-2-24 </c:v>
+                </c:pt>
+                <c:pt idx="44">
+                  <c:v>2013-2-23 </c:v>
+                </c:pt>
+                <c:pt idx="45">
+                  <c:v>2013-2-22 </c:v>
+                </c:pt>
+                <c:pt idx="46">
+                  <c:v>2013-2-21 </c:v>
+                </c:pt>
+                <c:pt idx="47">
+                  <c:v>2013-2-20 </c:v>
+                </c:pt>
+                <c:pt idx="48">
+                  <c:v>2013-2-19 </c:v>
+                </c:pt>
+                <c:pt idx="49">
+                  <c:v>2013-2-18 </c:v>
+                </c:pt>
+                <c:pt idx="50">
+                  <c:v>2013-2-17 </c:v>
+                </c:pt>
+                <c:pt idx="51">
+                  <c:v>2013-2-16 </c:v>
+                </c:pt>
+                <c:pt idx="52">
+                  <c:v>2013-2-15 </c:v>
+                </c:pt>
+                <c:pt idx="53">
+                  <c:v>2013-2-14 </c:v>
+                </c:pt>
+                <c:pt idx="54">
+                  <c:v>2013-2-13 </c:v>
+                </c:pt>
+                <c:pt idx="55">
+                  <c:v>2013-2-12 </c:v>
+                </c:pt>
+                <c:pt idx="56">
+                  <c:v>2013-2-11 </c:v>
+                </c:pt>
+                <c:pt idx="57">
+                  <c:v>2013-2-10 </c:v>
+                </c:pt>
+                <c:pt idx="58">
+                  <c:v>2013-2-9 </c:v>
+                </c:pt>
+                <c:pt idx="59">
+                  <c:v>2013-2-8 </c:v>
+                </c:pt>
+                <c:pt idx="60">
+                  <c:v>2013-2-7 </c:v>
+                </c:pt>
+                <c:pt idx="61">
+                  <c:v>2013-2-6 </c:v>
+                </c:pt>
+                <c:pt idx="62">
+                  <c:v>2013-2-5 </c:v>
+                </c:pt>
+                <c:pt idx="63">
+                  <c:v>2013-2-4 </c:v>
+                </c:pt>
+                <c:pt idx="64">
+                  <c:v>2013-2-3 </c:v>
+                </c:pt>
+                <c:pt idx="65">
+                  <c:v>2013-2-2 </c:v>
+                </c:pt>
+                <c:pt idx="66">
+                  <c:v>2013-2-1 </c:v>
+                </c:pt>
+                <c:pt idx="67">
+                  <c:v>2013-1-31 </c:v>
+                </c:pt>
+                <c:pt idx="68">
+                  <c:v>2013-1-30 </c:v>
+                </c:pt>
+                <c:pt idx="69">
+                  <c:v>2013-1-29 </c:v>
+                </c:pt>
+                <c:pt idx="70">
+                  <c:v>2013-1-28 </c:v>
+                </c:pt>
+                <c:pt idx="71">
+                  <c:v>2013-1-27 </c:v>
+                </c:pt>
+                <c:pt idx="72">
+                  <c:v>2013-1-26 </c:v>
+                </c:pt>
+                <c:pt idx="73">
+                  <c:v>2013-1-25 </c:v>
+                </c:pt>
+                <c:pt idx="74">
+                  <c:v>2013-1-24 </c:v>
+                </c:pt>
+                <c:pt idx="75">
+                  <c:v>2013-1-23 </c:v>
+                </c:pt>
+                <c:pt idx="76">
+                  <c:v>41296</c:v>
+                </c:pt>
+                <c:pt idx="77">
+                  <c:v>2013-1-21 </c:v>
+                </c:pt>
+                <c:pt idx="78">
+                  <c:v>2013-1-20 </c:v>
+                </c:pt>
+                <c:pt idx="79">
+                  <c:v>2013-1-19 </c:v>
+                </c:pt>
+                <c:pt idx="80">
+                  <c:v>2013-1-18 </c:v>
+                </c:pt>
+              </c:strCache>
+            </c:strRef>
+          </c:cat>
+          <c:val>
+            <c:numRef>
+              <c:f>Sheet1!$E$2:$E$82</c:f>
+              <c:numCache>
+                <c:formatCode>General</c:formatCode>
+                <c:ptCount val="81"/>
+                <c:pt idx="0">
+                  <c:v>159</c:v>
+                </c:pt>
+                <c:pt idx="1">
+                  <c:v>125</c:v>
+                </c:pt>
+                <c:pt idx="2">
+                  <c:v>96</c:v>
+                </c:pt>
+                <c:pt idx="3">
+                  <c:v>109</c:v>
+                </c:pt>
+                <c:pt idx="4">
+                  <c:v>127</c:v>
+                </c:pt>
+                <c:pt idx="5">
+                  <c:v>134</c:v>
+                </c:pt>
+                <c:pt idx="6">
+                  <c:v>126</c:v>
+                </c:pt>
+                <c:pt idx="7">
+                  <c:v>191</c:v>
+                </c:pt>
+                <c:pt idx="8">
+                  <c:v>147</c:v>
+                </c:pt>
+                <c:pt idx="9">
+                  <c:v>176</c:v>
+                </c:pt>
+                <c:pt idx="10">
+                  <c:v>146</c:v>
+                </c:pt>
+                <c:pt idx="11">
+                  <c:v>143</c:v>
+                </c:pt>
+                <c:pt idx="12">
+                  <c:v>140</c:v>
+                </c:pt>
+                <c:pt idx="13">
+                  <c:v>105</c:v>
+                </c:pt>
+                <c:pt idx="14">
+                  <c:v>115</c:v>
+                </c:pt>
+                <c:pt idx="15">
+                  <c:v>146</c:v>
+                </c:pt>
+                <c:pt idx="16">
+                  <c:v>166</c:v>
+                </c:pt>
+                <c:pt idx="17">
+                  <c:v>143</c:v>
+                </c:pt>
+                <c:pt idx="18">
+                  <c:v>136</c:v>
+                </c:pt>
+                <c:pt idx="19">
+                  <c:v>148</c:v>
+                </c:pt>
+                <c:pt idx="20">
+                  <c:v>175</c:v>
+                </c:pt>
+                <c:pt idx="21">
+                  <c:v>153</c:v>
+                </c:pt>
+                <c:pt idx="22">
+                  <c:v>139</c:v>
+                </c:pt>
+                <c:pt idx="23">
+                  <c:v>166</c:v>
+                </c:pt>
+                <c:pt idx="24">
+                  <c:v>149</c:v>
+                </c:pt>
+                <c:pt idx="25">
+                  <c:v>118</c:v>
+                </c:pt>
+                <c:pt idx="26">
+                  <c:v>500</c:v>
+                </c:pt>
+                <c:pt idx="27">
+                  <c:v>500</c:v>
+                </c:pt>
+                <c:pt idx="28">
+                  <c:v>107</c:v>
+                </c:pt>
+                <c:pt idx="29">
+                  <c:v>364</c:v>
+                </c:pt>
+                <c:pt idx="30">
+                  <c:v>500</c:v>
+                </c:pt>
+                <c:pt idx="31">
+                  <c:v>152</c:v>
+                </c:pt>
+                <c:pt idx="32">
+                  <c:v>191</c:v>
+                </c:pt>
+                <c:pt idx="33">
+                  <c:v>196</c:v>
+                </c:pt>
+                <c:pt idx="34">
+                  <c:v>192</c:v>
+                </c:pt>
+                <c:pt idx="35">
+                  <c:v>171</c:v>
+                </c:pt>
+                <c:pt idx="36">
+                  <c:v>153</c:v>
+                </c:pt>
+                <c:pt idx="37">
+                  <c:v>144</c:v>
+                </c:pt>
+                <c:pt idx="38">
+                  <c:v>145</c:v>
+                </c:pt>
+                <c:pt idx="39">
+                  <c:v>270</c:v>
+                </c:pt>
+                <c:pt idx="40">
+                  <c:v>322</c:v>
+                </c:pt>
+                <c:pt idx="41">
+                  <c:v>282</c:v>
+                </c:pt>
+                <c:pt idx="42">
+                  <c:v>270</c:v>
+                </c:pt>
+                <c:pt idx="43">
+                  <c:v>270</c:v>
+                </c:pt>
+                <c:pt idx="44">
+                  <c:v>158</c:v>
+                </c:pt>
+                <c:pt idx="45">
+                  <c:v>125</c:v>
+                </c:pt>
+                <c:pt idx="46">
+                  <c:v>118</c:v>
+                </c:pt>
+                <c:pt idx="47">
+                  <c:v>82</c:v>
+                </c:pt>
+                <c:pt idx="48">
+                  <c:v>82</c:v>
+                </c:pt>
+                <c:pt idx="49">
+                  <c:v>83</c:v>
+                </c:pt>
+                <c:pt idx="50">
+                  <c:v>160</c:v>
+                </c:pt>
+                <c:pt idx="51">
+                  <c:v>178</c:v>
+                </c:pt>
+                <c:pt idx="52">
+                  <c:v>89</c:v>
+                </c:pt>
+                <c:pt idx="53">
+                  <c:v>109</c:v>
+                </c:pt>
+                <c:pt idx="54">
+                  <c:v>100</c:v>
+                </c:pt>
+                <c:pt idx="55">
+                  <c:v>114</c:v>
+                </c:pt>
+                <c:pt idx="56">
+                  <c:v>155</c:v>
+                </c:pt>
+                <c:pt idx="57">
+                  <c:v>487</c:v>
+                </c:pt>
+                <c:pt idx="58">
+                  <c:v>178</c:v>
+                </c:pt>
+                <c:pt idx="59">
+                  <c:v>105</c:v>
+                </c:pt>
+                <c:pt idx="60">
+                  <c:v>134</c:v>
+                </c:pt>
+                <c:pt idx="61">
+                  <c:v>196</c:v>
+                </c:pt>
+                <c:pt idx="62">
+                  <c:v>102</c:v>
+                </c:pt>
+                <c:pt idx="63">
+                  <c:v>189.36</c:v>
+                </c:pt>
+                <c:pt idx="64">
+                  <c:v>189.94</c:v>
+                </c:pt>
+                <c:pt idx="65">
+                  <c:v>253</c:v>
+                </c:pt>
+                <c:pt idx="66">
+                  <c:v>342</c:v>
+                </c:pt>
+                <c:pt idx="67">
+                  <c:v>172</c:v>
+                </c:pt>
+                <c:pt idx="68">
+                  <c:v>322</c:v>
+                </c:pt>
+                <c:pt idx="69">
+                  <c:v>319</c:v>
+                </c:pt>
+                <c:pt idx="70">
+                  <c:v>169</c:v>
+                </c:pt>
+                <c:pt idx="71">
+                  <c:v>182</c:v>
+                </c:pt>
+                <c:pt idx="72">
+                  <c:v>114</c:v>
+                </c:pt>
+                <c:pt idx="73">
+                  <c:v>117</c:v>
+                </c:pt>
+                <c:pt idx="74">
+                  <c:v>83</c:v>
+                </c:pt>
+                <c:pt idx="75">
+                  <c:v>176</c:v>
+                </c:pt>
+                <c:pt idx="76">
+                  <c:v>128</c:v>
+                </c:pt>
+                <c:pt idx="77">
+                  <c:v>82</c:v>
+                </c:pt>
+                <c:pt idx="78">
+                  <c:v>183</c:v>
+                </c:pt>
+                <c:pt idx="79">
+                  <c:v>407</c:v>
+                </c:pt>
+                <c:pt idx="80">
+                  <c:v>205</c:v>
+                </c:pt>
+              </c:numCache>
+            </c:numRef>
+          </c:val>
+          <c:smooth val="0"/>
+        </c:ser>
+        <c:ser>
+          <c:idx val="3"/>
+          <c:order val="3"/>
+          <c:tx>
+            <c:strRef>
+              <c:f>Sheet1!$F$1</c:f>
+              <c:strCache>
+                <c:ptCount val="1"/>
+                <c:pt idx="0">
+                  <c:v>CO</c:v>
+                </c:pt>
+              </c:strCache>
+            </c:strRef>
+          </c:tx>
+          <c:spPr>
+            <a:ln w="28575" cap="rnd">
+              <a:solidFill>
+                <a:schemeClr val="accent4"/>
+              </a:solidFill>
+              <a:round/>
+            </a:ln>
+            <a:effectLst/>
+          </c:spPr>
+          <c:marker>
+            <c:symbol val="none"/>
+          </c:marker>
+          <c:cat>
+            <c:strRef>
+              <c:f>Sheet1!$A$2:$A$82</c:f>
+              <c:strCache>
+                <c:ptCount val="81"/>
+                <c:pt idx="0">
+                  <c:v>2013-4-8 </c:v>
+                </c:pt>
+                <c:pt idx="1">
+                  <c:v>2013-4-7 </c:v>
+                </c:pt>
+                <c:pt idx="2">
+                  <c:v>2013-4-6 </c:v>
+                </c:pt>
+                <c:pt idx="3">
+                  <c:v>2013-4-5 </c:v>
+                </c:pt>
+                <c:pt idx="4">
+                  <c:v>2013-4-4 </c:v>
+                </c:pt>
+                <c:pt idx="5">
+                  <c:v>2013-4-3 </c:v>
+                </c:pt>
+                <c:pt idx="6">
+                  <c:v>2013-4-2 </c:v>
+                </c:pt>
+                <c:pt idx="7">
+                  <c:v>2013-4-1 </c:v>
+                </c:pt>
+                <c:pt idx="8">
+                  <c:v>2013-3-31 </c:v>
+                </c:pt>
+                <c:pt idx="9">
+                  <c:v>2013-3-30 </c:v>
+                </c:pt>
+                <c:pt idx="10">
+                  <c:v>2013-3-29 </c:v>
+                </c:pt>
+                <c:pt idx="11">
+                  <c:v>2013-3-28 </c:v>
+                </c:pt>
+                <c:pt idx="12">
+                  <c:v>2013-3-27 </c:v>
+                </c:pt>
+                <c:pt idx="13">
+                  <c:v>2013-3-26 </c:v>
+                </c:pt>
+                <c:pt idx="14">
+                  <c:v>2013-3-25 </c:v>
+                </c:pt>
+                <c:pt idx="15">
+                  <c:v>2013-3-24 </c:v>
+                </c:pt>
+                <c:pt idx="16">
+                  <c:v>2013-3-23 </c:v>
+                </c:pt>
+                <c:pt idx="17">
+                  <c:v>2013-3-22 </c:v>
+                </c:pt>
+                <c:pt idx="18">
+                  <c:v>2013-3-21 </c:v>
+                </c:pt>
+                <c:pt idx="19">
+                  <c:v>2013-3-20 </c:v>
+                </c:pt>
+                <c:pt idx="20">
+                  <c:v>2013-3-19 </c:v>
+                </c:pt>
+                <c:pt idx="21">
+                  <c:v>2013-3-18 </c:v>
+                </c:pt>
+                <c:pt idx="22">
+                  <c:v>2013-3-17 </c:v>
+                </c:pt>
+                <c:pt idx="23">
+                  <c:v>2013-3-16 </c:v>
+                </c:pt>
+                <c:pt idx="24">
+                  <c:v>2013-3-15 </c:v>
+                </c:pt>
+                <c:pt idx="25">
+                  <c:v>2013-3-14 </c:v>
+                </c:pt>
+                <c:pt idx="26">
+                  <c:v>2013-3-13 </c:v>
+                </c:pt>
+                <c:pt idx="27">
+                  <c:v>2013-3-12 </c:v>
+                </c:pt>
+                <c:pt idx="28">
+                  <c:v>2013-3-11 </c:v>
+                </c:pt>
+                <c:pt idx="29">
+                  <c:v>2013-3-10 </c:v>
+                </c:pt>
+                <c:pt idx="30">
+                  <c:v>2013-3-9 </c:v>
+                </c:pt>
+                <c:pt idx="31">
+                  <c:v>2013-3-8 </c:v>
+                </c:pt>
+                <c:pt idx="32">
+                  <c:v>2013-3-7 </c:v>
+                </c:pt>
+                <c:pt idx="33">
+                  <c:v>2013-3-6 </c:v>
+                </c:pt>
+                <c:pt idx="34">
+                  <c:v>2013-3-5 </c:v>
+                </c:pt>
+                <c:pt idx="35">
+                  <c:v>2013-3-4 </c:v>
+                </c:pt>
+                <c:pt idx="36">
+                  <c:v>2013-3-3 </c:v>
+                </c:pt>
+                <c:pt idx="37">
+                  <c:v>2013-3-2 </c:v>
+                </c:pt>
+                <c:pt idx="38">
+                  <c:v>2013-3-1 </c:v>
+                </c:pt>
+                <c:pt idx="39">
+                  <c:v>2013-2-28 </c:v>
+                </c:pt>
+                <c:pt idx="40">
+                  <c:v>2013-2-27 </c:v>
+                </c:pt>
+                <c:pt idx="41">
+                  <c:v>2013-2-26 </c:v>
+                </c:pt>
+                <c:pt idx="42">
+                  <c:v>2013-2-25 </c:v>
+                </c:pt>
+                <c:pt idx="43">
+                  <c:v>2013-2-24 </c:v>
+                </c:pt>
+                <c:pt idx="44">
+                  <c:v>2013-2-23 </c:v>
+                </c:pt>
+                <c:pt idx="45">
+                  <c:v>2013-2-22 </c:v>
+                </c:pt>
+                <c:pt idx="46">
+                  <c:v>2013-2-21 </c:v>
+                </c:pt>
+                <c:pt idx="47">
+                  <c:v>2013-2-20 </c:v>
+                </c:pt>
+                <c:pt idx="48">
+                  <c:v>2013-2-19 </c:v>
+                </c:pt>
+                <c:pt idx="49">
+                  <c:v>2013-2-18 </c:v>
+                </c:pt>
+                <c:pt idx="50">
+                  <c:v>2013-2-17 </c:v>
+                </c:pt>
+                <c:pt idx="51">
+                  <c:v>2013-2-16 </c:v>
+                </c:pt>
+                <c:pt idx="52">
+                  <c:v>2013-2-15 </c:v>
+                </c:pt>
+                <c:pt idx="53">
+                  <c:v>2013-2-14 </c:v>
+                </c:pt>
+                <c:pt idx="54">
+                  <c:v>2013-2-13 </c:v>
+                </c:pt>
+                <c:pt idx="55">
+                  <c:v>2013-2-12 </c:v>
+                </c:pt>
+                <c:pt idx="56">
+                  <c:v>2013-2-11 </c:v>
+                </c:pt>
+                <c:pt idx="57">
+                  <c:v>2013-2-10 </c:v>
+                </c:pt>
+                <c:pt idx="58">
+                  <c:v>2013-2-9 </c:v>
+                </c:pt>
+                <c:pt idx="59">
+                  <c:v>2013-2-8 </c:v>
+                </c:pt>
+                <c:pt idx="60">
+                  <c:v>2013-2-7 </c:v>
+                </c:pt>
+                <c:pt idx="61">
+                  <c:v>2013-2-6 </c:v>
+                </c:pt>
+                <c:pt idx="62">
+                  <c:v>2013-2-5 </c:v>
+                </c:pt>
+                <c:pt idx="63">
+                  <c:v>2013-2-4 </c:v>
+                </c:pt>
+                <c:pt idx="64">
+                  <c:v>2013-2-3 </c:v>
+                </c:pt>
+                <c:pt idx="65">
+                  <c:v>2013-2-2 </c:v>
+                </c:pt>
+                <c:pt idx="66">
+                  <c:v>2013-2-1 </c:v>
+                </c:pt>
+                <c:pt idx="67">
+                  <c:v>2013-1-31 </c:v>
+                </c:pt>
+                <c:pt idx="68">
+                  <c:v>2013-1-30 </c:v>
+                </c:pt>
+                <c:pt idx="69">
+                  <c:v>2013-1-29 </c:v>
+                </c:pt>
+                <c:pt idx="70">
+                  <c:v>2013-1-28 </c:v>
+                </c:pt>
+                <c:pt idx="71">
+                  <c:v>2013-1-27 </c:v>
+                </c:pt>
+                <c:pt idx="72">
+                  <c:v>2013-1-26 </c:v>
+                </c:pt>
+                <c:pt idx="73">
+                  <c:v>2013-1-25 </c:v>
+                </c:pt>
+                <c:pt idx="74">
+                  <c:v>2013-1-24 </c:v>
+                </c:pt>
+                <c:pt idx="75">
+                  <c:v>2013-1-23 </c:v>
+                </c:pt>
+                <c:pt idx="76">
+                  <c:v>41296</c:v>
+                </c:pt>
+                <c:pt idx="77">
+                  <c:v>2013-1-21 </c:v>
+                </c:pt>
+                <c:pt idx="78">
+                  <c:v>2013-1-20 </c:v>
+                </c:pt>
+                <c:pt idx="79">
+                  <c:v>2013-1-19 </c:v>
+                </c:pt>
+                <c:pt idx="80">
+                  <c:v>2013-1-18 </c:v>
+                </c:pt>
+              </c:strCache>
+            </c:strRef>
+          </c:cat>
+          <c:val>
+            <c:numRef>
+              <c:f>Sheet1!$F$2:$F$82</c:f>
+              <c:numCache>
+                <c:formatCode>General</c:formatCode>
+                <c:ptCount val="81"/>
+                <c:pt idx="0">
+                  <c:v>87</c:v>
+                </c:pt>
+                <c:pt idx="1">
+                  <c:v>96</c:v>
+                </c:pt>
+                <c:pt idx="2">
+                  <c:v>77</c:v>
+                </c:pt>
+                <c:pt idx="3">
+                  <c:v>68</c:v>
+                </c:pt>
+                <c:pt idx="4">
+                  <c:v>83</c:v>
+                </c:pt>
+                <c:pt idx="5">
+                  <c:v>91</c:v>
+                </c:pt>
+                <c:pt idx="6">
+                  <c:v>82</c:v>
+                </c:pt>
+                <c:pt idx="7">
+                  <c:v>99</c:v>
+                </c:pt>
+                <c:pt idx="8">
+                  <c:v>87</c:v>
+                </c:pt>
+                <c:pt idx="9">
+                  <c:v>89</c:v>
+                </c:pt>
+                <c:pt idx="10">
+                  <c:v>80</c:v>
+                </c:pt>
+                <c:pt idx="11">
+                  <c:v>101</c:v>
+                </c:pt>
+                <c:pt idx="12">
+                  <c:v>99</c:v>
+                </c:pt>
+                <c:pt idx="13">
+                  <c:v>78</c:v>
+                </c:pt>
+                <c:pt idx="14">
+                  <c:v>71</c:v>
+                </c:pt>
+                <c:pt idx="15">
+                  <c:v>63</c:v>
+                </c:pt>
+                <c:pt idx="16">
+                  <c:v>83</c:v>
+                </c:pt>
+                <c:pt idx="17">
+                  <c:v>85</c:v>
+                </c:pt>
+                <c:pt idx="18">
+                  <c:v>71</c:v>
+                </c:pt>
+                <c:pt idx="19">
+                  <c:v>59</c:v>
+                </c:pt>
+                <c:pt idx="20">
+                  <c:v>98</c:v>
+                </c:pt>
+                <c:pt idx="21">
+                  <c:v>70</c:v>
+                </c:pt>
+                <c:pt idx="22">
+                  <c:v>64</c:v>
+                </c:pt>
+                <c:pt idx="23">
+                  <c:v>75</c:v>
+                </c:pt>
+                <c:pt idx="24">
+                  <c:v>62</c:v>
+                </c:pt>
+                <c:pt idx="25">
+                  <c:v>48</c:v>
+                </c:pt>
+                <c:pt idx="26">
+                  <c:v>59</c:v>
+                </c:pt>
+                <c:pt idx="27">
+                  <c:v>50</c:v>
+                </c:pt>
+                <c:pt idx="28">
+                  <c:v>33</c:v>
+                </c:pt>
+                <c:pt idx="29">
+                  <c:v>24</c:v>
+                </c:pt>
+                <c:pt idx="30">
+                  <c:v>48</c:v>
+                </c:pt>
+                <c:pt idx="31">
+                  <c:v>63</c:v>
+                </c:pt>
+                <c:pt idx="32">
+                  <c:v>57</c:v>
+                </c:pt>
+                <c:pt idx="33">
+                  <c:v>33</c:v>
+                </c:pt>
+                <c:pt idx="34">
+                  <c:v>60</c:v>
+                </c:pt>
+                <c:pt idx="35">
+                  <c:v>43</c:v>
+                </c:pt>
+                <c:pt idx="36">
+                  <c:v>32</c:v>
+                </c:pt>
+                <c:pt idx="37">
+                  <c:v>20</c:v>
+                </c:pt>
+                <c:pt idx="38">
+                  <c:v>10</c:v>
+                </c:pt>
+                <c:pt idx="39">
+                  <c:v>52</c:v>
+                </c:pt>
+                <c:pt idx="40">
+                  <c:v>91</c:v>
+                </c:pt>
+                <c:pt idx="41">
+                  <c:v>87</c:v>
+                </c:pt>
+                <c:pt idx="42">
+                  <c:v>81</c:v>
+                </c:pt>
+                <c:pt idx="43">
+                  <c:v>81</c:v>
+                </c:pt>
+                <c:pt idx="44">
+                  <c:v>69</c:v>
+                </c:pt>
+                <c:pt idx="45">
+                  <c:v>65</c:v>
+                </c:pt>
+                <c:pt idx="46">
+                  <c:v>61</c:v>
+                </c:pt>
+                <c:pt idx="47">
+                  <c:v>36</c:v>
+                </c:pt>
+                <c:pt idx="48">
+                  <c:v>38</c:v>
+                </c:pt>
+                <c:pt idx="49">
+                  <c:v>34</c:v>
+                </c:pt>
+                <c:pt idx="50">
+                  <c:v>41</c:v>
+                </c:pt>
+                <c:pt idx="51">
+                  <c:v>101</c:v>
+                </c:pt>
+                <c:pt idx="52">
+                  <c:v>108</c:v>
+                </c:pt>
+                <c:pt idx="53">
+                  <c:v>109</c:v>
+                </c:pt>
+                <c:pt idx="54">
+                  <c:v>109</c:v>
+                </c:pt>
+                <c:pt idx="55">
+                  <c:v>108</c:v>
+                </c:pt>
+                <c:pt idx="56">
+                  <c:v>111</c:v>
+                </c:pt>
+                <c:pt idx="57">
+                  <c:v>114</c:v>
+                </c:pt>
+                <c:pt idx="58">
+                  <c:v>111</c:v>
+                </c:pt>
+                <c:pt idx="59">
+                  <c:v>110</c:v>
+                </c:pt>
+                <c:pt idx="60">
+                  <c:v>113</c:v>
+                </c:pt>
+                <c:pt idx="61">
+                  <c:v>118</c:v>
+                </c:pt>
+                <c:pt idx="62">
+                  <c:v>114</c:v>
+                </c:pt>
+                <c:pt idx="63">
+                  <c:v>113</c:v>
+                </c:pt>
+                <c:pt idx="64">
+                  <c:v>114</c:v>
+                </c:pt>
+                <c:pt idx="65">
+                  <c:v>118</c:v>
+                </c:pt>
+                <c:pt idx="66">
+                  <c:v>119</c:v>
+                </c:pt>
+                <c:pt idx="67">
+                  <c:v>114</c:v>
+                </c:pt>
+                <c:pt idx="68">
+                  <c:v>115</c:v>
+                </c:pt>
+                <c:pt idx="69">
+                  <c:v>116</c:v>
+                </c:pt>
+                <c:pt idx="70">
+                  <c:v>109</c:v>
+                </c:pt>
+                <c:pt idx="71">
+                  <c:v>109</c:v>
+                </c:pt>
+                <c:pt idx="72">
+                  <c:v>103</c:v>
+                </c:pt>
+                <c:pt idx="73">
+                  <c:v>102</c:v>
+                </c:pt>
+                <c:pt idx="74">
+                  <c:v>86</c:v>
+                </c:pt>
+                <c:pt idx="75">
+                  <c:v>106</c:v>
+                </c:pt>
+                <c:pt idx="76">
+                  <c:v>104</c:v>
+                </c:pt>
+                <c:pt idx="77">
+                  <c:v>88</c:v>
+                </c:pt>
+                <c:pt idx="78">
+                  <c:v>107</c:v>
+                </c:pt>
+                <c:pt idx="79">
+                  <c:v>115</c:v>
+                </c:pt>
+                <c:pt idx="80">
+                  <c:v>109</c:v>
+                </c:pt>
+              </c:numCache>
+            </c:numRef>
+          </c:val>
+          <c:smooth val="0"/>
+        </c:ser>
+        <c:ser>
+          <c:idx val="4"/>
+          <c:order val="4"/>
+          <c:tx>
+            <c:strRef>
+              <c:f>Sheet1!$G$1</c:f>
+              <c:strCache>
+                <c:ptCount val="1"/>
+                <c:pt idx="0">
+                  <c:v>O31小时</c:v>
+                </c:pt>
+              </c:strCache>
+            </c:strRef>
+          </c:tx>
+          <c:spPr>
+            <a:ln w="28575" cap="rnd">
+              <a:solidFill>
+                <a:schemeClr val="accent5"/>
+              </a:solidFill>
+              <a:round/>
+            </a:ln>
+            <a:effectLst/>
+          </c:spPr>
+          <c:marker>
+            <c:symbol val="none"/>
+          </c:marker>
+          <c:cat>
+            <c:strRef>
+              <c:f>Sheet1!$A$2:$A$82</c:f>
+              <c:strCache>
+                <c:ptCount val="81"/>
+                <c:pt idx="0">
+                  <c:v>2013-4-8 </c:v>
+                </c:pt>
+                <c:pt idx="1">
+                  <c:v>2013-4-7 </c:v>
+                </c:pt>
+                <c:pt idx="2">
+                  <c:v>2013-4-6 </c:v>
+                </c:pt>
+                <c:pt idx="3">
+                  <c:v>2013-4-5 </c:v>
+                </c:pt>
+                <c:pt idx="4">
+                  <c:v>2013-4-4 </c:v>
+                </c:pt>
+                <c:pt idx="5">
+                  <c:v>2013-4-3 </c:v>
+                </c:pt>
+                <c:pt idx="6">
+                  <c:v>2013-4-2 </c:v>
+                </c:pt>
+                <c:pt idx="7">
+                  <c:v>2013-4-1 </c:v>
+                </c:pt>
+                <c:pt idx="8">
+                  <c:v>2013-3-31 </c:v>
+                </c:pt>
+                <c:pt idx="9">
+                  <c:v>2013-3-30 </c:v>
+                </c:pt>
+                <c:pt idx="10">
+                  <c:v>2013-3-29 </c:v>
+                </c:pt>
+                <c:pt idx="11">
+                  <c:v>2013-3-28 </c:v>
+                </c:pt>
+                <c:pt idx="12">
+                  <c:v>2013-3-27 </c:v>
+                </c:pt>
+                <c:pt idx="13">
+                  <c:v>2013-3-26 </c:v>
+                </c:pt>
+                <c:pt idx="14">
+                  <c:v>2013-3-25 </c:v>
+                </c:pt>
+                <c:pt idx="15">
+                  <c:v>2013-3-24 </c:v>
+                </c:pt>
+                <c:pt idx="16">
+                  <c:v>2013-3-23 </c:v>
+                </c:pt>
+                <c:pt idx="17">
+                  <c:v>2013-3-22 </c:v>
+                </c:pt>
+                <c:pt idx="18">
+                  <c:v>2013-3-21 </c:v>
+                </c:pt>
+                <c:pt idx="19">
+                  <c:v>2013-3-20 </c:v>
+                </c:pt>
+                <c:pt idx="20">
+                  <c:v>2013-3-19 </c:v>
+                </c:pt>
+                <c:pt idx="21">
+                  <c:v>2013-3-18 </c:v>
+                </c:pt>
+                <c:pt idx="22">
+                  <c:v>2013-3-17 </c:v>
+                </c:pt>
+                <c:pt idx="23">
+                  <c:v>2013-3-16 </c:v>
+                </c:pt>
+                <c:pt idx="24">
+                  <c:v>2013-3-15 </c:v>
+                </c:pt>
+                <c:pt idx="25">
+                  <c:v>2013-3-14 </c:v>
+                </c:pt>
+                <c:pt idx="26">
+                  <c:v>2013-3-13 </c:v>
+                </c:pt>
+                <c:pt idx="27">
+                  <c:v>2013-3-12 </c:v>
+                </c:pt>
+                <c:pt idx="28">
+                  <c:v>2013-3-11 </c:v>
+                </c:pt>
+                <c:pt idx="29">
+                  <c:v>2013-3-10 </c:v>
+                </c:pt>
+                <c:pt idx="30">
+                  <c:v>2013-3-9 </c:v>
+                </c:pt>
+                <c:pt idx="31">
+                  <c:v>2013-3-8 </c:v>
+                </c:pt>
+                <c:pt idx="32">
+                  <c:v>2013-3-7 </c:v>
+                </c:pt>
+                <c:pt idx="33">
+                  <c:v>2013-3-6 </c:v>
+                </c:pt>
+                <c:pt idx="34">
+                  <c:v>2013-3-5 </c:v>
+                </c:pt>
+                <c:pt idx="35">
+                  <c:v>2013-3-4 </c:v>
+                </c:pt>
+                <c:pt idx="36">
+                  <c:v>2013-3-3 </c:v>
+                </c:pt>
+                <c:pt idx="37">
+                  <c:v>2013-3-2 </c:v>
+                </c:pt>
+                <c:pt idx="38">
+                  <c:v>2013-3-1 </c:v>
+                </c:pt>
+                <c:pt idx="39">
+                  <c:v>2013-2-28 </c:v>
+                </c:pt>
+                <c:pt idx="40">
+                  <c:v>2013-2-27 </c:v>
+                </c:pt>
+                <c:pt idx="41">
+                  <c:v>2013-2-26 </c:v>
+                </c:pt>
+                <c:pt idx="42">
+                  <c:v>2013-2-25 </c:v>
+                </c:pt>
+                <c:pt idx="43">
+                  <c:v>2013-2-24 </c:v>
+                </c:pt>
+                <c:pt idx="44">
+                  <c:v>2013-2-23 </c:v>
+                </c:pt>
+                <c:pt idx="45">
+                  <c:v>2013-2-22 </c:v>
+                </c:pt>
+                <c:pt idx="46">
+                  <c:v>2013-2-21 </c:v>
+                </c:pt>
+                <c:pt idx="47">
+                  <c:v>2013-2-20 </c:v>
+                </c:pt>
+                <c:pt idx="48">
+                  <c:v>2013-2-19 </c:v>
+                </c:pt>
+                <c:pt idx="49">
+                  <c:v>2013-2-18 </c:v>
+                </c:pt>
+                <c:pt idx="50">
+                  <c:v>2013-2-17 </c:v>
+                </c:pt>
+                <c:pt idx="51">
+                  <c:v>2013-2-16 </c:v>
+                </c:pt>
+                <c:pt idx="52">
+                  <c:v>2013-2-15 </c:v>
+                </c:pt>
+                <c:pt idx="53">
+                  <c:v>2013-2-14 </c:v>
+                </c:pt>
+                <c:pt idx="54">
+                  <c:v>2013-2-13 </c:v>
+                </c:pt>
+                <c:pt idx="55">
+                  <c:v>2013-2-12 </c:v>
+                </c:pt>
+                <c:pt idx="56">
+                  <c:v>2013-2-11 </c:v>
+                </c:pt>
+                <c:pt idx="57">
+                  <c:v>2013-2-10 </c:v>
+                </c:pt>
+                <c:pt idx="58">
+                  <c:v>2013-2-9 </c:v>
+                </c:pt>
+                <c:pt idx="59">
+                  <c:v>2013-2-8 </c:v>
+                </c:pt>
+                <c:pt idx="60">
+                  <c:v>2013-2-7 </c:v>
+                </c:pt>
+                <c:pt idx="61">
+                  <c:v>2013-2-6 </c:v>
+                </c:pt>
+                <c:pt idx="62">
+                  <c:v>2013-2-5 </c:v>
+                </c:pt>
+                <c:pt idx="63">
+                  <c:v>2013-2-4 </c:v>
+                </c:pt>
+                <c:pt idx="64">
+                  <c:v>2013-2-3 </c:v>
+                </c:pt>
+                <c:pt idx="65">
+                  <c:v>2013-2-2 </c:v>
+                </c:pt>
+                <c:pt idx="66">
+                  <c:v>2013-2-1 </c:v>
+                </c:pt>
+                <c:pt idx="67">
+                  <c:v>2013-1-31 </c:v>
+                </c:pt>
+                <c:pt idx="68">
+                  <c:v>2013-1-30 </c:v>
+                </c:pt>
+                <c:pt idx="69">
+                  <c:v>2013-1-29 </c:v>
+                </c:pt>
+                <c:pt idx="70">
+                  <c:v>2013-1-28 </c:v>
+                </c:pt>
+                <c:pt idx="71">
+                  <c:v>2013-1-27 </c:v>
+                </c:pt>
+                <c:pt idx="72">
+                  <c:v>2013-1-26 </c:v>
+                </c:pt>
+                <c:pt idx="73">
+                  <c:v>2013-1-25 </c:v>
+                </c:pt>
+                <c:pt idx="74">
+                  <c:v>2013-1-24 </c:v>
+                </c:pt>
+                <c:pt idx="75">
+                  <c:v>2013-1-23 </c:v>
+                </c:pt>
+                <c:pt idx="76">
+                  <c:v>41296</c:v>
+                </c:pt>
+                <c:pt idx="77">
+                  <c:v>2013-1-21 </c:v>
+                </c:pt>
+                <c:pt idx="78">
+                  <c:v>2013-1-20 </c:v>
+                </c:pt>
+                <c:pt idx="79">
+                  <c:v>2013-1-19 </c:v>
+                </c:pt>
+                <c:pt idx="80">
+                  <c:v>2013-1-18 </c:v>
+                </c:pt>
+              </c:strCache>
+            </c:strRef>
+          </c:cat>
+          <c:val>
+            <c:numRef>
+              <c:f>Sheet1!$G$2:$G$82</c:f>
+              <c:numCache>
+                <c:formatCode>General</c:formatCode>
+                <c:ptCount val="81"/>
+                <c:pt idx="0">
+                  <c:v>35</c:v>
+                </c:pt>
+                <c:pt idx="1">
+                  <c:v>40.479999999999997</c:v>
+                </c:pt>
+                <c:pt idx="2">
+                  <c:v>40.19</c:v>
+                </c:pt>
+                <c:pt idx="3">
+                  <c:v>30</c:v>
+                </c:pt>
+                <c:pt idx="4">
+                  <c:v>24</c:v>
+                </c:pt>
+                <c:pt idx="5">
+                  <c:v>54</c:v>
+                </c:pt>
+                <c:pt idx="6">
+                  <c:v>15</c:v>
+                </c:pt>
+                <c:pt idx="7">
+                  <c:v>50</c:v>
+                </c:pt>
+                <c:pt idx="8">
+                  <c:v>41</c:v>
+                </c:pt>
+                <c:pt idx="9">
+                  <c:v>41</c:v>
+                </c:pt>
+                <c:pt idx="10">
+                  <c:v>30</c:v>
+                </c:pt>
+                <c:pt idx="11">
+                  <c:v>40</c:v>
+                </c:pt>
+                <c:pt idx="12">
+                  <c:v>37</c:v>
+                </c:pt>
+                <c:pt idx="13">
+                  <c:v>40</c:v>
+                </c:pt>
+                <c:pt idx="14">
+                  <c:v>13</c:v>
+                </c:pt>
+                <c:pt idx="15">
+                  <c:v>36</c:v>
+                </c:pt>
+                <c:pt idx="16">
+                  <c:v>46</c:v>
+                </c:pt>
+                <c:pt idx="17">
+                  <c:v>32</c:v>
+                </c:pt>
+                <c:pt idx="18">
+                  <c:v>23</c:v>
+                </c:pt>
+                <c:pt idx="19">
+                  <c:v>32</c:v>
+                </c:pt>
+                <c:pt idx="20">
+                  <c:v>32</c:v>
+                </c:pt>
+                <c:pt idx="21">
+                  <c:v>35</c:v>
+                </c:pt>
+                <c:pt idx="22">
+                  <c:v>45</c:v>
+                </c:pt>
+                <c:pt idx="23">
+                  <c:v>15</c:v>
+                </c:pt>
+                <c:pt idx="24">
+                  <c:v>26</c:v>
+                </c:pt>
+                <c:pt idx="25">
+                  <c:v>22</c:v>
+                </c:pt>
+                <c:pt idx="26">
+                  <c:v>15</c:v>
+                </c:pt>
+                <c:pt idx="27">
+                  <c:v>19</c:v>
+                </c:pt>
+                <c:pt idx="28">
+                  <c:v>18</c:v>
+                </c:pt>
+                <c:pt idx="29">
+                  <c:v>27</c:v>
+                </c:pt>
+                <c:pt idx="30">
+                  <c:v>23</c:v>
+                </c:pt>
+                <c:pt idx="31">
+                  <c:v>38</c:v>
+                </c:pt>
+                <c:pt idx="32">
+                  <c:v>36</c:v>
+                </c:pt>
+                <c:pt idx="33">
+                  <c:v>33</c:v>
+                </c:pt>
+                <c:pt idx="34">
+                  <c:v>33</c:v>
+                </c:pt>
+                <c:pt idx="35">
+                  <c:v>33</c:v>
+                </c:pt>
+                <c:pt idx="36">
+                  <c:v>38</c:v>
+                </c:pt>
+                <c:pt idx="37">
+                  <c:v>30</c:v>
+                </c:pt>
+                <c:pt idx="38">
+                  <c:v>27</c:v>
+                </c:pt>
+                <c:pt idx="39">
+                  <c:v>27</c:v>
+                </c:pt>
+                <c:pt idx="40">
+                  <c:v>41</c:v>
+                </c:pt>
+                <c:pt idx="41">
+                  <c:v>31</c:v>
+                </c:pt>
+                <c:pt idx="42">
+                  <c:v>20</c:v>
+                </c:pt>
+                <c:pt idx="43">
+                  <c:v>38</c:v>
+                </c:pt>
+                <c:pt idx="44">
+                  <c:v>40</c:v>
+                </c:pt>
+                <c:pt idx="45">
+                  <c:v>39</c:v>
+                </c:pt>
+                <c:pt idx="46">
+                  <c:v>38</c:v>
+                </c:pt>
+                <c:pt idx="47">
+                  <c:v>24</c:v>
+                </c:pt>
+                <c:pt idx="48">
+                  <c:v>21</c:v>
+                </c:pt>
+                <c:pt idx="49">
+                  <c:v>29</c:v>
+                </c:pt>
+                <c:pt idx="50">
+                  <c:v>22</c:v>
+                </c:pt>
+                <c:pt idx="51">
+                  <c:v>34</c:v>
+                </c:pt>
+                <c:pt idx="52">
+                  <c:v>34</c:v>
+                </c:pt>
+                <c:pt idx="53">
+                  <c:v>26</c:v>
+                </c:pt>
+                <c:pt idx="54">
+                  <c:v>20</c:v>
+                </c:pt>
+                <c:pt idx="55">
+                  <c:v>33</c:v>
+                </c:pt>
+                <c:pt idx="56">
+                  <c:v>9</c:v>
+                </c:pt>
+                <c:pt idx="57">
+                  <c:v>40</c:v>
+                </c:pt>
+                <c:pt idx="58">
+                  <c:v>22</c:v>
+                </c:pt>
+                <c:pt idx="59">
+                  <c:v>9</c:v>
+                </c:pt>
+                <c:pt idx="60">
+                  <c:v>11</c:v>
+                </c:pt>
+                <c:pt idx="61">
+                  <c:v>11</c:v>
+                </c:pt>
+                <c:pt idx="62">
+                  <c:v>29</c:v>
+                </c:pt>
+                <c:pt idx="63">
+                  <c:v>4</c:v>
+                </c:pt>
+                <c:pt idx="64">
+                  <c:v>4</c:v>
+                </c:pt>
+                <c:pt idx="65">
+                  <c:v>5</c:v>
+                </c:pt>
+                <c:pt idx="66">
+                  <c:v>6</c:v>
+                </c:pt>
+                <c:pt idx="67">
+                  <c:v>10</c:v>
+                </c:pt>
+                <c:pt idx="68">
+                  <c:v>10</c:v>
+                </c:pt>
+                <c:pt idx="69">
+                  <c:v>13</c:v>
+                </c:pt>
+                <c:pt idx="70">
+                  <c:v>14</c:v>
+                </c:pt>
+                <c:pt idx="71">
+                  <c:v>8</c:v>
+                </c:pt>
+                <c:pt idx="72">
+                  <c:v>17</c:v>
+                </c:pt>
+                <c:pt idx="73">
+                  <c:v>25</c:v>
+                </c:pt>
+                <c:pt idx="74">
+                  <c:v>31</c:v>
+                </c:pt>
+                <c:pt idx="75">
+                  <c:v>20</c:v>
+                </c:pt>
+                <c:pt idx="76">
+                  <c:v>23</c:v>
+                </c:pt>
+                <c:pt idx="77">
+                  <c:v>26</c:v>
+                </c:pt>
+                <c:pt idx="78">
+                  <c:v>17</c:v>
+                </c:pt>
+                <c:pt idx="79">
+                  <c:v>4</c:v>
+                </c:pt>
+                <c:pt idx="80">
+                  <c:v>8</c:v>
+                </c:pt>
+              </c:numCache>
+            </c:numRef>
+          </c:val>
+          <c:smooth val="0"/>
+        </c:ser>
+        <c:ser>
+          <c:idx val="5"/>
+          <c:order val="5"/>
+          <c:tx>
+            <c:strRef>
+              <c:f>Sheet1!$H$1</c:f>
+              <c:strCache>
+                <c:ptCount val="1"/>
+                <c:pt idx="0">
+                  <c:v>O38小时</c:v>
+                </c:pt>
+              </c:strCache>
+            </c:strRef>
+          </c:tx>
+          <c:spPr>
+            <a:ln w="28575" cap="rnd">
+              <a:solidFill>
+                <a:schemeClr val="accent6"/>
+              </a:solidFill>
+              <a:round/>
+            </a:ln>
+            <a:effectLst/>
+          </c:spPr>
+          <c:marker>
+            <c:symbol val="none"/>
+          </c:marker>
+          <c:cat>
+            <c:strRef>
+              <c:f>Sheet1!$A$2:$A$82</c:f>
+              <c:strCache>
+                <c:ptCount val="81"/>
+                <c:pt idx="0">
+                  <c:v>2013-4-8 </c:v>
+                </c:pt>
+                <c:pt idx="1">
+                  <c:v>2013-4-7 </c:v>
+                </c:pt>
+                <c:pt idx="2">
+                  <c:v>2013-4-6 </c:v>
+                </c:pt>
+                <c:pt idx="3">
+                  <c:v>2013-4-5 </c:v>
+                </c:pt>
+                <c:pt idx="4">
+                  <c:v>2013-4-4 </c:v>
+                </c:pt>
+                <c:pt idx="5">
+                  <c:v>2013-4-3 </c:v>
+                </c:pt>
+                <c:pt idx="6">
+                  <c:v>2013-4-2 </c:v>
+                </c:pt>
+                <c:pt idx="7">
+                  <c:v>2013-4-1 </c:v>
+                </c:pt>
+                <c:pt idx="8">
+                  <c:v>2013-3-31 </c:v>
+                </c:pt>
+                <c:pt idx="9">
+                  <c:v>2013-3-30 </c:v>
+                </c:pt>
+                <c:pt idx="10">
+                  <c:v>2013-3-29 </c:v>
+                </c:pt>
+                <c:pt idx="11">
+                  <c:v>2013-3-28 </c:v>
+                </c:pt>
+                <c:pt idx="12">
+                  <c:v>2013-3-27 </c:v>
+                </c:pt>
+                <c:pt idx="13">
+                  <c:v>2013-3-26 </c:v>
+                </c:pt>
+                <c:pt idx="14">
+                  <c:v>2013-3-25 </c:v>
+                </c:pt>
+                <c:pt idx="15">
+                  <c:v>2013-3-24 </c:v>
+                </c:pt>
+                <c:pt idx="16">
+                  <c:v>2013-3-23 </c:v>
+                </c:pt>
+                <c:pt idx="17">
+                  <c:v>2013-3-22 </c:v>
+                </c:pt>
+                <c:pt idx="18">
+                  <c:v>2013-3-21 </c:v>
+                </c:pt>
+                <c:pt idx="19">
+                  <c:v>2013-3-20 </c:v>
+                </c:pt>
+                <c:pt idx="20">
+                  <c:v>2013-3-19 </c:v>
+                </c:pt>
+                <c:pt idx="21">
+                  <c:v>2013-3-18 </c:v>
+                </c:pt>
+                <c:pt idx="22">
+                  <c:v>2013-3-17 </c:v>
+                </c:pt>
+                <c:pt idx="23">
+                  <c:v>2013-3-16 </c:v>
+                </c:pt>
+                <c:pt idx="24">
+                  <c:v>2013-3-15 </c:v>
+                </c:pt>
+                <c:pt idx="25">
+                  <c:v>2013-3-14 </c:v>
+                </c:pt>
+                <c:pt idx="26">
+                  <c:v>2013-3-13 </c:v>
+                </c:pt>
+                <c:pt idx="27">
+                  <c:v>2013-3-12 </c:v>
+                </c:pt>
+                <c:pt idx="28">
+                  <c:v>2013-3-11 </c:v>
+                </c:pt>
+                <c:pt idx="29">
+                  <c:v>2013-3-10 </c:v>
+                </c:pt>
+                <c:pt idx="30">
+                  <c:v>2013-3-9 </c:v>
+                </c:pt>
+                <c:pt idx="31">
+                  <c:v>2013-3-8 </c:v>
+                </c:pt>
+                <c:pt idx="32">
+                  <c:v>2013-3-7 </c:v>
+                </c:pt>
+                <c:pt idx="33">
+                  <c:v>2013-3-6 </c:v>
+                </c:pt>
+                <c:pt idx="34">
+                  <c:v>2013-3-5 </c:v>
+                </c:pt>
+                <c:pt idx="35">
+                  <c:v>2013-3-4 </c:v>
+                </c:pt>
+                <c:pt idx="36">
+                  <c:v>2013-3-3 </c:v>
+                </c:pt>
+                <c:pt idx="37">
+                  <c:v>2013-3-2 </c:v>
+                </c:pt>
+                <c:pt idx="38">
+                  <c:v>2013-3-1 </c:v>
+                </c:pt>
+                <c:pt idx="39">
+                  <c:v>2013-2-28 </c:v>
+                </c:pt>
+                <c:pt idx="40">
+                  <c:v>2013-2-27 </c:v>
+                </c:pt>
+                <c:pt idx="41">
+                  <c:v>2013-2-26 </c:v>
+                </c:pt>
+                <c:pt idx="42">
+                  <c:v>2013-2-25 </c:v>
+                </c:pt>
+                <c:pt idx="43">
+                  <c:v>2013-2-24 </c:v>
+                </c:pt>
+                <c:pt idx="44">
+                  <c:v>2013-2-23 </c:v>
+                </c:pt>
+                <c:pt idx="45">
+                  <c:v>2013-2-22 </c:v>
+                </c:pt>
+                <c:pt idx="46">
+                  <c:v>2013-2-21 </c:v>
+                </c:pt>
+                <c:pt idx="47">
+                  <c:v>2013-2-20 </c:v>
+                </c:pt>
+                <c:pt idx="48">
+                  <c:v>2013-2-19 </c:v>
+                </c:pt>
+                <c:pt idx="49">
+                  <c:v>2013-2-18 </c:v>
+                </c:pt>
+                <c:pt idx="50">
+                  <c:v>2013-2-17 </c:v>
+                </c:pt>
+                <c:pt idx="51">
+                  <c:v>2013-2-16 </c:v>
+                </c:pt>
+                <c:pt idx="52">
+                  <c:v>2013-2-15 </c:v>
+                </c:pt>
+                <c:pt idx="53">
+                  <c:v>2013-2-14 </c:v>
+                </c:pt>
+                <c:pt idx="54">
+                  <c:v>2013-2-13 </c:v>
+                </c:pt>
+                <c:pt idx="55">
+                  <c:v>2013-2-12 </c:v>
+                </c:pt>
+                <c:pt idx="56">
+                  <c:v>2013-2-11 </c:v>
+                </c:pt>
+                <c:pt idx="57">
+                  <c:v>2013-2-10 </c:v>
+                </c:pt>
+                <c:pt idx="58">
+                  <c:v>2013-2-9 </c:v>
+                </c:pt>
+                <c:pt idx="59">
+                  <c:v>2013-2-8 </c:v>
+                </c:pt>
+                <c:pt idx="60">
+                  <c:v>2013-2-7 </c:v>
+                </c:pt>
+                <c:pt idx="61">
+                  <c:v>2013-2-6 </c:v>
+                </c:pt>
+                <c:pt idx="62">
+                  <c:v>2013-2-5 </c:v>
+                </c:pt>
+                <c:pt idx="63">
+                  <c:v>2013-2-4 </c:v>
+                </c:pt>
+                <c:pt idx="64">
+                  <c:v>2013-2-3 </c:v>
+                </c:pt>
+                <c:pt idx="65">
+                  <c:v>2013-2-2 </c:v>
+                </c:pt>
+                <c:pt idx="66">
+                  <c:v>2013-2-1 </c:v>
+                </c:pt>
+                <c:pt idx="67">
+                  <c:v>2013-1-31 </c:v>
+                </c:pt>
+                <c:pt idx="68">
+                  <c:v>2013-1-30 </c:v>
+                </c:pt>
+                <c:pt idx="69">
+                  <c:v>2013-1-29 </c:v>
+                </c:pt>
+                <c:pt idx="70">
+                  <c:v>2013-1-28 </c:v>
+                </c:pt>
+                <c:pt idx="71">
+                  <c:v>2013-1-27 </c:v>
+                </c:pt>
+                <c:pt idx="72">
+                  <c:v>2013-1-26 </c:v>
+                </c:pt>
+                <c:pt idx="73">
+                  <c:v>2013-1-25 </c:v>
+                </c:pt>
+                <c:pt idx="74">
+                  <c:v>2013-1-24 </c:v>
+                </c:pt>
+                <c:pt idx="75">
+                  <c:v>2013-1-23 </c:v>
+                </c:pt>
+                <c:pt idx="76">
+                  <c:v>41296</c:v>
+                </c:pt>
+                <c:pt idx="77">
+                  <c:v>2013-1-21 </c:v>
+                </c:pt>
+                <c:pt idx="78">
+                  <c:v>2013-1-20 </c:v>
+                </c:pt>
+                <c:pt idx="79">
+                  <c:v>2013-1-19 </c:v>
+                </c:pt>
+                <c:pt idx="80">
+                  <c:v>2013-1-18 </c:v>
+                </c:pt>
+              </c:strCache>
+            </c:strRef>
+          </c:cat>
+          <c:val>
+            <c:numRef>
+              <c:f>Sheet1!$H$2:$H$82</c:f>
+              <c:numCache>
+                <c:formatCode>General</c:formatCode>
+                <c:ptCount val="81"/>
+                <c:pt idx="0">
+                  <c:v>55</c:v>
+                </c:pt>
+                <c:pt idx="1">
+                  <c:v>52.42</c:v>
+                </c:pt>
+                <c:pt idx="2">
+                  <c:v>51.96</c:v>
+                </c:pt>
+                <c:pt idx="3">
+                  <c:v>40</c:v>
+                </c:pt>
+                <c:pt idx="4">
+                  <c:v>27</c:v>
+                </c:pt>
+                <c:pt idx="5">
+                  <c:v>68</c:v>
+                </c:pt>
+                <c:pt idx="6">
+                  <c:v>21</c:v>
+                </c:pt>
+                <c:pt idx="7">
+                  <c:v>76</c:v>
+                </c:pt>
+                <c:pt idx="8">
+                  <c:v>44</c:v>
+                </c:pt>
+                <c:pt idx="9">
+                  <c:v>52</c:v>
+                </c:pt>
+                <c:pt idx="10">
+                  <c:v>40</c:v>
+                </c:pt>
+                <c:pt idx="11">
+                  <c:v>50</c:v>
+                </c:pt>
+                <c:pt idx="12">
+                  <c:v>44</c:v>
+                </c:pt>
+                <c:pt idx="13">
+                  <c:v>50</c:v>
+                </c:pt>
+                <c:pt idx="14">
+                  <c:v>46.45</c:v>
+                </c:pt>
+                <c:pt idx="15">
+                  <c:v>48</c:v>
+                </c:pt>
+                <c:pt idx="16">
+                  <c:v>56</c:v>
+                </c:pt>
+                <c:pt idx="17">
+                  <c:v>38</c:v>
+                </c:pt>
+                <c:pt idx="18">
+                  <c:v>28</c:v>
+                </c:pt>
+                <c:pt idx="19">
+                  <c:v>44</c:v>
+                </c:pt>
+                <c:pt idx="20">
+                  <c:v>34</c:v>
+                </c:pt>
+                <c:pt idx="21">
+                  <c:v>42</c:v>
+                </c:pt>
+                <c:pt idx="22">
+                  <c:v>65</c:v>
+                </c:pt>
+                <c:pt idx="23">
+                  <c:v>18</c:v>
+                </c:pt>
+                <c:pt idx="24">
+                  <c:v>34</c:v>
+                </c:pt>
+                <c:pt idx="25">
+                  <c:v>27</c:v>
+                </c:pt>
+                <c:pt idx="26">
+                  <c:v>19</c:v>
+                </c:pt>
+                <c:pt idx="27">
+                  <c:v>21</c:v>
+                </c:pt>
+                <c:pt idx="28">
+                  <c:v>22</c:v>
+                </c:pt>
+                <c:pt idx="29">
+                  <c:v>37</c:v>
+                </c:pt>
+                <c:pt idx="30">
+                  <c:v>32</c:v>
+                </c:pt>
+                <c:pt idx="31">
+                  <c:v>49</c:v>
+                </c:pt>
+                <c:pt idx="32">
+                  <c:v>42</c:v>
+                </c:pt>
+                <c:pt idx="33">
+                  <c:v>46</c:v>
+                </c:pt>
+                <c:pt idx="34">
+                  <c:v>35</c:v>
+                </c:pt>
+                <c:pt idx="35">
+                  <c:v>37</c:v>
+                </c:pt>
+                <c:pt idx="36">
+                  <c:v>48</c:v>
+                </c:pt>
+                <c:pt idx="37">
+                  <c:v>35</c:v>
+                </c:pt>
+                <c:pt idx="38">
+                  <c:v>40</c:v>
+                </c:pt>
+                <c:pt idx="39">
+                  <c:v>28</c:v>
+                </c:pt>
+                <c:pt idx="40">
+                  <c:v>38</c:v>
+                </c:pt>
+                <c:pt idx="41">
+                  <c:v>32</c:v>
+                </c:pt>
+                <c:pt idx="42">
+                  <c:v>20</c:v>
+                </c:pt>
+                <c:pt idx="43">
+                  <c:v>41</c:v>
+                </c:pt>
+                <c:pt idx="44">
+                  <c:v>47</c:v>
+                </c:pt>
+                <c:pt idx="45">
+                  <c:v>45</c:v>
+                </c:pt>
+                <c:pt idx="46">
+                  <c:v>48</c:v>
+                </c:pt>
+                <c:pt idx="47">
+                  <c:v>30</c:v>
+                </c:pt>
+                <c:pt idx="48">
+                  <c:v>26</c:v>
+                </c:pt>
+                <c:pt idx="49">
+                  <c:v>33</c:v>
+                </c:pt>
+                <c:pt idx="50">
+                  <c:v>19</c:v>
+                </c:pt>
+                <c:pt idx="51">
+                  <c:v>44</c:v>
+                </c:pt>
+                <c:pt idx="52">
+                  <c:v>41</c:v>
+                </c:pt>
+                <c:pt idx="53">
+                  <c:v>28</c:v>
+                </c:pt>
+                <c:pt idx="54">
+                  <c:v>18</c:v>
+                </c:pt>
+                <c:pt idx="55">
+                  <c:v>42</c:v>
+                </c:pt>
+                <c:pt idx="56">
+                  <c:v>11</c:v>
+                </c:pt>
+                <c:pt idx="57">
+                  <c:v>40</c:v>
+                </c:pt>
+                <c:pt idx="58">
+                  <c:v>28</c:v>
+                </c:pt>
+                <c:pt idx="59">
+                  <c:v>10</c:v>
+                </c:pt>
+                <c:pt idx="60">
+                  <c:v>14</c:v>
+                </c:pt>
+                <c:pt idx="61">
+                  <c:v>11</c:v>
+                </c:pt>
+                <c:pt idx="62">
+                  <c:v>31</c:v>
+                </c:pt>
+                <c:pt idx="63">
+                  <c:v>6</c:v>
+                </c:pt>
+                <c:pt idx="64">
+                  <c:v>5</c:v>
+                </c:pt>
+                <c:pt idx="65">
+                  <c:v>6</c:v>
+                </c:pt>
+                <c:pt idx="66">
+                  <c:v>7</c:v>
+                </c:pt>
+                <c:pt idx="67">
+                  <c:v>10</c:v>
+                </c:pt>
+                <c:pt idx="68">
+                  <c:v>10</c:v>
+                </c:pt>
+                <c:pt idx="69">
+                  <c:v>12</c:v>
+                </c:pt>
+                <c:pt idx="70">
+                  <c:v>14</c:v>
+                </c:pt>
+                <c:pt idx="71">
+                  <c:v>8</c:v>
+                </c:pt>
+                <c:pt idx="72">
+                  <c:v>20</c:v>
+                </c:pt>
+                <c:pt idx="73">
+                  <c:v>28</c:v>
+                </c:pt>
+                <c:pt idx="74">
+                  <c:v>39</c:v>
+                </c:pt>
+                <c:pt idx="75">
+                  <c:v>22</c:v>
+                </c:pt>
+                <c:pt idx="76">
+                  <c:v>20</c:v>
+                </c:pt>
+                <c:pt idx="77">
+                  <c:v>33</c:v>
+                </c:pt>
+                <c:pt idx="78">
+                  <c:v>21</c:v>
+                </c:pt>
+                <c:pt idx="79">
+                  <c:v>6</c:v>
+                </c:pt>
+                <c:pt idx="80">
+                  <c:v>8</c:v>
+                </c:pt>
+              </c:numCache>
+            </c:numRef>
+          </c:val>
+          <c:smooth val="0"/>
+        </c:ser>
+        <c:ser>
+          <c:idx val="6"/>
+          <c:order val="6"/>
+          <c:tx>
+            <c:strRef>
+              <c:f>Sheet1!$I$1</c:f>
+              <c:strCache>
+                <c:ptCount val="1"/>
+                <c:pt idx="0">
+                  <c:v>PM2.5</c:v>
+                </c:pt>
+              </c:strCache>
+            </c:strRef>
+          </c:tx>
+          <c:spPr>
+            <a:ln w="28575" cap="rnd">
+              <a:solidFill>
+                <a:schemeClr val="accent1">
+                  <a:lumMod val="60000"/>
+                </a:schemeClr>
+              </a:solidFill>
+              <a:round/>
+            </a:ln>
+            <a:effectLst/>
+          </c:spPr>
+          <c:marker>
+            <c:symbol val="none"/>
+          </c:marker>
+          <c:cat>
+            <c:strRef>
+              <c:f>Sheet1!$A$2:$A$82</c:f>
+              <c:strCache>
+                <c:ptCount val="81"/>
+                <c:pt idx="0">
+                  <c:v>2013-4-8 </c:v>
+                </c:pt>
+                <c:pt idx="1">
+                  <c:v>2013-4-7 </c:v>
+                </c:pt>
+                <c:pt idx="2">
+                  <c:v>2013-4-6 </c:v>
+                </c:pt>
+                <c:pt idx="3">
+                  <c:v>2013-4-5 </c:v>
+                </c:pt>
+                <c:pt idx="4">
+                  <c:v>2013-4-4 </c:v>
+                </c:pt>
+                <c:pt idx="5">
+                  <c:v>2013-4-3 </c:v>
+                </c:pt>
+                <c:pt idx="6">
+                  <c:v>2013-4-2 </c:v>
+                </c:pt>
+                <c:pt idx="7">
+                  <c:v>2013-4-1 </c:v>
+                </c:pt>
+                <c:pt idx="8">
+                  <c:v>2013-3-31 </c:v>
+                </c:pt>
+                <c:pt idx="9">
+                  <c:v>2013-3-30 </c:v>
+                </c:pt>
+                <c:pt idx="10">
+                  <c:v>2013-3-29 </c:v>
+                </c:pt>
+                <c:pt idx="11">
+                  <c:v>2013-3-28 </c:v>
+                </c:pt>
+                <c:pt idx="12">
+                  <c:v>2013-3-27 </c:v>
+                </c:pt>
+                <c:pt idx="13">
+                  <c:v>2013-3-26 </c:v>
+                </c:pt>
+                <c:pt idx="14">
+                  <c:v>2013-3-25 </c:v>
+                </c:pt>
+                <c:pt idx="15">
+                  <c:v>2013-3-24 </c:v>
+                </c:pt>
+                <c:pt idx="16">
+                  <c:v>2013-3-23 </c:v>
+                </c:pt>
+                <c:pt idx="17">
+                  <c:v>2013-3-22 </c:v>
+                </c:pt>
+                <c:pt idx="18">
+                  <c:v>2013-3-21 </c:v>
+                </c:pt>
+                <c:pt idx="19">
+                  <c:v>2013-3-20 </c:v>
+                </c:pt>
+                <c:pt idx="20">
+                  <c:v>2013-3-19 </c:v>
+                </c:pt>
+                <c:pt idx="21">
+                  <c:v>2013-3-18 </c:v>
+                </c:pt>
+                <c:pt idx="22">
+                  <c:v>2013-3-17 </c:v>
+                </c:pt>
+                <c:pt idx="23">
+                  <c:v>2013-3-16 </c:v>
+                </c:pt>
+                <c:pt idx="24">
+                  <c:v>2013-3-15 </c:v>
+                </c:pt>
+                <c:pt idx="25">
+                  <c:v>2013-3-14 </c:v>
+                </c:pt>
+                <c:pt idx="26">
+                  <c:v>2013-3-13 </c:v>
+                </c:pt>
+                <c:pt idx="27">
+                  <c:v>2013-3-12 </c:v>
+                </c:pt>
+                <c:pt idx="28">
+                  <c:v>2013-3-11 </c:v>
+                </c:pt>
+                <c:pt idx="29">
+                  <c:v>2013-3-10 </c:v>
+                </c:pt>
+                <c:pt idx="30">
+                  <c:v>2013-3-9 </c:v>
+                </c:pt>
+                <c:pt idx="31">
+                  <c:v>2013-3-8 </c:v>
+                </c:pt>
+                <c:pt idx="32">
+                  <c:v>2013-3-7 </c:v>
+                </c:pt>
+                <c:pt idx="33">
+                  <c:v>2013-3-6 </c:v>
+                </c:pt>
+                <c:pt idx="34">
+                  <c:v>2013-3-5 </c:v>
+                </c:pt>
+                <c:pt idx="35">
+                  <c:v>2013-3-4 </c:v>
+                </c:pt>
+                <c:pt idx="36">
+                  <c:v>2013-3-3 </c:v>
+                </c:pt>
+                <c:pt idx="37">
+                  <c:v>2013-3-2 </c:v>
+                </c:pt>
+                <c:pt idx="38">
+                  <c:v>2013-3-1 </c:v>
+                </c:pt>
+                <c:pt idx="39">
+                  <c:v>2013-2-28 </c:v>
+                </c:pt>
+                <c:pt idx="40">
+                  <c:v>2013-2-27 </c:v>
+                </c:pt>
+                <c:pt idx="41">
+                  <c:v>2013-2-26 </c:v>
+                </c:pt>
+                <c:pt idx="42">
+                  <c:v>2013-2-25 </c:v>
+                </c:pt>
+                <c:pt idx="43">
+                  <c:v>2013-2-24 </c:v>
+                </c:pt>
+                <c:pt idx="44">
+                  <c:v>2013-2-23 </c:v>
+                </c:pt>
+                <c:pt idx="45">
+                  <c:v>2013-2-22 </c:v>
+                </c:pt>
+                <c:pt idx="46">
+                  <c:v>2013-2-21 </c:v>
+                </c:pt>
+                <c:pt idx="47">
+                  <c:v>2013-2-20 </c:v>
+                </c:pt>
+                <c:pt idx="48">
+                  <c:v>2013-2-19 </c:v>
+                </c:pt>
+                <c:pt idx="49">
+                  <c:v>2013-2-18 </c:v>
+                </c:pt>
+                <c:pt idx="50">
+                  <c:v>2013-2-17 </c:v>
+                </c:pt>
+                <c:pt idx="51">
+                  <c:v>2013-2-16 </c:v>
+                </c:pt>
+                <c:pt idx="52">
+                  <c:v>2013-2-15 </c:v>
+                </c:pt>
+                <c:pt idx="53">
+                  <c:v>2013-2-14 </c:v>
+                </c:pt>
+                <c:pt idx="54">
+                  <c:v>2013-2-13 </c:v>
+                </c:pt>
+                <c:pt idx="55">
+                  <c:v>2013-2-12 </c:v>
+                </c:pt>
+                <c:pt idx="56">
+                  <c:v>2013-2-11 </c:v>
+                </c:pt>
+                <c:pt idx="57">
+                  <c:v>2013-2-10 </c:v>
+                </c:pt>
+                <c:pt idx="58">
+                  <c:v>2013-2-9 </c:v>
+                </c:pt>
+                <c:pt idx="59">
+                  <c:v>2013-2-8 </c:v>
+                </c:pt>
+                <c:pt idx="60">
+                  <c:v>2013-2-7 </c:v>
+                </c:pt>
+                <c:pt idx="61">
+                  <c:v>2013-2-6 </c:v>
+                </c:pt>
+                <c:pt idx="62">
+                  <c:v>2013-2-5 </c:v>
+                </c:pt>
+                <c:pt idx="63">
+                  <c:v>2013-2-4 </c:v>
+                </c:pt>
+                <c:pt idx="64">
+                  <c:v>2013-2-3 </c:v>
+                </c:pt>
+                <c:pt idx="65">
+                  <c:v>2013-2-2 </c:v>
+                </c:pt>
+                <c:pt idx="66">
+                  <c:v>2013-2-1 </c:v>
+                </c:pt>
+                <c:pt idx="67">
+                  <c:v>2013-1-31 </c:v>
+                </c:pt>
+                <c:pt idx="68">
+                  <c:v>2013-1-30 </c:v>
+                </c:pt>
+                <c:pt idx="69">
+                  <c:v>2013-1-29 </c:v>
+                </c:pt>
+                <c:pt idx="70">
+                  <c:v>2013-1-28 </c:v>
+                </c:pt>
+                <c:pt idx="71">
+                  <c:v>2013-1-27 </c:v>
+                </c:pt>
+                <c:pt idx="72">
+                  <c:v>2013-1-26 </c:v>
+                </c:pt>
+                <c:pt idx="73">
+                  <c:v>2013-1-25 </c:v>
+                </c:pt>
+                <c:pt idx="74">
+                  <c:v>2013-1-24 </c:v>
+                </c:pt>
+                <c:pt idx="75">
+                  <c:v>2013-1-23 </c:v>
+                </c:pt>
+                <c:pt idx="76">
+                  <c:v>41296</c:v>
+                </c:pt>
+                <c:pt idx="77">
+                  <c:v>2013-1-21 </c:v>
+                </c:pt>
+                <c:pt idx="78">
+                  <c:v>2013-1-20 </c:v>
+                </c:pt>
+                <c:pt idx="79">
+                  <c:v>2013-1-19 </c:v>
+                </c:pt>
+                <c:pt idx="80">
+                  <c:v>2013-1-18 </c:v>
+                </c:pt>
+              </c:strCache>
+            </c:strRef>
+          </c:cat>
+          <c:val>
+            <c:numRef>
+              <c:f>Sheet1!$I$2:$I$82</c:f>
+              <c:numCache>
+                <c:formatCode>General</c:formatCode>
+                <c:ptCount val="81"/>
+                <c:pt idx="0">
+                  <c:v>112</c:v>
+                </c:pt>
+                <c:pt idx="1">
+                  <c:v>147</c:v>
+                </c:pt>
+                <c:pt idx="2">
+                  <c:v>93</c:v>
+                </c:pt>
+                <c:pt idx="3">
+                  <c:v>89</c:v>
+                </c:pt>
+                <c:pt idx="4">
+                  <c:v>158</c:v>
+                </c:pt>
+                <c:pt idx="5">
+                  <c:v>179</c:v>
+                </c:pt>
+                <c:pt idx="6">
+                  <c:v>138</c:v>
+                </c:pt>
+                <c:pt idx="7">
+                  <c:v>229</c:v>
+                </c:pt>
+                <c:pt idx="8">
+                  <c:v>237</c:v>
+                </c:pt>
+                <c:pt idx="9">
+                  <c:v>235</c:v>
+                </c:pt>
+                <c:pt idx="10">
+                  <c:v>198</c:v>
+                </c:pt>
+                <c:pt idx="11">
+                  <c:v>150</c:v>
+                </c:pt>
+                <c:pt idx="12">
+                  <c:v>148</c:v>
+                </c:pt>
+                <c:pt idx="13">
+                  <c:v>145</c:v>
+                </c:pt>
+                <c:pt idx="14">
+                  <c:v>133</c:v>
+                </c:pt>
+                <c:pt idx="15">
+                  <c:v>115</c:v>
+                </c:pt>
+                <c:pt idx="16">
+                  <c:v>208</c:v>
+                </c:pt>
+                <c:pt idx="17">
+                  <c:v>208</c:v>
+                </c:pt>
+                <c:pt idx="18">
+                  <c:v>173</c:v>
+                </c:pt>
+                <c:pt idx="19">
+                  <c:v>114</c:v>
+                </c:pt>
+                <c:pt idx="20">
+                  <c:v>163</c:v>
+                </c:pt>
+                <c:pt idx="21">
+                  <c:v>108</c:v>
+                </c:pt>
+                <c:pt idx="22">
+                  <c:v>158</c:v>
+                </c:pt>
+                <c:pt idx="23">
+                  <c:v>280</c:v>
+                </c:pt>
+                <c:pt idx="24">
+                  <c:v>229</c:v>
+                </c:pt>
+                <c:pt idx="25">
+                  <c:v>166</c:v>
+                </c:pt>
+                <c:pt idx="26">
+                  <c:v>364</c:v>
+                </c:pt>
+                <c:pt idx="27">
+                  <c:v>268</c:v>
+                </c:pt>
+                <c:pt idx="28">
+                  <c:v>105</c:v>
+                </c:pt>
+                <c:pt idx="29">
+                  <c:v>112</c:v>
+                </c:pt>
+                <c:pt idx="30">
+                  <c:v>309</c:v>
+                </c:pt>
+                <c:pt idx="31">
+                  <c:v>162</c:v>
+                </c:pt>
+                <c:pt idx="32">
+                  <c:v>195</c:v>
+                </c:pt>
+                <c:pt idx="33">
+                  <c:v>209</c:v>
+                </c:pt>
+                <c:pt idx="34">
+                  <c:v>252</c:v>
+                </c:pt>
+                <c:pt idx="35">
+                  <c:v>169</c:v>
+                </c:pt>
+                <c:pt idx="36">
+                  <c:v>127</c:v>
+                </c:pt>
+                <c:pt idx="37">
+                  <c:v>103</c:v>
+                </c:pt>
+                <c:pt idx="38">
+                  <c:v>67</c:v>
+                </c:pt>
+                <c:pt idx="39">
+                  <c:v>272</c:v>
+                </c:pt>
+                <c:pt idx="40">
+                  <c:v>402</c:v>
+                </c:pt>
+                <c:pt idx="41">
+                  <c:v>412</c:v>
+                </c:pt>
+                <c:pt idx="42">
+                  <c:v>354</c:v>
+                </c:pt>
+                <c:pt idx="43">
+                  <c:v>412</c:v>
+                </c:pt>
+                <c:pt idx="44">
+                  <c:v>285</c:v>
+                </c:pt>
+                <c:pt idx="45">
+                  <c:v>225</c:v>
+                </c:pt>
+                <c:pt idx="46">
+                  <c:v>208</c:v>
+                </c:pt>
+                <c:pt idx="47">
+                  <c:v>138</c:v>
+                </c:pt>
+                <c:pt idx="48">
+                  <c:v>140</c:v>
+                </c:pt>
+                <c:pt idx="49">
+                  <c:v>119</c:v>
+                </c:pt>
+                <c:pt idx="50">
+                  <c:v>296</c:v>
+                </c:pt>
+                <c:pt idx="51">
+                  <c:v>347</c:v>
+                </c:pt>
+                <c:pt idx="52">
+                  <c:v>99</c:v>
+                </c:pt>
+                <c:pt idx="53">
+                  <c:v>159</c:v>
+                </c:pt>
+                <c:pt idx="54">
+                  <c:v>145</c:v>
+                </c:pt>
+                <c:pt idx="55">
+                  <c:v>185</c:v>
+                </c:pt>
+                <c:pt idx="56">
+                  <c:v>305</c:v>
+                </c:pt>
+                <c:pt idx="57">
+                  <c:v>500</c:v>
+                </c:pt>
+                <c:pt idx="58">
+                  <c:v>327</c:v>
+                </c:pt>
+                <c:pt idx="59">
+                  <c:v>190</c:v>
+                </c:pt>
+                <c:pt idx="60">
+                  <c:v>221</c:v>
+                </c:pt>
+                <c:pt idx="61">
+                  <c:v>346</c:v>
+                </c:pt>
+                <c:pt idx="62">
+                  <c:v>166</c:v>
+                </c:pt>
+                <c:pt idx="63">
+                  <c:v>199</c:v>
+                </c:pt>
+                <c:pt idx="64">
+                  <c:v>240</c:v>
+                </c:pt>
+                <c:pt idx="65">
+                  <c:v>391</c:v>
+                </c:pt>
+                <c:pt idx="66">
+                  <c:v>440</c:v>
+                </c:pt>
+                <c:pt idx="67">
+                  <c:v>318</c:v>
+                </c:pt>
+                <c:pt idx="68">
+                  <c:v>429</c:v>
+                </c:pt>
+                <c:pt idx="69">
+                  <c:v>413</c:v>
+                </c:pt>
+                <c:pt idx="70">
+                  <c:v>293</c:v>
+                </c:pt>
+                <c:pt idx="71">
+                  <c:v>266</c:v>
+                </c:pt>
+                <c:pt idx="72">
+                  <c:v>172</c:v>
+                </c:pt>
+                <c:pt idx="73">
+                  <c:v>169</c:v>
+                </c:pt>
+                <c:pt idx="74">
+                  <c:v>65</c:v>
+                </c:pt>
+                <c:pt idx="75">
+                  <c:v>312</c:v>
+                </c:pt>
+                <c:pt idx="76">
+                  <c:v>219</c:v>
+                </c:pt>
+                <c:pt idx="77">
+                  <c:v>94</c:v>
+                </c:pt>
+                <c:pt idx="78">
+                  <c:v>319</c:v>
+                </c:pt>
+                <c:pt idx="79">
+                  <c:v>458</c:v>
+                </c:pt>
+                <c:pt idx="80">
+                  <c:v>329</c:v>
+                </c:pt>
+              </c:numCache>
+            </c:numRef>
+          </c:val>
+          <c:smooth val="0"/>
+        </c:ser>
+        <c:dLbls>
+          <c:showLegendKey val="0"/>
+          <c:showVal val="0"/>
+          <c:showCatName val="0"/>
+          <c:showSerName val="0"/>
+          <c:showPercent val="0"/>
+          <c:showBubbleSize val="0"/>
+        </c:dLbls>
+        <c:marker val="1"/>
+        <c:smooth val="0"/>
+        <c:axId val="-886342032"/>
+        <c:axId val="-886339856"/>
+      </c:lineChart>
+      <c:lineChart>
+        <c:grouping val="standard"/>
+        <c:varyColors val="0"/>
+        <c:ser>
+          <c:idx val="0"/>
+          <c:order val="0"/>
+          <c:tx>
+            <c:strRef>
+              <c:f>Sheet1!$B$1</c:f>
+              <c:strCache>
+                <c:ptCount val="1"/>
+                <c:pt idx="0">
+                  <c:v>NO2</c:v>
+                </c:pt>
+              </c:strCache>
+            </c:strRef>
+          </c:tx>
+          <c:spPr>
+            <a:ln w="28575" cap="rnd">
+              <a:solidFill>
+                <a:schemeClr val="accent1"/>
+              </a:solidFill>
+              <a:round/>
+            </a:ln>
+            <a:effectLst/>
+          </c:spPr>
+          <c:marker>
+            <c:symbol val="none"/>
+          </c:marker>
+          <c:cat>
+            <c:strRef>
+              <c:f>Sheet1!$A$2:$A$82</c:f>
+              <c:strCache>
+                <c:ptCount val="81"/>
+                <c:pt idx="0">
+                  <c:v>2013-4-8 </c:v>
+                </c:pt>
+                <c:pt idx="1">
+                  <c:v>2013-4-7 </c:v>
+                </c:pt>
+                <c:pt idx="2">
+                  <c:v>2013-4-6 </c:v>
+                </c:pt>
+                <c:pt idx="3">
+                  <c:v>2013-4-5 </c:v>
+                </c:pt>
+                <c:pt idx="4">
+                  <c:v>2013-4-4 </c:v>
+                </c:pt>
+                <c:pt idx="5">
+                  <c:v>2013-4-3 </c:v>
+                </c:pt>
+                <c:pt idx="6">
+                  <c:v>2013-4-2 </c:v>
+                </c:pt>
+                <c:pt idx="7">
+                  <c:v>2013-4-1 </c:v>
+                </c:pt>
+                <c:pt idx="8">
+                  <c:v>2013-3-31 </c:v>
+                </c:pt>
+                <c:pt idx="9">
+                  <c:v>2013-3-30 </c:v>
+                </c:pt>
+                <c:pt idx="10">
+                  <c:v>2013-3-29 </c:v>
+                </c:pt>
+                <c:pt idx="11">
+                  <c:v>2013-3-28 </c:v>
+                </c:pt>
+                <c:pt idx="12">
+                  <c:v>2013-3-27 </c:v>
+                </c:pt>
+                <c:pt idx="13">
+                  <c:v>2013-3-26 </c:v>
+                </c:pt>
+                <c:pt idx="14">
+                  <c:v>2013-3-25 </c:v>
+                </c:pt>
+                <c:pt idx="15">
+                  <c:v>2013-3-24 </c:v>
+                </c:pt>
+                <c:pt idx="16">
+                  <c:v>2013-3-23 </c:v>
+                </c:pt>
+                <c:pt idx="17">
+                  <c:v>2013-3-22 </c:v>
+                </c:pt>
+                <c:pt idx="18">
+                  <c:v>2013-3-21 </c:v>
+                </c:pt>
+                <c:pt idx="19">
+                  <c:v>2013-3-20 </c:v>
+                </c:pt>
+                <c:pt idx="20">
+                  <c:v>2013-3-19 </c:v>
+                </c:pt>
+                <c:pt idx="21">
+                  <c:v>2013-3-18 </c:v>
+                </c:pt>
+                <c:pt idx="22">
+                  <c:v>2013-3-17 </c:v>
+                </c:pt>
+                <c:pt idx="23">
+                  <c:v>2013-3-16 </c:v>
+                </c:pt>
+                <c:pt idx="24">
+                  <c:v>2013-3-15 </c:v>
+                </c:pt>
+                <c:pt idx="25">
+                  <c:v>2013-3-14 </c:v>
+                </c:pt>
+                <c:pt idx="26">
+                  <c:v>2013-3-13 </c:v>
+                </c:pt>
+                <c:pt idx="27">
+                  <c:v>2013-3-12 </c:v>
+                </c:pt>
+                <c:pt idx="28">
+                  <c:v>2013-3-11 </c:v>
+                </c:pt>
+                <c:pt idx="29">
+                  <c:v>2013-3-10 </c:v>
+                </c:pt>
+                <c:pt idx="30">
+                  <c:v>2013-3-9 </c:v>
+                </c:pt>
+                <c:pt idx="31">
+                  <c:v>2013-3-8 </c:v>
+                </c:pt>
+                <c:pt idx="32">
+                  <c:v>2013-3-7 </c:v>
+                </c:pt>
+                <c:pt idx="33">
+                  <c:v>2013-3-6 </c:v>
+                </c:pt>
+                <c:pt idx="34">
+                  <c:v>2013-3-5 </c:v>
+                </c:pt>
+                <c:pt idx="35">
+                  <c:v>2013-3-4 </c:v>
+                </c:pt>
+                <c:pt idx="36">
+                  <c:v>2013-3-3 </c:v>
+                </c:pt>
+                <c:pt idx="37">
+                  <c:v>2013-3-2 </c:v>
+                </c:pt>
+                <c:pt idx="38">
+                  <c:v>2013-3-1 </c:v>
+                </c:pt>
+                <c:pt idx="39">
+                  <c:v>2013-2-28 </c:v>
+                </c:pt>
+                <c:pt idx="40">
+                  <c:v>2013-2-27 </c:v>
+                </c:pt>
+                <c:pt idx="41">
+                  <c:v>2013-2-26 </c:v>
+                </c:pt>
+                <c:pt idx="42">
+                  <c:v>2013-2-25 </c:v>
+                </c:pt>
+                <c:pt idx="43">
+                  <c:v>2013-2-24 </c:v>
+                </c:pt>
+                <c:pt idx="44">
+                  <c:v>2013-2-23 </c:v>
+                </c:pt>
+                <c:pt idx="45">
+                  <c:v>2013-2-22 </c:v>
+                </c:pt>
+                <c:pt idx="46">
+                  <c:v>2013-2-21 </c:v>
+                </c:pt>
+                <c:pt idx="47">
+                  <c:v>2013-2-20 </c:v>
+                </c:pt>
+                <c:pt idx="48">
+                  <c:v>2013-2-19 </c:v>
+                </c:pt>
+                <c:pt idx="49">
+                  <c:v>2013-2-18 </c:v>
+                </c:pt>
+                <c:pt idx="50">
+                  <c:v>2013-2-17 </c:v>
+                </c:pt>
+                <c:pt idx="51">
+                  <c:v>2013-2-16 </c:v>
+                </c:pt>
+                <c:pt idx="52">
+                  <c:v>2013-2-15 </c:v>
+                </c:pt>
+                <c:pt idx="53">
+                  <c:v>2013-2-14 </c:v>
+                </c:pt>
+                <c:pt idx="54">
+                  <c:v>2013-2-13 </c:v>
+                </c:pt>
+                <c:pt idx="55">
+                  <c:v>2013-2-12 </c:v>
+                </c:pt>
+                <c:pt idx="56">
+                  <c:v>2013-2-11 </c:v>
+                </c:pt>
+                <c:pt idx="57">
+                  <c:v>2013-2-10 </c:v>
+                </c:pt>
+                <c:pt idx="58">
+                  <c:v>2013-2-9 </c:v>
+                </c:pt>
+                <c:pt idx="59">
+                  <c:v>2013-2-8 </c:v>
+                </c:pt>
+                <c:pt idx="60">
+                  <c:v>2013-2-7 </c:v>
+                </c:pt>
+                <c:pt idx="61">
+                  <c:v>2013-2-6 </c:v>
+                </c:pt>
+                <c:pt idx="62">
+                  <c:v>2013-2-5 </c:v>
+                </c:pt>
+                <c:pt idx="63">
+                  <c:v>2013-2-4 </c:v>
+                </c:pt>
+                <c:pt idx="64">
+                  <c:v>2013-2-3 </c:v>
+                </c:pt>
+                <c:pt idx="65">
+                  <c:v>2013-2-2 </c:v>
+                </c:pt>
+                <c:pt idx="66">
+                  <c:v>2013-2-1 </c:v>
+                </c:pt>
+                <c:pt idx="67">
+                  <c:v>2013-1-31 </c:v>
+                </c:pt>
+                <c:pt idx="68">
+                  <c:v>2013-1-30 </c:v>
+                </c:pt>
+                <c:pt idx="69">
+                  <c:v>2013-1-29 </c:v>
+                </c:pt>
+                <c:pt idx="70">
+                  <c:v>2013-1-28 </c:v>
+                </c:pt>
+                <c:pt idx="71">
+                  <c:v>2013-1-27 </c:v>
+                </c:pt>
+                <c:pt idx="72">
+                  <c:v>2013-1-26 </c:v>
+                </c:pt>
+                <c:pt idx="73">
+                  <c:v>2013-1-25 </c:v>
+                </c:pt>
+                <c:pt idx="74">
+                  <c:v>2013-1-24 </c:v>
+                </c:pt>
+                <c:pt idx="75">
+                  <c:v>2013-1-23 </c:v>
+                </c:pt>
+                <c:pt idx="76">
+                  <c:v>41296</c:v>
+                </c:pt>
+                <c:pt idx="77">
+                  <c:v>2013-1-21 </c:v>
+                </c:pt>
+                <c:pt idx="78">
+                  <c:v>2013-1-20 </c:v>
+                </c:pt>
+                <c:pt idx="79">
+                  <c:v>2013-1-19 </c:v>
+                </c:pt>
+                <c:pt idx="80">
+                  <c:v>2013-1-18 </c:v>
+                </c:pt>
+              </c:strCache>
+            </c:strRef>
+          </c:cat>
+          <c:val>
+            <c:numRef>
+              <c:f>Sheet1!$B$2:$B$82</c:f>
+              <c:numCache>
+                <c:formatCode>General</c:formatCode>
+                <c:ptCount val="81"/>
+                <c:pt idx="0">
+                  <c:v>165</c:v>
+                </c:pt>
+                <c:pt idx="1">
+                  <c:v>155</c:v>
+                </c:pt>
+                <c:pt idx="2">
+                  <c:v>97</c:v>
+                </c:pt>
+                <c:pt idx="3">
+                  <c:v>76.83</c:v>
+                </c:pt>
+                <c:pt idx="4">
+                  <c:v>59</c:v>
+                </c:pt>
+                <c:pt idx="5">
+                  <c:v>79</c:v>
+                </c:pt>
+                <c:pt idx="6">
+                  <c:v>64</c:v>
+                </c:pt>
+                <c:pt idx="7">
+                  <c:v>92</c:v>
+                </c:pt>
+                <c:pt idx="8">
+                  <c:v>59</c:v>
+                </c:pt>
+                <c:pt idx="9">
+                  <c:v>90</c:v>
+                </c:pt>
+                <c:pt idx="10">
+                  <c:v>65</c:v>
+                </c:pt>
+                <c:pt idx="11">
+                  <c:v>81.37</c:v>
+                </c:pt>
+                <c:pt idx="12">
+                  <c:v>94</c:v>
+                </c:pt>
+                <c:pt idx="13">
+                  <c:v>82.5</c:v>
+                </c:pt>
+                <c:pt idx="14">
+                  <c:v>62</c:v>
+                </c:pt>
+                <c:pt idx="15">
+                  <c:v>83.64</c:v>
+                </c:pt>
+                <c:pt idx="16">
+                  <c:v>85</c:v>
+                </c:pt>
+                <c:pt idx="17">
+                  <c:v>101</c:v>
+                </c:pt>
+                <c:pt idx="18">
+                  <c:v>70</c:v>
+                </c:pt>
+                <c:pt idx="19">
+                  <c:v>53</c:v>
+                </c:pt>
+                <c:pt idx="24">
+                  <c:v>75</c:v>
+                </c:pt>
+                <c:pt idx="30">
+                  <c:v>98</c:v>
+                </c:pt>
+                <c:pt idx="36">
+                  <c:v>88</c:v>
+                </c:pt>
+                <c:pt idx="37">
+                  <c:v>88</c:v>
+                </c:pt>
+                <c:pt idx="38">
+                  <c:v>63</c:v>
+                </c:pt>
+                <c:pt idx="44">
+                  <c:v>116</c:v>
+                </c:pt>
+                <c:pt idx="52">
+                  <c:v>93</c:v>
+                </c:pt>
+                <c:pt idx="53">
+                  <c:v>103</c:v>
+                </c:pt>
+                <c:pt idx="54">
+                  <c:v>107</c:v>
+                </c:pt>
+                <c:pt idx="55">
+                  <c:v>77</c:v>
+                </c:pt>
+                <c:pt idx="56">
+                  <c:v>82</c:v>
+                </c:pt>
+                <c:pt idx="57">
+                  <c:v>105</c:v>
+                </c:pt>
+                <c:pt idx="58">
+                  <c:v>107</c:v>
+                </c:pt>
+                <c:pt idx="59">
+                  <c:v>106</c:v>
+                </c:pt>
+                <c:pt idx="60">
+                  <c:v>108</c:v>
+                </c:pt>
+                <c:pt idx="61">
+                  <c:v>120</c:v>
+                </c:pt>
+                <c:pt idx="62">
+                  <c:v>110</c:v>
+                </c:pt>
+                <c:pt idx="63">
+                  <c:v>107</c:v>
+                </c:pt>
+                <c:pt idx="64">
+                  <c:v>115</c:v>
+                </c:pt>
+                <c:pt idx="65">
+                  <c:v>131</c:v>
+                </c:pt>
+                <c:pt idx="66">
+                  <c:v>144</c:v>
+                </c:pt>
+                <c:pt idx="67">
+                  <c:v>134</c:v>
+                </c:pt>
+                <c:pt idx="68">
+                  <c:v>148</c:v>
+                </c:pt>
+                <c:pt idx="69">
+                  <c:v>142</c:v>
+                </c:pt>
+                <c:pt idx="70">
+                  <c:v>132</c:v>
+                </c:pt>
+                <c:pt idx="71">
+                  <c:v>138</c:v>
+                </c:pt>
+                <c:pt idx="72">
+                  <c:v>119</c:v>
+                </c:pt>
+                <c:pt idx="73">
+                  <c:v>109</c:v>
+                </c:pt>
+                <c:pt idx="74">
+                  <c:v>97</c:v>
+                </c:pt>
+                <c:pt idx="75">
+                  <c:v>128</c:v>
+                </c:pt>
+                <c:pt idx="76">
+                  <c:v>119</c:v>
+                </c:pt>
+                <c:pt idx="77">
+                  <c:v>91</c:v>
+                </c:pt>
+                <c:pt idx="78">
+                  <c:v>116</c:v>
+                </c:pt>
+                <c:pt idx="79">
+                  <c:v>146</c:v>
+                </c:pt>
+                <c:pt idx="80">
+                  <c:v>140</c:v>
+                </c:pt>
+              </c:numCache>
+            </c:numRef>
+          </c:val>
+          <c:smooth val="0"/>
+        </c:ser>
+        <c:dLbls>
+          <c:showLegendKey val="0"/>
+          <c:showVal val="0"/>
+          <c:showCatName val="0"/>
+          <c:showSerName val="0"/>
+          <c:showPercent val="0"/>
+          <c:showBubbleSize val="0"/>
+        </c:dLbls>
+        <c:marker val="1"/>
+        <c:smooth val="0"/>
+        <c:axId val="-886338224"/>
+        <c:axId val="-886341488"/>
+      </c:lineChart>
+      <c:catAx>
+        <c:axId val="-886342032"/>
+        <c:scaling>
+          <c:orientation val="minMax"/>
+        </c:scaling>
+        <c:delete val="0"/>
+        <c:axPos val="b"/>
+        <c:numFmt formatCode="General" sourceLinked="1"/>
+        <c:majorTickMark val="none"/>
+        <c:minorTickMark val="none"/>
+        <c:tickLblPos val="nextTo"/>
+        <c:spPr>
+          <a:noFill/>
+          <a:ln w="9525" cap="flat" cmpd="sng" algn="ctr">
+            <a:solidFill>
+              <a:schemeClr val="tx1">
+                <a:lumMod val="15000"/>
+                <a:lumOff val="85000"/>
+              </a:schemeClr>
+            </a:solidFill>
+            <a:round/>
+          </a:ln>
+          <a:effectLst/>
+        </c:spPr>
+        <c:txPr>
+          <a:bodyPr rot="-60000000" spcFirstLastPara="1" vertOverflow="ellipsis" vert="horz" wrap="square" anchor="ctr" anchorCtr="1"/>
+          <a:lstStyle/>
+          <a:p>
+            <a:pPr>
+              <a:defRPr sz="900" b="0" i="0" u="none" strike="noStrike" kern="1200" baseline="0">
+                <a:solidFill>
+                  <a:schemeClr val="tx1">
+                    <a:lumMod val="65000"/>
+                    <a:lumOff val="35000"/>
+                  </a:schemeClr>
+                </a:solidFill>
+                <a:latin typeface="+mn-lt"/>
+                <a:ea typeface="+mn-ea"/>
+                <a:cs typeface="+mn-cs"/>
+              </a:defRPr>
+            </a:pPr>
+            <a:endParaRPr lang="zh-CN"/>
+          </a:p>
+        </c:txPr>
+        <c:crossAx val="-886339856"/>
+        <c:crosses val="autoZero"/>
+        <c:auto val="1"/>
+        <c:lblAlgn val="ctr"/>
+        <c:lblOffset val="100"/>
+        <c:noMultiLvlLbl val="0"/>
+      </c:catAx>
+      <c:valAx>
+        <c:axId val="-886339856"/>
+        <c:scaling>
+          <c:orientation val="minMax"/>
+        </c:scaling>
+        <c:delete val="0"/>
+        <c:axPos val="l"/>
+        <c:majorGridlines>
+          <c:spPr>
+            <a:ln w="9525" cap="flat" cmpd="sng" algn="ctr">
+              <a:solidFill>
+                <a:schemeClr val="tx1">
+                  <a:lumMod val="15000"/>
+                  <a:lumOff val="85000"/>
+                </a:schemeClr>
+              </a:solidFill>
+              <a:round/>
+            </a:ln>
+            <a:effectLst/>
+          </c:spPr>
+        </c:majorGridlines>
+        <c:numFmt formatCode="General" sourceLinked="1"/>
+        <c:majorTickMark val="none"/>
+        <c:minorTickMark val="none"/>
+        <c:tickLblPos val="nextTo"/>
+        <c:spPr>
+          <a:noFill/>
+          <a:ln>
+            <a:noFill/>
+          </a:ln>
+          <a:effectLst/>
+        </c:spPr>
+        <c:txPr>
+          <a:bodyPr rot="-60000000" spcFirstLastPara="1" vertOverflow="ellipsis" vert="horz" wrap="square" anchor="ctr" anchorCtr="1"/>
+          <a:lstStyle/>
+          <a:p>
+            <a:pPr>
+              <a:defRPr sz="900" b="0" i="0" u="none" strike="noStrike" kern="1200" baseline="0">
+                <a:solidFill>
+                  <a:schemeClr val="tx1">
+                    <a:lumMod val="65000"/>
+                    <a:lumOff val="35000"/>
+                  </a:schemeClr>
+                </a:solidFill>
+                <a:latin typeface="+mn-lt"/>
+                <a:ea typeface="+mn-ea"/>
+                <a:cs typeface="+mn-cs"/>
+              </a:defRPr>
+            </a:pPr>
+            <a:endParaRPr lang="zh-CN"/>
+          </a:p>
+        </c:txPr>
+        <c:crossAx val="-886342032"/>
+        <c:crosses val="autoZero"/>
+        <c:crossBetween val="between"/>
+      </c:valAx>
+      <c:valAx>
+        <c:axId val="-886341488"/>
+        <c:scaling>
+          <c:orientation val="minMax"/>
+        </c:scaling>
+        <c:delete val="0"/>
+        <c:axPos val="r"/>
+        <c:numFmt formatCode="General" sourceLinked="1"/>
+        <c:majorTickMark val="out"/>
+        <c:minorTickMark val="none"/>
+        <c:tickLblPos val="nextTo"/>
+        <c:spPr>
+          <a:noFill/>
+          <a:ln>
+            <a:noFill/>
+          </a:ln>
+          <a:effectLst/>
+        </c:spPr>
+        <c:txPr>
+          <a:bodyPr rot="-60000000" spcFirstLastPara="1" vertOverflow="ellipsis" vert="horz" wrap="square" anchor="ctr" anchorCtr="1"/>
+          <a:lstStyle/>
+          <a:p>
+            <a:pPr>
+              <a:defRPr sz="900" b="0" i="0" u="none" strike="noStrike" kern="1200" baseline="0">
+                <a:solidFill>
+                  <a:schemeClr val="tx1">
+                    <a:lumMod val="65000"/>
+                    <a:lumOff val="35000"/>
+                  </a:schemeClr>
+                </a:solidFill>
+                <a:latin typeface="+mn-lt"/>
+                <a:ea typeface="+mn-ea"/>
+                <a:cs typeface="+mn-cs"/>
+              </a:defRPr>
+            </a:pPr>
+            <a:endParaRPr lang="zh-CN"/>
+          </a:p>
+        </c:txPr>
+        <c:crossAx val="-886338224"/>
+        <c:crosses val="max"/>
+        <c:crossBetween val="between"/>
+      </c:valAx>
+      <c:catAx>
+        <c:axId val="-886338224"/>
+        <c:scaling>
+          <c:orientation val="minMax"/>
+        </c:scaling>
+        <c:delete val="1"/>
+        <c:axPos val="b"/>
+        <c:numFmt formatCode="General" sourceLinked="1"/>
+        <c:majorTickMark val="out"/>
+        <c:minorTickMark val="none"/>
+        <c:tickLblPos val="nextTo"/>
+        <c:crossAx val="-886341488"/>
+        <c:crosses val="autoZero"/>
+        <c:auto val="1"/>
+        <c:lblAlgn val="ctr"/>
+        <c:lblOffset val="100"/>
+        <c:noMultiLvlLbl val="0"/>
+      </c:catAx>
+      <c:spPr>
+        <a:noFill/>
+        <a:ln>
+          <a:noFill/>
+        </a:ln>
+        <a:effectLst/>
+      </c:spPr>
+    </c:plotArea>
+    <c:legend>
+      <c:legendPos val="b"/>
+      <c:overlay val="0"/>
+      <c:spPr>
+        <a:noFill/>
+        <a:ln>
+          <a:noFill/>
+        </a:ln>
+        <a:effectLst/>
+      </c:spPr>
+      <c:txPr>
+        <a:bodyPr rot="0" spcFirstLastPara="1" vertOverflow="ellipsis" vert="horz" wrap="square" anchor="ctr" anchorCtr="1"/>
+        <a:lstStyle/>
+        <a:p>
+          <a:pPr>
+            <a:defRPr sz="900" b="0" i="0" u="none" strike="noStrike" kern="1200" baseline="0">
+              <a:solidFill>
+                <a:schemeClr val="tx1">
+                  <a:lumMod val="65000"/>
+                  <a:lumOff val="35000"/>
+                </a:schemeClr>
+              </a:solidFill>
+              <a:latin typeface="+mn-lt"/>
+              <a:ea typeface="+mn-ea"/>
+              <a:cs typeface="+mn-cs"/>
+            </a:defRPr>
+          </a:pPr>
+          <a:endParaRPr lang="zh-CN"/>
+        </a:p>
+      </c:txPr>
+    </c:legend>
+    <c:plotVisOnly val="1"/>
+    <c:dispBlanksAs val="gap"/>
+    <c:showDLblsOverMax val="0"/>
+  </c:chart>
+  <c:spPr>
+    <a:solidFill>
+      <a:schemeClr val="bg1"/>
+    </a:solidFill>
+    <a:ln w="9525" cap="flat" cmpd="sng" algn="ctr">
+      <a:solidFill>
+        <a:schemeClr val="tx1">
+          <a:lumMod val="15000"/>
+          <a:lumOff val="85000"/>
+        </a:schemeClr>
+      </a:solidFill>
+      <a:round/>
+    </a:ln>
+    <a:effectLst/>
+  </c:spPr>
+  <c:txPr>
+    <a:bodyPr/>
+    <a:lstStyle/>
+    <a:p>
+      <a:pPr>
+        <a:defRPr/>
+      </a:pPr>
+      <a:endParaRPr lang="zh-CN"/>
+    </a:p>
+  </c:txPr>
+  <c:externalData r:id="rId3">
+    <c:autoUpdate val="0"/>
+  </c:externalData>
+</c:chartSpace>
+</file>
+
+<file path=word/charts/chart6.xml><?xml version="1.0" encoding="utf-8"?>
+<c:chartSpace xmlns:c="http://schemas.openxmlformats.org/drawingml/2006/chart" xmlns:a="http://schemas.openxmlformats.org/drawingml/2006/main" xmlns:r="http://schemas.openxmlformats.org/officeDocument/2006/relationships">
+  <c:date1904 val="0"/>
+  <c:lang val="zh-CN"/>
+  <c:roundedCorners val="0"/>
+  <mc:AlternateContent xmlns:mc="http://schemas.openxmlformats.org/markup-compatibility/2006">
+    <mc:Choice xmlns:c14="http://schemas.microsoft.com/office/drawing/2007/8/2/chart" Requires="c14">
+      <c14:style val="102"/>
+    </mc:Choice>
+    <mc:Fallback>
+      <c:style val="2"/>
+    </mc:Fallback>
+  </mc:AlternateContent>
+  <c:chart>
+    <c:title>
+      <c:tx>
+        <c:rich>
+          <a:bodyPr rot="0" spcFirstLastPara="1" vertOverflow="ellipsis" vert="horz" wrap="square" anchor="ctr" anchorCtr="1"/>
+          <a:lstStyle/>
+          <a:p>
+            <a:pPr>
+              <a:defRPr sz="1400" b="0" i="0" u="none" strike="noStrike" kern="1200" spc="0" baseline="0">
+                <a:solidFill>
+                  <a:schemeClr val="tx1">
+                    <a:lumMod val="65000"/>
+                    <a:lumOff val="35000"/>
+                  </a:schemeClr>
+                </a:solidFill>
+                <a:latin typeface="+mn-lt"/>
+                <a:ea typeface="+mn-ea"/>
+                <a:cs typeface="+mn-cs"/>
+              </a:defRPr>
+            </a:pPr>
+            <a:r>
+              <a:rPr lang="zh-CN" altLang="zh-CN" sz="1800" b="0" i="0" baseline="0">
+                <a:effectLst/>
+              </a:rPr>
+              <a:t>回归预测的</a:t>
+            </a:r>
+            <a:r>
+              <a:rPr lang="en-US" altLang="zh-CN" sz="1800" b="0" i="0" baseline="0">
+                <a:effectLst/>
+              </a:rPr>
+              <a:t>NO</a:t>
+            </a:r>
+            <a:r>
+              <a:rPr lang="en-US" altLang="zh-CN" sz="1800" b="0" i="0" baseline="-25000">
+                <a:effectLst/>
+              </a:rPr>
+              <a:t>2</a:t>
+            </a:r>
+            <a:r>
+              <a:rPr lang="zh-CN" altLang="zh-CN" sz="1800" b="0" i="0" baseline="0">
+                <a:effectLst/>
+              </a:rPr>
+              <a:t>含量变化</a:t>
+            </a:r>
+            <a:endParaRPr lang="zh-CN" altLang="zh-CN">
+              <a:effectLst/>
+            </a:endParaRPr>
+          </a:p>
+        </c:rich>
+      </c:tx>
+      <c:overlay val="0"/>
+      <c:spPr>
+        <a:noFill/>
+        <a:ln>
+          <a:noFill/>
+        </a:ln>
+        <a:effectLst/>
+      </c:spPr>
+      <c:txPr>
+        <a:bodyPr rot="0" spcFirstLastPara="1" vertOverflow="ellipsis" vert="horz" wrap="square" anchor="ctr" anchorCtr="1"/>
+        <a:lstStyle/>
+        <a:p>
+          <a:pPr>
+            <a:defRPr sz="1400" b="0" i="0" u="none" strike="noStrike" kern="1200" spc="0" baseline="0">
+              <a:solidFill>
+                <a:schemeClr val="tx1">
+                  <a:lumMod val="65000"/>
+                  <a:lumOff val="35000"/>
+                </a:schemeClr>
+              </a:solidFill>
+              <a:latin typeface="+mn-lt"/>
+              <a:ea typeface="+mn-ea"/>
+              <a:cs typeface="+mn-cs"/>
+            </a:defRPr>
+          </a:pPr>
+          <a:endParaRPr lang="zh-CN"/>
+        </a:p>
+      </c:txPr>
+    </c:title>
+    <c:autoTitleDeleted val="0"/>
+    <c:plotArea>
+      <c:layout/>
+      <c:lineChart>
+        <c:grouping val="standard"/>
+        <c:varyColors val="0"/>
+        <c:ser>
+          <c:idx val="1"/>
+          <c:order val="1"/>
+          <c:tx>
+            <c:strRef>
+              <c:f>Sheet1!$D$1</c:f>
+              <c:strCache>
+                <c:ptCount val="1"/>
+                <c:pt idx="0">
+                  <c:v>SO2</c:v>
+                </c:pt>
+              </c:strCache>
+            </c:strRef>
+          </c:tx>
+          <c:spPr>
+            <a:ln w="28575" cap="rnd">
+              <a:solidFill>
+                <a:schemeClr val="accent2"/>
+              </a:solidFill>
+              <a:round/>
+            </a:ln>
+            <a:effectLst/>
+          </c:spPr>
+          <c:marker>
+            <c:symbol val="none"/>
+          </c:marker>
+          <c:cat>
+            <c:strRef>
+              <c:f>Sheet1!$A$2:$A$82</c:f>
+              <c:strCache>
+                <c:ptCount val="81"/>
+                <c:pt idx="0">
+                  <c:v>2013-4-8 </c:v>
+                </c:pt>
+                <c:pt idx="1">
+                  <c:v>2013-4-7 </c:v>
+                </c:pt>
+                <c:pt idx="2">
+                  <c:v>2013-4-6 </c:v>
+                </c:pt>
+                <c:pt idx="3">
+                  <c:v>2013-4-5 </c:v>
+                </c:pt>
+                <c:pt idx="4">
+                  <c:v>2013-4-4 </c:v>
+                </c:pt>
+                <c:pt idx="5">
+                  <c:v>2013-4-3 </c:v>
+                </c:pt>
+                <c:pt idx="6">
+                  <c:v>2013-4-2 </c:v>
+                </c:pt>
+                <c:pt idx="7">
+                  <c:v>2013-4-1 </c:v>
+                </c:pt>
+                <c:pt idx="8">
+                  <c:v>2013-3-31 </c:v>
+                </c:pt>
+                <c:pt idx="9">
+                  <c:v>2013-3-30 </c:v>
+                </c:pt>
+                <c:pt idx="10">
+                  <c:v>2013-3-29 </c:v>
+                </c:pt>
+                <c:pt idx="11">
+                  <c:v>2013-3-28 </c:v>
+                </c:pt>
+                <c:pt idx="12">
+                  <c:v>2013-3-27 </c:v>
+                </c:pt>
+                <c:pt idx="13">
+                  <c:v>2013-3-26 </c:v>
+                </c:pt>
+                <c:pt idx="14">
+                  <c:v>2013-3-25 </c:v>
+                </c:pt>
+                <c:pt idx="15">
+                  <c:v>2013-3-24 </c:v>
+                </c:pt>
+                <c:pt idx="16">
+                  <c:v>2013-3-23 </c:v>
+                </c:pt>
+                <c:pt idx="17">
+                  <c:v>2013-3-22 </c:v>
+                </c:pt>
+                <c:pt idx="18">
+                  <c:v>2013-3-21 </c:v>
+                </c:pt>
+                <c:pt idx="19">
+                  <c:v>2013-3-20 </c:v>
+                </c:pt>
+                <c:pt idx="20">
+                  <c:v>2013-3-19 </c:v>
+                </c:pt>
+                <c:pt idx="21">
+                  <c:v>2013-3-18 </c:v>
+                </c:pt>
+                <c:pt idx="22">
+                  <c:v>2013-3-17 </c:v>
+                </c:pt>
+                <c:pt idx="23">
+                  <c:v>2013-3-16 </c:v>
+                </c:pt>
+                <c:pt idx="24">
+                  <c:v>2013-3-15 </c:v>
+                </c:pt>
+                <c:pt idx="25">
+                  <c:v>2013-3-14 </c:v>
+                </c:pt>
+                <c:pt idx="26">
+                  <c:v>2013-3-13 </c:v>
+                </c:pt>
+                <c:pt idx="27">
+                  <c:v>2013-3-12 </c:v>
+                </c:pt>
+                <c:pt idx="28">
+                  <c:v>2013-3-11 </c:v>
+                </c:pt>
+                <c:pt idx="29">
+                  <c:v>2013-3-10 </c:v>
+                </c:pt>
+                <c:pt idx="30">
+                  <c:v>2013-3-9 </c:v>
+                </c:pt>
+                <c:pt idx="31">
+                  <c:v>2013-3-8 </c:v>
+                </c:pt>
+                <c:pt idx="32">
+                  <c:v>2013-3-7 </c:v>
+                </c:pt>
+                <c:pt idx="33">
+                  <c:v>2013-3-6 </c:v>
+                </c:pt>
+                <c:pt idx="34">
+                  <c:v>2013-3-5 </c:v>
+                </c:pt>
+                <c:pt idx="35">
+                  <c:v>2013-3-4 </c:v>
+                </c:pt>
+                <c:pt idx="36">
+                  <c:v>2013-3-3 </c:v>
+                </c:pt>
+                <c:pt idx="37">
+                  <c:v>2013-3-2 </c:v>
+                </c:pt>
+                <c:pt idx="38">
+                  <c:v>2013-3-1 </c:v>
+                </c:pt>
+                <c:pt idx="39">
+                  <c:v>2013-2-28 </c:v>
+                </c:pt>
+                <c:pt idx="40">
+                  <c:v>2013-2-27 </c:v>
+                </c:pt>
+                <c:pt idx="41">
+                  <c:v>2013-2-26 </c:v>
+                </c:pt>
+                <c:pt idx="42">
+                  <c:v>2013-2-25 </c:v>
+                </c:pt>
+                <c:pt idx="43">
+                  <c:v>2013-2-24 </c:v>
+                </c:pt>
+                <c:pt idx="44">
+                  <c:v>2013-2-23 </c:v>
+                </c:pt>
+                <c:pt idx="45">
+                  <c:v>2013-2-22 </c:v>
+                </c:pt>
+                <c:pt idx="46">
+                  <c:v>2013-2-21 </c:v>
+                </c:pt>
+                <c:pt idx="47">
+                  <c:v>2013-2-20 </c:v>
+                </c:pt>
+                <c:pt idx="48">
+                  <c:v>2013-2-19 </c:v>
+                </c:pt>
+                <c:pt idx="49">
+                  <c:v>2013-2-18 </c:v>
+                </c:pt>
+                <c:pt idx="50">
+                  <c:v>2013-2-17 </c:v>
+                </c:pt>
+                <c:pt idx="51">
+                  <c:v>2013-2-16 </c:v>
+                </c:pt>
+                <c:pt idx="52">
+                  <c:v>2013-2-15 </c:v>
+                </c:pt>
+                <c:pt idx="53">
+                  <c:v>2013-2-14 </c:v>
+                </c:pt>
+                <c:pt idx="54">
+                  <c:v>2013-2-13 </c:v>
+                </c:pt>
+                <c:pt idx="55">
+                  <c:v>2013-2-12 </c:v>
+                </c:pt>
+                <c:pt idx="56">
+                  <c:v>2013-2-11 </c:v>
+                </c:pt>
+                <c:pt idx="57">
+                  <c:v>2013-2-10 </c:v>
+                </c:pt>
+                <c:pt idx="58">
+                  <c:v>2013-2-9 </c:v>
+                </c:pt>
+                <c:pt idx="59">
+                  <c:v>2013-2-8 </c:v>
+                </c:pt>
+                <c:pt idx="60">
+                  <c:v>2013-2-7 </c:v>
+                </c:pt>
+                <c:pt idx="61">
+                  <c:v>2013-2-6 </c:v>
+                </c:pt>
+                <c:pt idx="62">
+                  <c:v>2013-2-5 </c:v>
+                </c:pt>
+                <c:pt idx="63">
+                  <c:v>2013-2-4 </c:v>
+                </c:pt>
+                <c:pt idx="64">
+                  <c:v>2013-2-3 </c:v>
+                </c:pt>
+                <c:pt idx="65">
+                  <c:v>2013-2-2 </c:v>
+                </c:pt>
+                <c:pt idx="66">
+                  <c:v>2013-2-1 </c:v>
+                </c:pt>
+                <c:pt idx="67">
+                  <c:v>2013-1-31 </c:v>
+                </c:pt>
+                <c:pt idx="68">
+                  <c:v>2013-1-30 </c:v>
+                </c:pt>
+                <c:pt idx="69">
+                  <c:v>2013-1-29 </c:v>
+                </c:pt>
+                <c:pt idx="70">
+                  <c:v>2013-1-28 </c:v>
+                </c:pt>
+                <c:pt idx="71">
+                  <c:v>2013-1-27 </c:v>
+                </c:pt>
+                <c:pt idx="72">
+                  <c:v>2013-1-26 </c:v>
+                </c:pt>
+                <c:pt idx="73">
+                  <c:v>2013-1-25 </c:v>
+                </c:pt>
+                <c:pt idx="74">
+                  <c:v>2013-1-24 </c:v>
+                </c:pt>
+                <c:pt idx="75">
+                  <c:v>2013-1-23 </c:v>
+                </c:pt>
+                <c:pt idx="76">
+                  <c:v>41296</c:v>
+                </c:pt>
+                <c:pt idx="77">
+                  <c:v>2013-1-21 </c:v>
+                </c:pt>
+                <c:pt idx="78">
+                  <c:v>2013-1-20 </c:v>
+                </c:pt>
+                <c:pt idx="79">
+                  <c:v>2013-1-19 </c:v>
+                </c:pt>
+                <c:pt idx="80">
+                  <c:v>2013-1-18 </c:v>
+                </c:pt>
+              </c:strCache>
+            </c:strRef>
+          </c:cat>
+          <c:val>
+            <c:numRef>
+              <c:f>Sheet1!$D$2:$D$82</c:f>
+              <c:numCache>
+                <c:formatCode>General</c:formatCode>
+                <c:ptCount val="81"/>
+                <c:pt idx="0">
+                  <c:v>36</c:v>
+                </c:pt>
+                <c:pt idx="1">
+                  <c:v>65</c:v>
+                </c:pt>
+                <c:pt idx="2">
+                  <c:v>40</c:v>
+                </c:pt>
+                <c:pt idx="3">
+                  <c:v>30</c:v>
+                </c:pt>
+                <c:pt idx="4">
+                  <c:v>47</c:v>
+                </c:pt>
+                <c:pt idx="5">
+                  <c:v>62</c:v>
+                </c:pt>
+                <c:pt idx="6">
+                  <c:v>81</c:v>
+                </c:pt>
+                <c:pt idx="7">
+                  <c:v>54</c:v>
+                </c:pt>
+                <c:pt idx="8">
+                  <c:v>46</c:v>
+                </c:pt>
+                <c:pt idx="9">
+                  <c:v>65</c:v>
+                </c:pt>
+                <c:pt idx="10">
+                  <c:v>54</c:v>
+                </c:pt>
+                <c:pt idx="11">
+                  <c:v>57</c:v>
+                </c:pt>
+                <c:pt idx="12">
+                  <c:v>52</c:v>
+                </c:pt>
+                <c:pt idx="13">
+                  <c:v>44</c:v>
+                </c:pt>
+                <c:pt idx="14">
+                  <c:v>56</c:v>
+                </c:pt>
+                <c:pt idx="15">
+                  <c:v>43</c:v>
+                </c:pt>
+                <c:pt idx="16">
+                  <c:v>58</c:v>
+                </c:pt>
+                <c:pt idx="17">
+                  <c:v>58</c:v>
+                </c:pt>
+                <c:pt idx="18">
+                  <c:v>52</c:v>
+                </c:pt>
+                <c:pt idx="19">
+                  <c:v>42</c:v>
+                </c:pt>
+                <c:pt idx="20">
+                  <c:v>57</c:v>
+                </c:pt>
+                <c:pt idx="21">
+                  <c:v>55</c:v>
+                </c:pt>
+                <c:pt idx="22">
+                  <c:v>63</c:v>
+                </c:pt>
+                <c:pt idx="23">
+                  <c:v>66</c:v>
+                </c:pt>
+                <c:pt idx="24">
+                  <c:v>67</c:v>
+                </c:pt>
+                <c:pt idx="25">
+                  <c:v>61</c:v>
+                </c:pt>
+                <c:pt idx="26">
+                  <c:v>68</c:v>
+                </c:pt>
+                <c:pt idx="27">
+                  <c:v>60</c:v>
+                </c:pt>
+                <c:pt idx="28">
+                  <c:v>67</c:v>
+                </c:pt>
+                <c:pt idx="29">
+                  <c:v>45</c:v>
+                </c:pt>
+                <c:pt idx="30">
+                  <c:v>50</c:v>
+                </c:pt>
+                <c:pt idx="31">
+                  <c:v>100</c:v>
+                </c:pt>
+                <c:pt idx="32">
+                  <c:v>76</c:v>
+                </c:pt>
+                <c:pt idx="33">
+                  <c:v>74</c:v>
+                </c:pt>
+                <c:pt idx="34">
+                  <c:v>85</c:v>
+                </c:pt>
+                <c:pt idx="35">
+                  <c:v>69</c:v>
+                </c:pt>
+                <c:pt idx="36">
+                  <c:v>60</c:v>
+                </c:pt>
+                <c:pt idx="37">
+                  <c:v>94</c:v>
+                </c:pt>
+                <c:pt idx="38">
+                  <c:v>63</c:v>
+                </c:pt>
+                <c:pt idx="39">
+                  <c:v>70</c:v>
+                </c:pt>
+                <c:pt idx="40">
+                  <c:v>99</c:v>
+                </c:pt>
+                <c:pt idx="41">
+                  <c:v>116</c:v>
+                </c:pt>
+                <c:pt idx="42">
+                  <c:v>104</c:v>
+                </c:pt>
+                <c:pt idx="43">
+                  <c:v>105</c:v>
+                </c:pt>
+                <c:pt idx="44">
+                  <c:v>86</c:v>
+                </c:pt>
+                <c:pt idx="45">
+                  <c:v>78</c:v>
+                </c:pt>
+                <c:pt idx="46">
+                  <c:v>100</c:v>
+                </c:pt>
+                <c:pt idx="47">
+                  <c:v>60</c:v>
+                </c:pt>
+                <c:pt idx="48">
+                  <c:v>63</c:v>
+                </c:pt>
+                <c:pt idx="49">
+                  <c:v>58</c:v>
+                </c:pt>
+                <c:pt idx="50">
+                  <c:v>96</c:v>
+                </c:pt>
+                <c:pt idx="51">
+                  <c:v>105</c:v>
+                </c:pt>
+                <c:pt idx="52">
+                  <c:v>78</c:v>
+                </c:pt>
+                <c:pt idx="53">
+                  <c:v>104</c:v>
+                </c:pt>
+                <c:pt idx="54">
+                  <c:v>128</c:v>
+                </c:pt>
+                <c:pt idx="55">
+                  <c:v>68</c:v>
+                </c:pt>
+                <c:pt idx="56">
+                  <c:v>74</c:v>
+                </c:pt>
+                <c:pt idx="57">
+                  <c:v>106</c:v>
+                </c:pt>
+                <c:pt idx="58">
+                  <c:v>127</c:v>
+                </c:pt>
+                <c:pt idx="59">
+                  <c:v>102</c:v>
+                </c:pt>
+                <c:pt idx="60">
+                  <c:v>104</c:v>
+                </c:pt>
+                <c:pt idx="61">
+                  <c:v>117</c:v>
+                </c:pt>
+                <c:pt idx="62">
+                  <c:v>107</c:v>
+                </c:pt>
+                <c:pt idx="63">
+                  <c:v>90</c:v>
+                </c:pt>
+                <c:pt idx="64">
+                  <c:v>98</c:v>
+                </c:pt>
+                <c:pt idx="65">
+                  <c:v>101</c:v>
+                </c:pt>
+                <c:pt idx="66">
+                  <c:v>122</c:v>
+                </c:pt>
+                <c:pt idx="67">
+                  <c:v>107</c:v>
+                </c:pt>
+                <c:pt idx="68">
+                  <c:v>118</c:v>
+                </c:pt>
+                <c:pt idx="69">
+                  <c:v>108</c:v>
+                </c:pt>
+                <c:pt idx="70">
+                  <c:v>135</c:v>
+                </c:pt>
+                <c:pt idx="71">
+                  <c:v>118</c:v>
+                </c:pt>
+                <c:pt idx="72">
+                  <c:v>117</c:v>
+                </c:pt>
+                <c:pt idx="73">
+                  <c:v>80</c:v>
+                </c:pt>
+                <c:pt idx="74">
+                  <c:v>99</c:v>
+                </c:pt>
+                <c:pt idx="75">
+                  <c:v>114</c:v>
+                </c:pt>
+                <c:pt idx="76">
+                  <c:v>101</c:v>
+                </c:pt>
+                <c:pt idx="77">
+                  <c:v>102</c:v>
+                </c:pt>
+                <c:pt idx="78">
+                  <c:v>103</c:v>
+                </c:pt>
+                <c:pt idx="79">
+                  <c:v>121</c:v>
+                </c:pt>
+                <c:pt idx="80">
+                  <c:v>132</c:v>
+                </c:pt>
+              </c:numCache>
+            </c:numRef>
+          </c:val>
+          <c:smooth val="0"/>
+        </c:ser>
+        <c:ser>
+          <c:idx val="2"/>
+          <c:order val="2"/>
+          <c:tx>
+            <c:strRef>
+              <c:f>Sheet1!$E$1</c:f>
+              <c:strCache>
+                <c:ptCount val="1"/>
+                <c:pt idx="0">
+                  <c:v>PM10</c:v>
+                </c:pt>
+              </c:strCache>
+            </c:strRef>
+          </c:tx>
+          <c:spPr>
+            <a:ln w="28575" cap="rnd">
+              <a:solidFill>
+                <a:schemeClr val="accent3"/>
+              </a:solidFill>
+              <a:round/>
+            </a:ln>
+            <a:effectLst/>
+          </c:spPr>
+          <c:marker>
+            <c:symbol val="none"/>
+          </c:marker>
+          <c:cat>
+            <c:strRef>
+              <c:f>Sheet1!$A$2:$A$82</c:f>
+              <c:strCache>
+                <c:ptCount val="81"/>
+                <c:pt idx="0">
+                  <c:v>2013-4-8 </c:v>
+                </c:pt>
+                <c:pt idx="1">
+                  <c:v>2013-4-7 </c:v>
+                </c:pt>
+                <c:pt idx="2">
+                  <c:v>2013-4-6 </c:v>
+                </c:pt>
+                <c:pt idx="3">
+                  <c:v>2013-4-5 </c:v>
+                </c:pt>
+                <c:pt idx="4">
+                  <c:v>2013-4-4 </c:v>
+                </c:pt>
+                <c:pt idx="5">
+                  <c:v>2013-4-3 </c:v>
+                </c:pt>
+                <c:pt idx="6">
+                  <c:v>2013-4-2 </c:v>
+                </c:pt>
+                <c:pt idx="7">
+                  <c:v>2013-4-1 </c:v>
+                </c:pt>
+                <c:pt idx="8">
+                  <c:v>2013-3-31 </c:v>
+                </c:pt>
+                <c:pt idx="9">
+                  <c:v>2013-3-30 </c:v>
+                </c:pt>
+                <c:pt idx="10">
+                  <c:v>2013-3-29 </c:v>
+                </c:pt>
+                <c:pt idx="11">
+                  <c:v>2013-3-28 </c:v>
+                </c:pt>
+                <c:pt idx="12">
+                  <c:v>2013-3-27 </c:v>
+                </c:pt>
+                <c:pt idx="13">
+                  <c:v>2013-3-26 </c:v>
+                </c:pt>
+                <c:pt idx="14">
+                  <c:v>2013-3-25 </c:v>
+                </c:pt>
+                <c:pt idx="15">
+                  <c:v>2013-3-24 </c:v>
+                </c:pt>
+                <c:pt idx="16">
+                  <c:v>2013-3-23 </c:v>
+                </c:pt>
+                <c:pt idx="17">
+                  <c:v>2013-3-22 </c:v>
+                </c:pt>
+                <c:pt idx="18">
+                  <c:v>2013-3-21 </c:v>
+                </c:pt>
+                <c:pt idx="19">
+                  <c:v>2013-3-20 </c:v>
+                </c:pt>
+                <c:pt idx="20">
+                  <c:v>2013-3-19 </c:v>
+                </c:pt>
+                <c:pt idx="21">
+                  <c:v>2013-3-18 </c:v>
+                </c:pt>
+                <c:pt idx="22">
+                  <c:v>2013-3-17 </c:v>
+                </c:pt>
+                <c:pt idx="23">
+                  <c:v>2013-3-16 </c:v>
+                </c:pt>
+                <c:pt idx="24">
+                  <c:v>2013-3-15 </c:v>
+                </c:pt>
+                <c:pt idx="25">
+                  <c:v>2013-3-14 </c:v>
+                </c:pt>
+                <c:pt idx="26">
+                  <c:v>2013-3-13 </c:v>
+                </c:pt>
+                <c:pt idx="27">
+                  <c:v>2013-3-12 </c:v>
+                </c:pt>
+                <c:pt idx="28">
+                  <c:v>2013-3-11 </c:v>
+                </c:pt>
+                <c:pt idx="29">
+                  <c:v>2013-3-10 </c:v>
+                </c:pt>
+                <c:pt idx="30">
+                  <c:v>2013-3-9 </c:v>
+                </c:pt>
+                <c:pt idx="31">
+                  <c:v>2013-3-8 </c:v>
+                </c:pt>
+                <c:pt idx="32">
+                  <c:v>2013-3-7 </c:v>
+                </c:pt>
+                <c:pt idx="33">
+                  <c:v>2013-3-6 </c:v>
+                </c:pt>
+                <c:pt idx="34">
+                  <c:v>2013-3-5 </c:v>
+                </c:pt>
+                <c:pt idx="35">
+                  <c:v>2013-3-4 </c:v>
+                </c:pt>
+                <c:pt idx="36">
+                  <c:v>2013-3-3 </c:v>
+                </c:pt>
+                <c:pt idx="37">
+                  <c:v>2013-3-2 </c:v>
+                </c:pt>
+                <c:pt idx="38">
+                  <c:v>2013-3-1 </c:v>
+                </c:pt>
+                <c:pt idx="39">
+                  <c:v>2013-2-28 </c:v>
+                </c:pt>
+                <c:pt idx="40">
+                  <c:v>2013-2-27 </c:v>
+                </c:pt>
+                <c:pt idx="41">
+                  <c:v>2013-2-26 </c:v>
+                </c:pt>
+                <c:pt idx="42">
+                  <c:v>2013-2-25 </c:v>
+                </c:pt>
+                <c:pt idx="43">
+                  <c:v>2013-2-24 </c:v>
+                </c:pt>
+                <c:pt idx="44">
+                  <c:v>2013-2-23 </c:v>
+                </c:pt>
+                <c:pt idx="45">
+                  <c:v>2013-2-22 </c:v>
+                </c:pt>
+                <c:pt idx="46">
+                  <c:v>2013-2-21 </c:v>
+                </c:pt>
+                <c:pt idx="47">
+                  <c:v>2013-2-20 </c:v>
+                </c:pt>
+                <c:pt idx="48">
+                  <c:v>2013-2-19 </c:v>
+                </c:pt>
+                <c:pt idx="49">
+                  <c:v>2013-2-18 </c:v>
+                </c:pt>
+                <c:pt idx="50">
+                  <c:v>2013-2-17 </c:v>
+                </c:pt>
+                <c:pt idx="51">
+                  <c:v>2013-2-16 </c:v>
+                </c:pt>
+                <c:pt idx="52">
+                  <c:v>2013-2-15 </c:v>
+                </c:pt>
+                <c:pt idx="53">
+                  <c:v>2013-2-14 </c:v>
+                </c:pt>
+                <c:pt idx="54">
+                  <c:v>2013-2-13 </c:v>
+                </c:pt>
+                <c:pt idx="55">
+                  <c:v>2013-2-12 </c:v>
+                </c:pt>
+                <c:pt idx="56">
+                  <c:v>2013-2-11 </c:v>
+                </c:pt>
+                <c:pt idx="57">
+                  <c:v>2013-2-10 </c:v>
+                </c:pt>
+                <c:pt idx="58">
+                  <c:v>2013-2-9 </c:v>
+                </c:pt>
+                <c:pt idx="59">
+                  <c:v>2013-2-8 </c:v>
+                </c:pt>
+                <c:pt idx="60">
+                  <c:v>2013-2-7 </c:v>
+                </c:pt>
+                <c:pt idx="61">
+                  <c:v>2013-2-6 </c:v>
+                </c:pt>
+                <c:pt idx="62">
+                  <c:v>2013-2-5 </c:v>
+                </c:pt>
+                <c:pt idx="63">
+                  <c:v>2013-2-4 </c:v>
+                </c:pt>
+                <c:pt idx="64">
+                  <c:v>2013-2-3 </c:v>
+                </c:pt>
+                <c:pt idx="65">
+                  <c:v>2013-2-2 </c:v>
+                </c:pt>
+                <c:pt idx="66">
+                  <c:v>2013-2-1 </c:v>
+                </c:pt>
+                <c:pt idx="67">
+                  <c:v>2013-1-31 </c:v>
+                </c:pt>
+                <c:pt idx="68">
+                  <c:v>2013-1-30 </c:v>
+                </c:pt>
+                <c:pt idx="69">
+                  <c:v>2013-1-29 </c:v>
+                </c:pt>
+                <c:pt idx="70">
+                  <c:v>2013-1-28 </c:v>
+                </c:pt>
+                <c:pt idx="71">
+                  <c:v>2013-1-27 </c:v>
+                </c:pt>
+                <c:pt idx="72">
+                  <c:v>2013-1-26 </c:v>
+                </c:pt>
+                <c:pt idx="73">
+                  <c:v>2013-1-25 </c:v>
+                </c:pt>
+                <c:pt idx="74">
+                  <c:v>2013-1-24 </c:v>
+                </c:pt>
+                <c:pt idx="75">
+                  <c:v>2013-1-23 </c:v>
+                </c:pt>
+                <c:pt idx="76">
+                  <c:v>41296</c:v>
+                </c:pt>
+                <c:pt idx="77">
+                  <c:v>2013-1-21 </c:v>
+                </c:pt>
+                <c:pt idx="78">
+                  <c:v>2013-1-20 </c:v>
+                </c:pt>
+                <c:pt idx="79">
+                  <c:v>2013-1-19 </c:v>
+                </c:pt>
+                <c:pt idx="80">
+                  <c:v>2013-1-18 </c:v>
+                </c:pt>
+              </c:strCache>
+            </c:strRef>
+          </c:cat>
+          <c:val>
+            <c:numRef>
+              <c:f>Sheet1!$E$2:$E$82</c:f>
+              <c:numCache>
+                <c:formatCode>General</c:formatCode>
+                <c:ptCount val="81"/>
+                <c:pt idx="0">
+                  <c:v>159</c:v>
+                </c:pt>
+                <c:pt idx="1">
+                  <c:v>125</c:v>
+                </c:pt>
+                <c:pt idx="2">
+                  <c:v>96</c:v>
+                </c:pt>
+                <c:pt idx="3">
+                  <c:v>109</c:v>
+                </c:pt>
+                <c:pt idx="4">
+                  <c:v>127</c:v>
+                </c:pt>
+                <c:pt idx="5">
+                  <c:v>134</c:v>
+                </c:pt>
+                <c:pt idx="6">
+                  <c:v>126</c:v>
+                </c:pt>
+                <c:pt idx="7">
+                  <c:v>191</c:v>
+                </c:pt>
+                <c:pt idx="8">
+                  <c:v>147</c:v>
+                </c:pt>
+                <c:pt idx="9">
+                  <c:v>176</c:v>
+                </c:pt>
+                <c:pt idx="10">
+                  <c:v>146</c:v>
+                </c:pt>
+                <c:pt idx="11">
+                  <c:v>143</c:v>
+                </c:pt>
+                <c:pt idx="12">
+                  <c:v>140</c:v>
+                </c:pt>
+                <c:pt idx="13">
+                  <c:v>105</c:v>
+                </c:pt>
+                <c:pt idx="14">
+                  <c:v>115</c:v>
+                </c:pt>
+                <c:pt idx="15">
+                  <c:v>146</c:v>
+                </c:pt>
+                <c:pt idx="16">
+                  <c:v>166</c:v>
+                </c:pt>
+                <c:pt idx="17">
+                  <c:v>143</c:v>
+                </c:pt>
+                <c:pt idx="18">
+                  <c:v>136</c:v>
+                </c:pt>
+                <c:pt idx="19">
+                  <c:v>148</c:v>
+                </c:pt>
+                <c:pt idx="20">
+                  <c:v>175</c:v>
+                </c:pt>
+                <c:pt idx="21">
+                  <c:v>153</c:v>
+                </c:pt>
+                <c:pt idx="22">
+                  <c:v>139</c:v>
+                </c:pt>
+                <c:pt idx="23">
+                  <c:v>166</c:v>
+                </c:pt>
+                <c:pt idx="24">
+                  <c:v>149</c:v>
+                </c:pt>
+                <c:pt idx="25">
+                  <c:v>118</c:v>
+                </c:pt>
+                <c:pt idx="26">
+                  <c:v>500</c:v>
+                </c:pt>
+                <c:pt idx="27">
+                  <c:v>500</c:v>
+                </c:pt>
+                <c:pt idx="28">
+                  <c:v>107</c:v>
+                </c:pt>
+                <c:pt idx="29">
+                  <c:v>364</c:v>
+                </c:pt>
+                <c:pt idx="30">
+                  <c:v>500</c:v>
+                </c:pt>
+                <c:pt idx="31">
+                  <c:v>152</c:v>
+                </c:pt>
+                <c:pt idx="32">
+                  <c:v>191</c:v>
+                </c:pt>
+                <c:pt idx="33">
+                  <c:v>196</c:v>
+                </c:pt>
+                <c:pt idx="34">
+                  <c:v>192</c:v>
+                </c:pt>
+                <c:pt idx="35">
+                  <c:v>171</c:v>
+                </c:pt>
+                <c:pt idx="36">
+                  <c:v>153</c:v>
+                </c:pt>
+                <c:pt idx="37">
+                  <c:v>144</c:v>
+                </c:pt>
+                <c:pt idx="38">
+                  <c:v>145</c:v>
+                </c:pt>
+                <c:pt idx="39">
+                  <c:v>270</c:v>
+                </c:pt>
+                <c:pt idx="40">
+                  <c:v>322</c:v>
+                </c:pt>
+                <c:pt idx="41">
+                  <c:v>282</c:v>
+                </c:pt>
+                <c:pt idx="42">
+                  <c:v>270</c:v>
+                </c:pt>
+                <c:pt idx="43">
+                  <c:v>270</c:v>
+                </c:pt>
+                <c:pt idx="44">
+                  <c:v>158</c:v>
+                </c:pt>
+                <c:pt idx="45">
+                  <c:v>125</c:v>
+                </c:pt>
+                <c:pt idx="46">
+                  <c:v>118</c:v>
+                </c:pt>
+                <c:pt idx="47">
+                  <c:v>82</c:v>
+                </c:pt>
+                <c:pt idx="48">
+                  <c:v>82</c:v>
+                </c:pt>
+                <c:pt idx="49">
+                  <c:v>83</c:v>
+                </c:pt>
+                <c:pt idx="50">
+                  <c:v>160</c:v>
+                </c:pt>
+                <c:pt idx="51">
+                  <c:v>178</c:v>
+                </c:pt>
+                <c:pt idx="52">
+                  <c:v>89</c:v>
+                </c:pt>
+                <c:pt idx="53">
+                  <c:v>109</c:v>
+                </c:pt>
+                <c:pt idx="54">
+                  <c:v>100</c:v>
+                </c:pt>
+                <c:pt idx="55">
+                  <c:v>114</c:v>
+                </c:pt>
+                <c:pt idx="56">
+                  <c:v>155</c:v>
+                </c:pt>
+                <c:pt idx="57">
+                  <c:v>487</c:v>
+                </c:pt>
+                <c:pt idx="58">
+                  <c:v>178</c:v>
+                </c:pt>
+                <c:pt idx="59">
+                  <c:v>105</c:v>
+                </c:pt>
+                <c:pt idx="60">
+                  <c:v>134</c:v>
+                </c:pt>
+                <c:pt idx="61">
+                  <c:v>196</c:v>
+                </c:pt>
+                <c:pt idx="62">
+                  <c:v>102</c:v>
+                </c:pt>
+                <c:pt idx="63">
+                  <c:v>189.36</c:v>
+                </c:pt>
+                <c:pt idx="64">
+                  <c:v>189.94</c:v>
+                </c:pt>
+                <c:pt idx="65">
+                  <c:v>253</c:v>
+                </c:pt>
+                <c:pt idx="66">
+                  <c:v>342</c:v>
+                </c:pt>
+                <c:pt idx="67">
+                  <c:v>172</c:v>
+                </c:pt>
+                <c:pt idx="68">
+                  <c:v>322</c:v>
+                </c:pt>
+                <c:pt idx="69">
+                  <c:v>319</c:v>
+                </c:pt>
+                <c:pt idx="70">
+                  <c:v>169</c:v>
+                </c:pt>
+                <c:pt idx="71">
+                  <c:v>182</c:v>
+                </c:pt>
+                <c:pt idx="72">
+                  <c:v>114</c:v>
+                </c:pt>
+                <c:pt idx="73">
+                  <c:v>117</c:v>
+                </c:pt>
+                <c:pt idx="74">
+                  <c:v>83</c:v>
+                </c:pt>
+                <c:pt idx="75">
+                  <c:v>176</c:v>
+                </c:pt>
+                <c:pt idx="76">
+                  <c:v>128</c:v>
+                </c:pt>
+                <c:pt idx="77">
+                  <c:v>82</c:v>
+                </c:pt>
+                <c:pt idx="78">
+                  <c:v>183</c:v>
+                </c:pt>
+                <c:pt idx="79">
+                  <c:v>407</c:v>
+                </c:pt>
+                <c:pt idx="80">
+                  <c:v>205</c:v>
+                </c:pt>
+              </c:numCache>
+            </c:numRef>
+          </c:val>
+          <c:smooth val="0"/>
+        </c:ser>
+        <c:ser>
+          <c:idx val="3"/>
+          <c:order val="3"/>
+          <c:tx>
+            <c:strRef>
+              <c:f>Sheet1!$F$1</c:f>
+              <c:strCache>
+                <c:ptCount val="1"/>
+                <c:pt idx="0">
+                  <c:v>CO</c:v>
+                </c:pt>
+              </c:strCache>
+            </c:strRef>
+          </c:tx>
+          <c:spPr>
+            <a:ln w="28575" cap="rnd">
+              <a:solidFill>
+                <a:schemeClr val="accent4"/>
+              </a:solidFill>
+              <a:round/>
+            </a:ln>
+            <a:effectLst/>
+          </c:spPr>
+          <c:marker>
+            <c:symbol val="none"/>
+          </c:marker>
+          <c:cat>
+            <c:strRef>
+              <c:f>Sheet1!$A$2:$A$82</c:f>
+              <c:strCache>
+                <c:ptCount val="81"/>
+                <c:pt idx="0">
+                  <c:v>2013-4-8 </c:v>
+                </c:pt>
+                <c:pt idx="1">
+                  <c:v>2013-4-7 </c:v>
+                </c:pt>
+                <c:pt idx="2">
+                  <c:v>2013-4-6 </c:v>
+                </c:pt>
+                <c:pt idx="3">
+                  <c:v>2013-4-5 </c:v>
+                </c:pt>
+                <c:pt idx="4">
+                  <c:v>2013-4-4 </c:v>
+                </c:pt>
+                <c:pt idx="5">
+                  <c:v>2013-4-3 </c:v>
+                </c:pt>
+                <c:pt idx="6">
+                  <c:v>2013-4-2 </c:v>
+                </c:pt>
+                <c:pt idx="7">
+                  <c:v>2013-4-1 </c:v>
+                </c:pt>
+                <c:pt idx="8">
+                  <c:v>2013-3-31 </c:v>
+                </c:pt>
+                <c:pt idx="9">
+                  <c:v>2013-3-30 </c:v>
+                </c:pt>
+                <c:pt idx="10">
+                  <c:v>2013-3-29 </c:v>
+                </c:pt>
+                <c:pt idx="11">
+                  <c:v>2013-3-28 </c:v>
+                </c:pt>
+                <c:pt idx="12">
+                  <c:v>2013-3-27 </c:v>
+                </c:pt>
+                <c:pt idx="13">
+                  <c:v>2013-3-26 </c:v>
+                </c:pt>
+                <c:pt idx="14">
+                  <c:v>2013-3-25 </c:v>
+                </c:pt>
+                <c:pt idx="15">
+                  <c:v>2013-3-24 </c:v>
+                </c:pt>
+                <c:pt idx="16">
+                  <c:v>2013-3-23 </c:v>
+                </c:pt>
+                <c:pt idx="17">
+                  <c:v>2013-3-22 </c:v>
+                </c:pt>
+                <c:pt idx="18">
+                  <c:v>2013-3-21 </c:v>
+                </c:pt>
+                <c:pt idx="19">
+                  <c:v>2013-3-20 </c:v>
+                </c:pt>
+                <c:pt idx="20">
+                  <c:v>2013-3-19 </c:v>
+                </c:pt>
+                <c:pt idx="21">
+                  <c:v>2013-3-18 </c:v>
+                </c:pt>
+                <c:pt idx="22">
+                  <c:v>2013-3-17 </c:v>
+                </c:pt>
+                <c:pt idx="23">
+                  <c:v>2013-3-16 </c:v>
+                </c:pt>
+                <c:pt idx="24">
+                  <c:v>2013-3-15 </c:v>
+                </c:pt>
+                <c:pt idx="25">
+                  <c:v>2013-3-14 </c:v>
+                </c:pt>
+                <c:pt idx="26">
+                  <c:v>2013-3-13 </c:v>
+                </c:pt>
+                <c:pt idx="27">
+                  <c:v>2013-3-12 </c:v>
+                </c:pt>
+                <c:pt idx="28">
+                  <c:v>2013-3-11 </c:v>
+                </c:pt>
+                <c:pt idx="29">
+                  <c:v>2013-3-10 </c:v>
+                </c:pt>
+                <c:pt idx="30">
+                  <c:v>2013-3-9 </c:v>
+                </c:pt>
+                <c:pt idx="31">
+                  <c:v>2013-3-8 </c:v>
+                </c:pt>
+                <c:pt idx="32">
+                  <c:v>2013-3-7 </c:v>
+                </c:pt>
+                <c:pt idx="33">
+                  <c:v>2013-3-6 </c:v>
+                </c:pt>
+                <c:pt idx="34">
+                  <c:v>2013-3-5 </c:v>
+                </c:pt>
+                <c:pt idx="35">
+                  <c:v>2013-3-4 </c:v>
+                </c:pt>
+                <c:pt idx="36">
+                  <c:v>2013-3-3 </c:v>
+                </c:pt>
+                <c:pt idx="37">
+                  <c:v>2013-3-2 </c:v>
+                </c:pt>
+                <c:pt idx="38">
+                  <c:v>2013-3-1 </c:v>
+                </c:pt>
+                <c:pt idx="39">
+                  <c:v>2013-2-28 </c:v>
+                </c:pt>
+                <c:pt idx="40">
+                  <c:v>2013-2-27 </c:v>
+                </c:pt>
+                <c:pt idx="41">
+                  <c:v>2013-2-26 </c:v>
+                </c:pt>
+                <c:pt idx="42">
+                  <c:v>2013-2-25 </c:v>
+                </c:pt>
+                <c:pt idx="43">
+                  <c:v>2013-2-24 </c:v>
+                </c:pt>
+                <c:pt idx="44">
+                  <c:v>2013-2-23 </c:v>
+                </c:pt>
+                <c:pt idx="45">
+                  <c:v>2013-2-22 </c:v>
+                </c:pt>
+                <c:pt idx="46">
+                  <c:v>2013-2-21 </c:v>
+                </c:pt>
+                <c:pt idx="47">
+                  <c:v>2013-2-20 </c:v>
+                </c:pt>
+                <c:pt idx="48">
+                  <c:v>2013-2-19 </c:v>
+                </c:pt>
+                <c:pt idx="49">
+                  <c:v>2013-2-18 </c:v>
+                </c:pt>
+                <c:pt idx="50">
+                  <c:v>2013-2-17 </c:v>
+                </c:pt>
+                <c:pt idx="51">
+                  <c:v>2013-2-16 </c:v>
+                </c:pt>
+                <c:pt idx="52">
+                  <c:v>2013-2-15 </c:v>
+                </c:pt>
+                <c:pt idx="53">
+                  <c:v>2013-2-14 </c:v>
+                </c:pt>
+                <c:pt idx="54">
+                  <c:v>2013-2-13 </c:v>
+                </c:pt>
+                <c:pt idx="55">
+                  <c:v>2013-2-12 </c:v>
+                </c:pt>
+                <c:pt idx="56">
+                  <c:v>2013-2-11 </c:v>
+                </c:pt>
+                <c:pt idx="57">
+                  <c:v>2013-2-10 </c:v>
+                </c:pt>
+                <c:pt idx="58">
+                  <c:v>2013-2-9 </c:v>
+                </c:pt>
+                <c:pt idx="59">
+                  <c:v>2013-2-8 </c:v>
+                </c:pt>
+                <c:pt idx="60">
+                  <c:v>2013-2-7 </c:v>
+                </c:pt>
+                <c:pt idx="61">
+                  <c:v>2013-2-6 </c:v>
+                </c:pt>
+                <c:pt idx="62">
+                  <c:v>2013-2-5 </c:v>
+                </c:pt>
+                <c:pt idx="63">
+                  <c:v>2013-2-4 </c:v>
+                </c:pt>
+                <c:pt idx="64">
+                  <c:v>2013-2-3 </c:v>
+                </c:pt>
+                <c:pt idx="65">
+                  <c:v>2013-2-2 </c:v>
+                </c:pt>
+                <c:pt idx="66">
+                  <c:v>2013-2-1 </c:v>
+                </c:pt>
+                <c:pt idx="67">
+                  <c:v>2013-1-31 </c:v>
+                </c:pt>
+                <c:pt idx="68">
+                  <c:v>2013-1-30 </c:v>
+                </c:pt>
+                <c:pt idx="69">
+                  <c:v>2013-1-29 </c:v>
+                </c:pt>
+                <c:pt idx="70">
+                  <c:v>2013-1-28 </c:v>
+                </c:pt>
+                <c:pt idx="71">
+                  <c:v>2013-1-27 </c:v>
+                </c:pt>
+                <c:pt idx="72">
+                  <c:v>2013-1-26 </c:v>
+                </c:pt>
+                <c:pt idx="73">
+                  <c:v>2013-1-25 </c:v>
+                </c:pt>
+                <c:pt idx="74">
+                  <c:v>2013-1-24 </c:v>
+                </c:pt>
+                <c:pt idx="75">
+                  <c:v>2013-1-23 </c:v>
+                </c:pt>
+                <c:pt idx="76">
+                  <c:v>41296</c:v>
+                </c:pt>
+                <c:pt idx="77">
+                  <c:v>2013-1-21 </c:v>
+                </c:pt>
+                <c:pt idx="78">
+                  <c:v>2013-1-20 </c:v>
+                </c:pt>
+                <c:pt idx="79">
+                  <c:v>2013-1-19 </c:v>
+                </c:pt>
+                <c:pt idx="80">
+                  <c:v>2013-1-18 </c:v>
+                </c:pt>
+              </c:strCache>
+            </c:strRef>
+          </c:cat>
+          <c:val>
+            <c:numRef>
+              <c:f>Sheet1!$F$2:$F$82</c:f>
+              <c:numCache>
+                <c:formatCode>General</c:formatCode>
+                <c:ptCount val="81"/>
+                <c:pt idx="0">
+                  <c:v>87</c:v>
+                </c:pt>
+                <c:pt idx="1">
+                  <c:v>96</c:v>
+                </c:pt>
+                <c:pt idx="2">
+                  <c:v>77</c:v>
+                </c:pt>
+                <c:pt idx="3">
+                  <c:v>68</c:v>
+                </c:pt>
+                <c:pt idx="4">
+                  <c:v>83</c:v>
+                </c:pt>
+                <c:pt idx="5">
+                  <c:v>91</c:v>
+                </c:pt>
+                <c:pt idx="6">
+                  <c:v>82</c:v>
+                </c:pt>
+                <c:pt idx="7">
+                  <c:v>99</c:v>
+                </c:pt>
+                <c:pt idx="8">
+                  <c:v>87</c:v>
+                </c:pt>
+                <c:pt idx="9">
+                  <c:v>89</c:v>
+                </c:pt>
+                <c:pt idx="10">
+                  <c:v>80</c:v>
+                </c:pt>
+                <c:pt idx="11">
+                  <c:v>101</c:v>
+                </c:pt>
+                <c:pt idx="12">
+                  <c:v>99</c:v>
+                </c:pt>
+                <c:pt idx="13">
+                  <c:v>78</c:v>
+                </c:pt>
+                <c:pt idx="14">
+                  <c:v>71</c:v>
+                </c:pt>
+                <c:pt idx="15">
+                  <c:v>63</c:v>
+                </c:pt>
+                <c:pt idx="16">
+                  <c:v>83</c:v>
+                </c:pt>
+                <c:pt idx="17">
+                  <c:v>85</c:v>
+                </c:pt>
+                <c:pt idx="18">
+                  <c:v>71</c:v>
+                </c:pt>
+                <c:pt idx="19">
+                  <c:v>59</c:v>
+                </c:pt>
+                <c:pt idx="20">
+                  <c:v>98</c:v>
+                </c:pt>
+                <c:pt idx="21">
+                  <c:v>70</c:v>
+                </c:pt>
+                <c:pt idx="22">
+                  <c:v>64</c:v>
+                </c:pt>
+                <c:pt idx="23">
+                  <c:v>75</c:v>
+                </c:pt>
+                <c:pt idx="24">
+                  <c:v>62</c:v>
+                </c:pt>
+                <c:pt idx="25">
+                  <c:v>48</c:v>
+                </c:pt>
+                <c:pt idx="26">
+                  <c:v>59</c:v>
+                </c:pt>
+                <c:pt idx="27">
+                  <c:v>50</c:v>
+                </c:pt>
+                <c:pt idx="28">
+                  <c:v>33</c:v>
+                </c:pt>
+                <c:pt idx="29">
+                  <c:v>24</c:v>
+                </c:pt>
+                <c:pt idx="30">
+                  <c:v>48</c:v>
+                </c:pt>
+                <c:pt idx="31">
+                  <c:v>63</c:v>
+                </c:pt>
+                <c:pt idx="32">
+                  <c:v>57</c:v>
+                </c:pt>
+                <c:pt idx="33">
+                  <c:v>33</c:v>
+                </c:pt>
+                <c:pt idx="34">
+                  <c:v>60</c:v>
+                </c:pt>
+                <c:pt idx="35">
+                  <c:v>43</c:v>
+                </c:pt>
+                <c:pt idx="36">
+                  <c:v>32</c:v>
+                </c:pt>
+                <c:pt idx="37">
+                  <c:v>20</c:v>
+                </c:pt>
+                <c:pt idx="38">
+                  <c:v>10</c:v>
+                </c:pt>
+                <c:pt idx="39">
+                  <c:v>52</c:v>
+                </c:pt>
+                <c:pt idx="40">
+                  <c:v>91</c:v>
+                </c:pt>
+                <c:pt idx="41">
+                  <c:v>87</c:v>
+                </c:pt>
+                <c:pt idx="42">
+                  <c:v>81</c:v>
+                </c:pt>
+                <c:pt idx="43">
+                  <c:v>81</c:v>
+                </c:pt>
+                <c:pt idx="44">
+                  <c:v>69</c:v>
+                </c:pt>
+                <c:pt idx="45">
+                  <c:v>65</c:v>
+                </c:pt>
+                <c:pt idx="46">
+                  <c:v>61</c:v>
+                </c:pt>
+                <c:pt idx="47">
+                  <c:v>36</c:v>
+                </c:pt>
+                <c:pt idx="48">
+                  <c:v>38</c:v>
+                </c:pt>
+                <c:pt idx="49">
+                  <c:v>34</c:v>
+                </c:pt>
+                <c:pt idx="50">
+                  <c:v>41</c:v>
+                </c:pt>
+                <c:pt idx="51">
+                  <c:v>101</c:v>
+                </c:pt>
+                <c:pt idx="52">
+                  <c:v>108</c:v>
+                </c:pt>
+                <c:pt idx="53">
+                  <c:v>109</c:v>
+                </c:pt>
+                <c:pt idx="54">
+                  <c:v>109</c:v>
+                </c:pt>
+                <c:pt idx="55">
+                  <c:v>108</c:v>
+                </c:pt>
+                <c:pt idx="56">
+                  <c:v>111</c:v>
+                </c:pt>
+                <c:pt idx="57">
+                  <c:v>114</c:v>
+                </c:pt>
+                <c:pt idx="58">
+                  <c:v>111</c:v>
+                </c:pt>
+                <c:pt idx="59">
+                  <c:v>110</c:v>
+                </c:pt>
+                <c:pt idx="60">
+                  <c:v>113</c:v>
+                </c:pt>
+                <c:pt idx="61">
+                  <c:v>118</c:v>
+                </c:pt>
+                <c:pt idx="62">
+                  <c:v>114</c:v>
+                </c:pt>
+                <c:pt idx="63">
+                  <c:v>113</c:v>
+                </c:pt>
+                <c:pt idx="64">
+                  <c:v>114</c:v>
+                </c:pt>
+                <c:pt idx="65">
+                  <c:v>118</c:v>
+                </c:pt>
+                <c:pt idx="66">
+                  <c:v>119</c:v>
+                </c:pt>
+                <c:pt idx="67">
+                  <c:v>114</c:v>
+                </c:pt>
+                <c:pt idx="68">
+                  <c:v>115</c:v>
+                </c:pt>
+                <c:pt idx="69">
+                  <c:v>116</c:v>
+                </c:pt>
+                <c:pt idx="70">
+                  <c:v>109</c:v>
+                </c:pt>
+                <c:pt idx="71">
+                  <c:v>109</c:v>
+                </c:pt>
+                <c:pt idx="72">
+                  <c:v>103</c:v>
+                </c:pt>
+                <c:pt idx="73">
+                  <c:v>102</c:v>
+                </c:pt>
+                <c:pt idx="74">
+                  <c:v>86</c:v>
+                </c:pt>
+                <c:pt idx="75">
+                  <c:v>106</c:v>
+                </c:pt>
+                <c:pt idx="76">
+                  <c:v>104</c:v>
+                </c:pt>
+                <c:pt idx="77">
+                  <c:v>88</c:v>
+                </c:pt>
+                <c:pt idx="78">
+                  <c:v>107</c:v>
+                </c:pt>
+                <c:pt idx="79">
+                  <c:v>115</c:v>
+                </c:pt>
+                <c:pt idx="80">
+                  <c:v>109</c:v>
+                </c:pt>
+              </c:numCache>
+            </c:numRef>
+          </c:val>
+          <c:smooth val="0"/>
+        </c:ser>
+        <c:ser>
+          <c:idx val="4"/>
+          <c:order val="4"/>
+          <c:tx>
+            <c:strRef>
+              <c:f>Sheet1!$G$1</c:f>
+              <c:strCache>
+                <c:ptCount val="1"/>
+                <c:pt idx="0">
+                  <c:v>O31小时</c:v>
+                </c:pt>
+              </c:strCache>
+            </c:strRef>
+          </c:tx>
+          <c:spPr>
+            <a:ln w="28575" cap="rnd">
+              <a:solidFill>
+                <a:schemeClr val="accent5"/>
+              </a:solidFill>
+              <a:round/>
+            </a:ln>
+            <a:effectLst/>
+          </c:spPr>
+          <c:marker>
+            <c:symbol val="none"/>
+          </c:marker>
+          <c:cat>
+            <c:strRef>
+              <c:f>Sheet1!$A$2:$A$82</c:f>
+              <c:strCache>
+                <c:ptCount val="81"/>
+                <c:pt idx="0">
+                  <c:v>2013-4-8 </c:v>
+                </c:pt>
+                <c:pt idx="1">
+                  <c:v>2013-4-7 </c:v>
+                </c:pt>
+                <c:pt idx="2">
+                  <c:v>2013-4-6 </c:v>
+                </c:pt>
+                <c:pt idx="3">
+                  <c:v>2013-4-5 </c:v>
+                </c:pt>
+                <c:pt idx="4">
+                  <c:v>2013-4-4 </c:v>
+                </c:pt>
+                <c:pt idx="5">
+                  <c:v>2013-4-3 </c:v>
+                </c:pt>
+                <c:pt idx="6">
+                  <c:v>2013-4-2 </c:v>
+                </c:pt>
+                <c:pt idx="7">
+                  <c:v>2013-4-1 </c:v>
+                </c:pt>
+                <c:pt idx="8">
+                  <c:v>2013-3-31 </c:v>
+                </c:pt>
+                <c:pt idx="9">
+                  <c:v>2013-3-30 </c:v>
+                </c:pt>
+                <c:pt idx="10">
+                  <c:v>2013-3-29 </c:v>
+                </c:pt>
+                <c:pt idx="11">
+                  <c:v>2013-3-28 </c:v>
+                </c:pt>
+                <c:pt idx="12">
+                  <c:v>2013-3-27 </c:v>
+                </c:pt>
+                <c:pt idx="13">
+                  <c:v>2013-3-26 </c:v>
+                </c:pt>
+                <c:pt idx="14">
+                  <c:v>2013-3-25 </c:v>
+                </c:pt>
+                <c:pt idx="15">
+                  <c:v>2013-3-24 </c:v>
+                </c:pt>
+                <c:pt idx="16">
+                  <c:v>2013-3-23 </c:v>
+                </c:pt>
+                <c:pt idx="17">
+                  <c:v>2013-3-22 </c:v>
+                </c:pt>
+                <c:pt idx="18">
+                  <c:v>2013-3-21 </c:v>
+                </c:pt>
+                <c:pt idx="19">
+                  <c:v>2013-3-20 </c:v>
+                </c:pt>
+                <c:pt idx="20">
+                  <c:v>2013-3-19 </c:v>
+                </c:pt>
+                <c:pt idx="21">
+                  <c:v>2013-3-18 </c:v>
+                </c:pt>
+                <c:pt idx="22">
+                  <c:v>2013-3-17 </c:v>
+                </c:pt>
+                <c:pt idx="23">
+                  <c:v>2013-3-16 </c:v>
+                </c:pt>
+                <c:pt idx="24">
+                  <c:v>2013-3-15 </c:v>
+                </c:pt>
+                <c:pt idx="25">
+                  <c:v>2013-3-14 </c:v>
+                </c:pt>
+                <c:pt idx="26">
+                  <c:v>2013-3-13 </c:v>
+                </c:pt>
+                <c:pt idx="27">
+                  <c:v>2013-3-12 </c:v>
+                </c:pt>
+                <c:pt idx="28">
+                  <c:v>2013-3-11 </c:v>
+                </c:pt>
+                <c:pt idx="29">
+                  <c:v>2013-3-10 </c:v>
+                </c:pt>
+                <c:pt idx="30">
+                  <c:v>2013-3-9 </c:v>
+                </c:pt>
+                <c:pt idx="31">
+                  <c:v>2013-3-8 </c:v>
+                </c:pt>
+                <c:pt idx="32">
+                  <c:v>2013-3-7 </c:v>
+                </c:pt>
+                <c:pt idx="33">
+                  <c:v>2013-3-6 </c:v>
+                </c:pt>
+                <c:pt idx="34">
+                  <c:v>2013-3-5 </c:v>
+                </c:pt>
+                <c:pt idx="35">
+                  <c:v>2013-3-4 </c:v>
+                </c:pt>
+                <c:pt idx="36">
+                  <c:v>2013-3-3 </c:v>
+                </c:pt>
+                <c:pt idx="37">
+                  <c:v>2013-3-2 </c:v>
+                </c:pt>
+                <c:pt idx="38">
+                  <c:v>2013-3-1 </c:v>
+                </c:pt>
+                <c:pt idx="39">
+                  <c:v>2013-2-28 </c:v>
+                </c:pt>
+                <c:pt idx="40">
+                  <c:v>2013-2-27 </c:v>
+                </c:pt>
+                <c:pt idx="41">
+                  <c:v>2013-2-26 </c:v>
+                </c:pt>
+                <c:pt idx="42">
+                  <c:v>2013-2-25 </c:v>
+                </c:pt>
+                <c:pt idx="43">
+                  <c:v>2013-2-24 </c:v>
+                </c:pt>
+                <c:pt idx="44">
+                  <c:v>2013-2-23 </c:v>
+                </c:pt>
+                <c:pt idx="45">
+                  <c:v>2013-2-22 </c:v>
+                </c:pt>
+                <c:pt idx="46">
+                  <c:v>2013-2-21 </c:v>
+                </c:pt>
+                <c:pt idx="47">
+                  <c:v>2013-2-20 </c:v>
+                </c:pt>
+                <c:pt idx="48">
+                  <c:v>2013-2-19 </c:v>
+                </c:pt>
+                <c:pt idx="49">
+                  <c:v>2013-2-18 </c:v>
+                </c:pt>
+                <c:pt idx="50">
+                  <c:v>2013-2-17 </c:v>
+                </c:pt>
+                <c:pt idx="51">
+                  <c:v>2013-2-16 </c:v>
+                </c:pt>
+                <c:pt idx="52">
+                  <c:v>2013-2-15 </c:v>
+                </c:pt>
+                <c:pt idx="53">
+                  <c:v>2013-2-14 </c:v>
+                </c:pt>
+                <c:pt idx="54">
+                  <c:v>2013-2-13 </c:v>
+                </c:pt>
+                <c:pt idx="55">
+                  <c:v>2013-2-12 </c:v>
+                </c:pt>
+                <c:pt idx="56">
+                  <c:v>2013-2-11 </c:v>
+                </c:pt>
+                <c:pt idx="57">
+                  <c:v>2013-2-10 </c:v>
+                </c:pt>
+                <c:pt idx="58">
+                  <c:v>2013-2-9 </c:v>
+                </c:pt>
+                <c:pt idx="59">
+                  <c:v>2013-2-8 </c:v>
+                </c:pt>
+                <c:pt idx="60">
+                  <c:v>2013-2-7 </c:v>
+                </c:pt>
+                <c:pt idx="61">
+                  <c:v>2013-2-6 </c:v>
+                </c:pt>
+                <c:pt idx="62">
+                  <c:v>2013-2-5 </c:v>
+                </c:pt>
+                <c:pt idx="63">
+                  <c:v>2013-2-4 </c:v>
+                </c:pt>
+                <c:pt idx="64">
+                  <c:v>2013-2-3 </c:v>
+                </c:pt>
+                <c:pt idx="65">
+                  <c:v>2013-2-2 </c:v>
+                </c:pt>
+                <c:pt idx="66">
+                  <c:v>2013-2-1 </c:v>
+                </c:pt>
+                <c:pt idx="67">
+                  <c:v>2013-1-31 </c:v>
+                </c:pt>
+                <c:pt idx="68">
+                  <c:v>2013-1-30 </c:v>
+                </c:pt>
+                <c:pt idx="69">
+                  <c:v>2013-1-29 </c:v>
+                </c:pt>
+                <c:pt idx="70">
+                  <c:v>2013-1-28 </c:v>
+                </c:pt>
+                <c:pt idx="71">
+                  <c:v>2013-1-27 </c:v>
+                </c:pt>
+                <c:pt idx="72">
+                  <c:v>2013-1-26 </c:v>
+                </c:pt>
+                <c:pt idx="73">
+                  <c:v>2013-1-25 </c:v>
+                </c:pt>
+                <c:pt idx="74">
+                  <c:v>2013-1-24 </c:v>
+                </c:pt>
+                <c:pt idx="75">
+                  <c:v>2013-1-23 </c:v>
+                </c:pt>
+                <c:pt idx="76">
+                  <c:v>41296</c:v>
+                </c:pt>
+                <c:pt idx="77">
+                  <c:v>2013-1-21 </c:v>
+                </c:pt>
+                <c:pt idx="78">
+                  <c:v>2013-1-20 </c:v>
+                </c:pt>
+                <c:pt idx="79">
+                  <c:v>2013-1-19 </c:v>
+                </c:pt>
+                <c:pt idx="80">
+                  <c:v>2013-1-18 </c:v>
+                </c:pt>
+              </c:strCache>
+            </c:strRef>
+          </c:cat>
+          <c:val>
+            <c:numRef>
+              <c:f>Sheet1!$G$2:$G$82</c:f>
+              <c:numCache>
+                <c:formatCode>General</c:formatCode>
+                <c:ptCount val="81"/>
+                <c:pt idx="0">
+                  <c:v>35</c:v>
+                </c:pt>
+                <c:pt idx="1">
+                  <c:v>40.479999999999997</c:v>
+                </c:pt>
+                <c:pt idx="2">
+                  <c:v>40.19</c:v>
+                </c:pt>
+                <c:pt idx="3">
+                  <c:v>30</c:v>
+                </c:pt>
+                <c:pt idx="4">
+                  <c:v>24</c:v>
+                </c:pt>
+                <c:pt idx="5">
+                  <c:v>54</c:v>
+                </c:pt>
+                <c:pt idx="6">
+                  <c:v>15</c:v>
+                </c:pt>
+                <c:pt idx="7">
+                  <c:v>50</c:v>
+                </c:pt>
+                <c:pt idx="8">
+                  <c:v>41</c:v>
+                </c:pt>
+                <c:pt idx="9">
+                  <c:v>41</c:v>
+                </c:pt>
+                <c:pt idx="10">
+                  <c:v>30</c:v>
+                </c:pt>
+                <c:pt idx="11">
+                  <c:v>40</c:v>
+                </c:pt>
+                <c:pt idx="12">
+                  <c:v>37</c:v>
+                </c:pt>
+                <c:pt idx="13">
+                  <c:v>40</c:v>
+                </c:pt>
+                <c:pt idx="14">
+                  <c:v>13</c:v>
+                </c:pt>
+                <c:pt idx="15">
+                  <c:v>36</c:v>
+                </c:pt>
+                <c:pt idx="16">
+                  <c:v>46</c:v>
+                </c:pt>
+                <c:pt idx="17">
+                  <c:v>32</c:v>
+                </c:pt>
+                <c:pt idx="18">
+                  <c:v>23</c:v>
+                </c:pt>
+                <c:pt idx="19">
+                  <c:v>32</c:v>
+                </c:pt>
+                <c:pt idx="20">
+                  <c:v>32</c:v>
+                </c:pt>
+                <c:pt idx="21">
+                  <c:v>35</c:v>
+                </c:pt>
+                <c:pt idx="22">
+                  <c:v>45</c:v>
+                </c:pt>
+                <c:pt idx="23">
+                  <c:v>15</c:v>
+                </c:pt>
+                <c:pt idx="24">
+                  <c:v>26</c:v>
+                </c:pt>
+                <c:pt idx="25">
+                  <c:v>22</c:v>
+                </c:pt>
+                <c:pt idx="26">
+                  <c:v>15</c:v>
+                </c:pt>
+                <c:pt idx="27">
+                  <c:v>19</c:v>
+                </c:pt>
+                <c:pt idx="28">
+                  <c:v>18</c:v>
+                </c:pt>
+                <c:pt idx="29">
+                  <c:v>27</c:v>
+                </c:pt>
+                <c:pt idx="30">
+                  <c:v>23</c:v>
+                </c:pt>
+                <c:pt idx="31">
+                  <c:v>38</c:v>
+                </c:pt>
+                <c:pt idx="32">
+                  <c:v>36</c:v>
+                </c:pt>
+                <c:pt idx="33">
+                  <c:v>33</c:v>
+                </c:pt>
+                <c:pt idx="34">
+                  <c:v>33</c:v>
+                </c:pt>
+                <c:pt idx="35">
+                  <c:v>33</c:v>
+                </c:pt>
+                <c:pt idx="36">
+                  <c:v>38</c:v>
+                </c:pt>
+                <c:pt idx="37">
+                  <c:v>30</c:v>
+                </c:pt>
+                <c:pt idx="38">
+                  <c:v>27</c:v>
+                </c:pt>
+                <c:pt idx="39">
+                  <c:v>27</c:v>
+                </c:pt>
+                <c:pt idx="40">
+                  <c:v>41</c:v>
+                </c:pt>
+                <c:pt idx="41">
+                  <c:v>31</c:v>
+                </c:pt>
+                <c:pt idx="42">
+                  <c:v>20</c:v>
+                </c:pt>
+                <c:pt idx="43">
+                  <c:v>38</c:v>
+                </c:pt>
+                <c:pt idx="44">
+                  <c:v>40</c:v>
+                </c:pt>
+                <c:pt idx="45">
+                  <c:v>39</c:v>
+                </c:pt>
+                <c:pt idx="46">
+                  <c:v>38</c:v>
+                </c:pt>
+                <c:pt idx="47">
+                  <c:v>24</c:v>
+                </c:pt>
+                <c:pt idx="48">
+                  <c:v>21</c:v>
+                </c:pt>
+                <c:pt idx="49">
+                  <c:v>29</c:v>
+                </c:pt>
+                <c:pt idx="50">
+                  <c:v>22</c:v>
+                </c:pt>
+                <c:pt idx="51">
+                  <c:v>34</c:v>
+                </c:pt>
+                <c:pt idx="52">
+                  <c:v>34</c:v>
+                </c:pt>
+                <c:pt idx="53">
+                  <c:v>26</c:v>
+                </c:pt>
+                <c:pt idx="54">
+                  <c:v>20</c:v>
+                </c:pt>
+                <c:pt idx="55">
+                  <c:v>33</c:v>
+                </c:pt>
+                <c:pt idx="56">
+                  <c:v>9</c:v>
+                </c:pt>
+                <c:pt idx="57">
+                  <c:v>40</c:v>
+                </c:pt>
+                <c:pt idx="58">
+                  <c:v>22</c:v>
+                </c:pt>
+                <c:pt idx="59">
+                  <c:v>9</c:v>
+                </c:pt>
+                <c:pt idx="60">
+                  <c:v>11</c:v>
+                </c:pt>
+                <c:pt idx="61">
+                  <c:v>11</c:v>
+                </c:pt>
+                <c:pt idx="62">
+                  <c:v>29</c:v>
+                </c:pt>
+                <c:pt idx="63">
+                  <c:v>4</c:v>
+                </c:pt>
+                <c:pt idx="64">
+                  <c:v>4</c:v>
+                </c:pt>
+                <c:pt idx="65">
+                  <c:v>5</c:v>
+                </c:pt>
+                <c:pt idx="66">
+                  <c:v>6</c:v>
+                </c:pt>
+                <c:pt idx="67">
+                  <c:v>10</c:v>
+                </c:pt>
+                <c:pt idx="68">
+                  <c:v>10</c:v>
+                </c:pt>
+                <c:pt idx="69">
+                  <c:v>13</c:v>
+                </c:pt>
+                <c:pt idx="70">
+                  <c:v>14</c:v>
+                </c:pt>
+                <c:pt idx="71">
+                  <c:v>8</c:v>
+                </c:pt>
+                <c:pt idx="72">
+                  <c:v>17</c:v>
+                </c:pt>
+                <c:pt idx="73">
+                  <c:v>25</c:v>
+                </c:pt>
+                <c:pt idx="74">
+                  <c:v>31</c:v>
+                </c:pt>
+                <c:pt idx="75">
+                  <c:v>20</c:v>
+                </c:pt>
+                <c:pt idx="76">
+                  <c:v>23</c:v>
+                </c:pt>
+                <c:pt idx="77">
+                  <c:v>26</c:v>
+                </c:pt>
+                <c:pt idx="78">
+                  <c:v>17</c:v>
+                </c:pt>
+                <c:pt idx="79">
+                  <c:v>4</c:v>
+                </c:pt>
+                <c:pt idx="80">
+                  <c:v>8</c:v>
+                </c:pt>
+              </c:numCache>
+            </c:numRef>
+          </c:val>
+          <c:smooth val="0"/>
+        </c:ser>
+        <c:ser>
+          <c:idx val="5"/>
+          <c:order val="5"/>
+          <c:tx>
+            <c:strRef>
+              <c:f>Sheet1!$H$1</c:f>
+              <c:strCache>
+                <c:ptCount val="1"/>
+                <c:pt idx="0">
+                  <c:v>O38小时</c:v>
+                </c:pt>
+              </c:strCache>
+            </c:strRef>
+          </c:tx>
+          <c:spPr>
+            <a:ln w="28575" cap="rnd">
+              <a:solidFill>
+                <a:schemeClr val="accent6"/>
+              </a:solidFill>
+              <a:round/>
+            </a:ln>
+            <a:effectLst/>
+          </c:spPr>
+          <c:marker>
+            <c:symbol val="none"/>
+          </c:marker>
+          <c:cat>
+            <c:strRef>
+              <c:f>Sheet1!$A$2:$A$82</c:f>
+              <c:strCache>
+                <c:ptCount val="81"/>
+                <c:pt idx="0">
+                  <c:v>2013-4-8 </c:v>
+                </c:pt>
+                <c:pt idx="1">
+                  <c:v>2013-4-7 </c:v>
+                </c:pt>
+                <c:pt idx="2">
+                  <c:v>2013-4-6 </c:v>
+                </c:pt>
+                <c:pt idx="3">
+                  <c:v>2013-4-5 </c:v>
+                </c:pt>
+                <c:pt idx="4">
+                  <c:v>2013-4-4 </c:v>
+                </c:pt>
+                <c:pt idx="5">
+                  <c:v>2013-4-3 </c:v>
+                </c:pt>
+                <c:pt idx="6">
+                  <c:v>2013-4-2 </c:v>
+                </c:pt>
+                <c:pt idx="7">
+                  <c:v>2013-4-1 </c:v>
+                </c:pt>
+                <c:pt idx="8">
+                  <c:v>2013-3-31 </c:v>
+                </c:pt>
+                <c:pt idx="9">
+                  <c:v>2013-3-30 </c:v>
+                </c:pt>
+                <c:pt idx="10">
+                  <c:v>2013-3-29 </c:v>
+                </c:pt>
+                <c:pt idx="11">
+                  <c:v>2013-3-28 </c:v>
+                </c:pt>
+                <c:pt idx="12">
+                  <c:v>2013-3-27 </c:v>
+                </c:pt>
+                <c:pt idx="13">
+                  <c:v>2013-3-26 </c:v>
+                </c:pt>
+                <c:pt idx="14">
+                  <c:v>2013-3-25 </c:v>
+                </c:pt>
+                <c:pt idx="15">
+                  <c:v>2013-3-24 </c:v>
+                </c:pt>
+                <c:pt idx="16">
+                  <c:v>2013-3-23 </c:v>
+                </c:pt>
+                <c:pt idx="17">
+                  <c:v>2013-3-22 </c:v>
+                </c:pt>
+                <c:pt idx="18">
+                  <c:v>2013-3-21 </c:v>
+                </c:pt>
+                <c:pt idx="19">
+                  <c:v>2013-3-20 </c:v>
+                </c:pt>
+                <c:pt idx="20">
+                  <c:v>2013-3-19 </c:v>
+                </c:pt>
+                <c:pt idx="21">
+                  <c:v>2013-3-18 </c:v>
+                </c:pt>
+                <c:pt idx="22">
+                  <c:v>2013-3-17 </c:v>
+                </c:pt>
+                <c:pt idx="23">
+                  <c:v>2013-3-16 </c:v>
+                </c:pt>
+                <c:pt idx="24">
+                  <c:v>2013-3-15 </c:v>
+                </c:pt>
+                <c:pt idx="25">
+                  <c:v>2013-3-14 </c:v>
+                </c:pt>
+                <c:pt idx="26">
+                  <c:v>2013-3-13 </c:v>
+                </c:pt>
+                <c:pt idx="27">
+                  <c:v>2013-3-12 </c:v>
+                </c:pt>
+                <c:pt idx="28">
+                  <c:v>2013-3-11 </c:v>
+                </c:pt>
+                <c:pt idx="29">
+                  <c:v>2013-3-10 </c:v>
+                </c:pt>
+                <c:pt idx="30">
+                  <c:v>2013-3-9 </c:v>
+                </c:pt>
+                <c:pt idx="31">
+                  <c:v>2013-3-8 </c:v>
+                </c:pt>
+                <c:pt idx="32">
+                  <c:v>2013-3-7 </c:v>
+                </c:pt>
+                <c:pt idx="33">
+                  <c:v>2013-3-6 </c:v>
+                </c:pt>
+                <c:pt idx="34">
+                  <c:v>2013-3-5 </c:v>
+                </c:pt>
+                <c:pt idx="35">
+                  <c:v>2013-3-4 </c:v>
+                </c:pt>
+                <c:pt idx="36">
+                  <c:v>2013-3-3 </c:v>
+                </c:pt>
+                <c:pt idx="37">
+                  <c:v>2013-3-2 </c:v>
+                </c:pt>
+                <c:pt idx="38">
+                  <c:v>2013-3-1 </c:v>
+                </c:pt>
+                <c:pt idx="39">
+                  <c:v>2013-2-28 </c:v>
+                </c:pt>
+                <c:pt idx="40">
+                  <c:v>2013-2-27 </c:v>
+                </c:pt>
+                <c:pt idx="41">
+                  <c:v>2013-2-26 </c:v>
+                </c:pt>
+                <c:pt idx="42">
+                  <c:v>2013-2-25 </c:v>
+                </c:pt>
+                <c:pt idx="43">
+                  <c:v>2013-2-24 </c:v>
+                </c:pt>
+                <c:pt idx="44">
+                  <c:v>2013-2-23 </c:v>
+                </c:pt>
+                <c:pt idx="45">
+                  <c:v>2013-2-22 </c:v>
+                </c:pt>
+                <c:pt idx="46">
+                  <c:v>2013-2-21 </c:v>
+                </c:pt>
+                <c:pt idx="47">
+                  <c:v>2013-2-20 </c:v>
+                </c:pt>
+                <c:pt idx="48">
+                  <c:v>2013-2-19 </c:v>
+                </c:pt>
+                <c:pt idx="49">
+                  <c:v>2013-2-18 </c:v>
+                </c:pt>
+                <c:pt idx="50">
+                  <c:v>2013-2-17 </c:v>
+                </c:pt>
+                <c:pt idx="51">
+                  <c:v>2013-2-16 </c:v>
+                </c:pt>
+                <c:pt idx="52">
+                  <c:v>2013-2-15 </c:v>
+                </c:pt>
+                <c:pt idx="53">
+                  <c:v>2013-2-14 </c:v>
+                </c:pt>
+                <c:pt idx="54">
+                  <c:v>2013-2-13 </c:v>
+                </c:pt>
+                <c:pt idx="55">
+                  <c:v>2013-2-12 </c:v>
+                </c:pt>
+                <c:pt idx="56">
+                  <c:v>2013-2-11 </c:v>
+                </c:pt>
+                <c:pt idx="57">
+                  <c:v>2013-2-10 </c:v>
+                </c:pt>
+                <c:pt idx="58">
+                  <c:v>2013-2-9 </c:v>
+                </c:pt>
+                <c:pt idx="59">
+                  <c:v>2013-2-8 </c:v>
+                </c:pt>
+                <c:pt idx="60">
+                  <c:v>2013-2-7 </c:v>
+                </c:pt>
+                <c:pt idx="61">
+                  <c:v>2013-2-6 </c:v>
+                </c:pt>
+                <c:pt idx="62">
+                  <c:v>2013-2-5 </c:v>
+                </c:pt>
+                <c:pt idx="63">
+                  <c:v>2013-2-4 </c:v>
+                </c:pt>
+                <c:pt idx="64">
+                  <c:v>2013-2-3 </c:v>
+                </c:pt>
+                <c:pt idx="65">
+                  <c:v>2013-2-2 </c:v>
+                </c:pt>
+                <c:pt idx="66">
+                  <c:v>2013-2-1 </c:v>
+                </c:pt>
+                <c:pt idx="67">
+                  <c:v>2013-1-31 </c:v>
+                </c:pt>
+                <c:pt idx="68">
+                  <c:v>2013-1-30 </c:v>
+                </c:pt>
+                <c:pt idx="69">
+                  <c:v>2013-1-29 </c:v>
+                </c:pt>
+                <c:pt idx="70">
+                  <c:v>2013-1-28 </c:v>
+                </c:pt>
+                <c:pt idx="71">
+                  <c:v>2013-1-27 </c:v>
+                </c:pt>
+                <c:pt idx="72">
+                  <c:v>2013-1-26 </c:v>
+                </c:pt>
+                <c:pt idx="73">
+                  <c:v>2013-1-25 </c:v>
+                </c:pt>
+                <c:pt idx="74">
+                  <c:v>2013-1-24 </c:v>
+                </c:pt>
+                <c:pt idx="75">
+                  <c:v>2013-1-23 </c:v>
+                </c:pt>
+                <c:pt idx="76">
+                  <c:v>41296</c:v>
+                </c:pt>
+                <c:pt idx="77">
+                  <c:v>2013-1-21 </c:v>
+                </c:pt>
+                <c:pt idx="78">
+                  <c:v>2013-1-20 </c:v>
+                </c:pt>
+                <c:pt idx="79">
+                  <c:v>2013-1-19 </c:v>
+                </c:pt>
+                <c:pt idx="80">
+                  <c:v>2013-1-18 </c:v>
+                </c:pt>
+              </c:strCache>
+            </c:strRef>
+          </c:cat>
+          <c:val>
+            <c:numRef>
+              <c:f>Sheet1!$H$2:$H$82</c:f>
+              <c:numCache>
+                <c:formatCode>General</c:formatCode>
+                <c:ptCount val="81"/>
+                <c:pt idx="0">
+                  <c:v>55</c:v>
+                </c:pt>
+                <c:pt idx="1">
+                  <c:v>52.42</c:v>
+                </c:pt>
+                <c:pt idx="2">
+                  <c:v>51.96</c:v>
+                </c:pt>
+                <c:pt idx="3">
+                  <c:v>40</c:v>
+                </c:pt>
+                <c:pt idx="4">
+                  <c:v>27</c:v>
+                </c:pt>
+                <c:pt idx="5">
+                  <c:v>68</c:v>
+                </c:pt>
+                <c:pt idx="6">
+                  <c:v>21</c:v>
+                </c:pt>
+                <c:pt idx="7">
+                  <c:v>76</c:v>
+                </c:pt>
+                <c:pt idx="8">
+                  <c:v>44</c:v>
+                </c:pt>
+                <c:pt idx="9">
+                  <c:v>52</c:v>
+                </c:pt>
+                <c:pt idx="10">
+                  <c:v>40</c:v>
+                </c:pt>
+                <c:pt idx="11">
+                  <c:v>50</c:v>
+                </c:pt>
+                <c:pt idx="12">
+                  <c:v>44</c:v>
+                </c:pt>
+                <c:pt idx="13">
+                  <c:v>50</c:v>
+                </c:pt>
+                <c:pt idx="14">
+                  <c:v>46.45</c:v>
+                </c:pt>
+                <c:pt idx="15">
+                  <c:v>48</c:v>
+                </c:pt>
+                <c:pt idx="16">
+                  <c:v>56</c:v>
+                </c:pt>
+                <c:pt idx="17">
+                  <c:v>38</c:v>
+                </c:pt>
+                <c:pt idx="18">
+                  <c:v>28</c:v>
+                </c:pt>
+                <c:pt idx="19">
+                  <c:v>44</c:v>
+                </c:pt>
+                <c:pt idx="20">
+                  <c:v>34</c:v>
+                </c:pt>
+                <c:pt idx="21">
+                  <c:v>42</c:v>
+                </c:pt>
+                <c:pt idx="22">
+                  <c:v>65</c:v>
+                </c:pt>
+                <c:pt idx="23">
+                  <c:v>18</c:v>
+                </c:pt>
+                <c:pt idx="24">
+                  <c:v>34</c:v>
+                </c:pt>
+                <c:pt idx="25">
+                  <c:v>27</c:v>
+                </c:pt>
+                <c:pt idx="26">
+                  <c:v>19</c:v>
+                </c:pt>
+                <c:pt idx="27">
+                  <c:v>21</c:v>
+                </c:pt>
+                <c:pt idx="28">
+                  <c:v>22</c:v>
+                </c:pt>
+                <c:pt idx="29">
+                  <c:v>37</c:v>
+                </c:pt>
+                <c:pt idx="30">
+                  <c:v>32</c:v>
+                </c:pt>
+                <c:pt idx="31">
+                  <c:v>49</c:v>
+                </c:pt>
+                <c:pt idx="32">
+                  <c:v>42</c:v>
+                </c:pt>
+                <c:pt idx="33">
+                  <c:v>46</c:v>
+                </c:pt>
+                <c:pt idx="34">
+                  <c:v>35</c:v>
+                </c:pt>
+                <c:pt idx="35">
+                  <c:v>37</c:v>
+                </c:pt>
+                <c:pt idx="36">
+                  <c:v>48</c:v>
+                </c:pt>
+                <c:pt idx="37">
+                  <c:v>35</c:v>
+                </c:pt>
+                <c:pt idx="38">
+                  <c:v>40</c:v>
+                </c:pt>
+                <c:pt idx="39">
+                  <c:v>28</c:v>
+                </c:pt>
+                <c:pt idx="40">
+                  <c:v>38</c:v>
+                </c:pt>
+                <c:pt idx="41">
+                  <c:v>32</c:v>
+                </c:pt>
+                <c:pt idx="42">
+                  <c:v>20</c:v>
+                </c:pt>
+                <c:pt idx="43">
+                  <c:v>41</c:v>
+                </c:pt>
+                <c:pt idx="44">
+                  <c:v>47</c:v>
+                </c:pt>
+                <c:pt idx="45">
+                  <c:v>45</c:v>
+                </c:pt>
+                <c:pt idx="46">
+                  <c:v>48</c:v>
+                </c:pt>
+                <c:pt idx="47">
+                  <c:v>30</c:v>
+                </c:pt>
+                <c:pt idx="48">
+                  <c:v>26</c:v>
+                </c:pt>
+                <c:pt idx="49">
+                  <c:v>33</c:v>
+                </c:pt>
+                <c:pt idx="50">
+                  <c:v>19</c:v>
+                </c:pt>
+                <c:pt idx="51">
+                  <c:v>44</c:v>
+                </c:pt>
+                <c:pt idx="52">
+                  <c:v>41</c:v>
+                </c:pt>
+                <c:pt idx="53">
+                  <c:v>28</c:v>
+                </c:pt>
+                <c:pt idx="54">
+                  <c:v>18</c:v>
+                </c:pt>
+                <c:pt idx="55">
+                  <c:v>42</c:v>
+                </c:pt>
+                <c:pt idx="56">
+                  <c:v>11</c:v>
+                </c:pt>
+                <c:pt idx="57">
+                  <c:v>40</c:v>
+                </c:pt>
+                <c:pt idx="58">
+                  <c:v>28</c:v>
+                </c:pt>
+                <c:pt idx="59">
+                  <c:v>10</c:v>
+                </c:pt>
+                <c:pt idx="60">
+                  <c:v>14</c:v>
+                </c:pt>
+                <c:pt idx="61">
+                  <c:v>11</c:v>
+                </c:pt>
+                <c:pt idx="62">
+                  <c:v>31</c:v>
+                </c:pt>
+                <c:pt idx="63">
+                  <c:v>6</c:v>
+                </c:pt>
+                <c:pt idx="64">
+                  <c:v>5</c:v>
+                </c:pt>
+                <c:pt idx="65">
+                  <c:v>6</c:v>
+                </c:pt>
+                <c:pt idx="66">
+                  <c:v>7</c:v>
+                </c:pt>
+                <c:pt idx="67">
+                  <c:v>10</c:v>
+                </c:pt>
+                <c:pt idx="68">
+                  <c:v>10</c:v>
+                </c:pt>
+                <c:pt idx="69">
+                  <c:v>12</c:v>
+                </c:pt>
+                <c:pt idx="70">
+                  <c:v>14</c:v>
+                </c:pt>
+                <c:pt idx="71">
+                  <c:v>8</c:v>
+                </c:pt>
+                <c:pt idx="72">
+                  <c:v>20</c:v>
+                </c:pt>
+                <c:pt idx="73">
+                  <c:v>28</c:v>
+                </c:pt>
+                <c:pt idx="74">
+                  <c:v>39</c:v>
+                </c:pt>
+                <c:pt idx="75">
+                  <c:v>22</c:v>
+                </c:pt>
+                <c:pt idx="76">
+                  <c:v>20</c:v>
+                </c:pt>
+                <c:pt idx="77">
+                  <c:v>33</c:v>
+                </c:pt>
+                <c:pt idx="78">
+                  <c:v>21</c:v>
+                </c:pt>
+                <c:pt idx="79">
+                  <c:v>6</c:v>
+                </c:pt>
+                <c:pt idx="80">
+                  <c:v>8</c:v>
+                </c:pt>
+              </c:numCache>
+            </c:numRef>
+          </c:val>
+          <c:smooth val="0"/>
+        </c:ser>
+        <c:ser>
+          <c:idx val="6"/>
+          <c:order val="6"/>
+          <c:tx>
+            <c:strRef>
+              <c:f>Sheet1!$I$1</c:f>
+              <c:strCache>
+                <c:ptCount val="1"/>
+                <c:pt idx="0">
+                  <c:v>PM2.5</c:v>
+                </c:pt>
+              </c:strCache>
+            </c:strRef>
+          </c:tx>
+          <c:spPr>
+            <a:ln w="28575" cap="rnd">
+              <a:solidFill>
+                <a:schemeClr val="accent1">
+                  <a:lumMod val="60000"/>
+                </a:schemeClr>
+              </a:solidFill>
+              <a:round/>
+            </a:ln>
+            <a:effectLst/>
+          </c:spPr>
+          <c:marker>
+            <c:symbol val="none"/>
+          </c:marker>
+          <c:cat>
+            <c:strRef>
+              <c:f>Sheet1!$A$2:$A$82</c:f>
+              <c:strCache>
+                <c:ptCount val="81"/>
+                <c:pt idx="0">
+                  <c:v>2013-4-8 </c:v>
+                </c:pt>
+                <c:pt idx="1">
+                  <c:v>2013-4-7 </c:v>
+                </c:pt>
+                <c:pt idx="2">
+                  <c:v>2013-4-6 </c:v>
+                </c:pt>
+                <c:pt idx="3">
+                  <c:v>2013-4-5 </c:v>
+                </c:pt>
+                <c:pt idx="4">
+                  <c:v>2013-4-4 </c:v>
+                </c:pt>
+                <c:pt idx="5">
+                  <c:v>2013-4-3 </c:v>
+                </c:pt>
+                <c:pt idx="6">
+                  <c:v>2013-4-2 </c:v>
+                </c:pt>
+                <c:pt idx="7">
+                  <c:v>2013-4-1 </c:v>
+                </c:pt>
+                <c:pt idx="8">
+                  <c:v>2013-3-31 </c:v>
+                </c:pt>
+                <c:pt idx="9">
+                  <c:v>2013-3-30 </c:v>
+                </c:pt>
+                <c:pt idx="10">
+                  <c:v>2013-3-29 </c:v>
+                </c:pt>
+                <c:pt idx="11">
+                  <c:v>2013-3-28 </c:v>
+                </c:pt>
+                <c:pt idx="12">
+                  <c:v>2013-3-27 </c:v>
+                </c:pt>
+                <c:pt idx="13">
+                  <c:v>2013-3-26 </c:v>
+                </c:pt>
+                <c:pt idx="14">
+                  <c:v>2013-3-25 </c:v>
+                </c:pt>
+                <c:pt idx="15">
+                  <c:v>2013-3-24 </c:v>
+                </c:pt>
+                <c:pt idx="16">
+                  <c:v>2013-3-23 </c:v>
+                </c:pt>
+                <c:pt idx="17">
+                  <c:v>2013-3-22 </c:v>
+                </c:pt>
+                <c:pt idx="18">
+                  <c:v>2013-3-21 </c:v>
+                </c:pt>
+                <c:pt idx="19">
+                  <c:v>2013-3-20 </c:v>
+                </c:pt>
+                <c:pt idx="20">
+                  <c:v>2013-3-19 </c:v>
+                </c:pt>
+                <c:pt idx="21">
+                  <c:v>2013-3-18 </c:v>
+                </c:pt>
+                <c:pt idx="22">
+                  <c:v>2013-3-17 </c:v>
+                </c:pt>
+                <c:pt idx="23">
+                  <c:v>2013-3-16 </c:v>
+                </c:pt>
+                <c:pt idx="24">
+                  <c:v>2013-3-15 </c:v>
+                </c:pt>
+                <c:pt idx="25">
+                  <c:v>2013-3-14 </c:v>
+                </c:pt>
+                <c:pt idx="26">
+                  <c:v>2013-3-13 </c:v>
+                </c:pt>
+                <c:pt idx="27">
+                  <c:v>2013-3-12 </c:v>
+                </c:pt>
+                <c:pt idx="28">
+                  <c:v>2013-3-11 </c:v>
+                </c:pt>
+                <c:pt idx="29">
+                  <c:v>2013-3-10 </c:v>
+                </c:pt>
+                <c:pt idx="30">
+                  <c:v>2013-3-9 </c:v>
+                </c:pt>
+                <c:pt idx="31">
+                  <c:v>2013-3-8 </c:v>
+                </c:pt>
+                <c:pt idx="32">
+                  <c:v>2013-3-7 </c:v>
+                </c:pt>
+                <c:pt idx="33">
+                  <c:v>2013-3-6 </c:v>
+                </c:pt>
+                <c:pt idx="34">
+                  <c:v>2013-3-5 </c:v>
+                </c:pt>
+                <c:pt idx="35">
+                  <c:v>2013-3-4 </c:v>
+                </c:pt>
+                <c:pt idx="36">
+                  <c:v>2013-3-3 </c:v>
+                </c:pt>
+                <c:pt idx="37">
+                  <c:v>2013-3-2 </c:v>
+                </c:pt>
+                <c:pt idx="38">
+                  <c:v>2013-3-1 </c:v>
+                </c:pt>
+                <c:pt idx="39">
+                  <c:v>2013-2-28 </c:v>
+                </c:pt>
+                <c:pt idx="40">
+                  <c:v>2013-2-27 </c:v>
+                </c:pt>
+                <c:pt idx="41">
+                  <c:v>2013-2-26 </c:v>
+                </c:pt>
+                <c:pt idx="42">
+                  <c:v>2013-2-25 </c:v>
+                </c:pt>
+                <c:pt idx="43">
+                  <c:v>2013-2-24 </c:v>
+                </c:pt>
+                <c:pt idx="44">
+                  <c:v>2013-2-23 </c:v>
+                </c:pt>
+                <c:pt idx="45">
+                  <c:v>2013-2-22 </c:v>
+                </c:pt>
+                <c:pt idx="46">
+                  <c:v>2013-2-21 </c:v>
+                </c:pt>
+                <c:pt idx="47">
+                  <c:v>2013-2-20 </c:v>
+                </c:pt>
+                <c:pt idx="48">
+                  <c:v>2013-2-19 </c:v>
+                </c:pt>
+                <c:pt idx="49">
+                  <c:v>2013-2-18 </c:v>
+                </c:pt>
+                <c:pt idx="50">
+                  <c:v>2013-2-17 </c:v>
+                </c:pt>
+                <c:pt idx="51">
+                  <c:v>2013-2-16 </c:v>
+                </c:pt>
+                <c:pt idx="52">
+                  <c:v>2013-2-15 </c:v>
+                </c:pt>
+                <c:pt idx="53">
+                  <c:v>2013-2-14 </c:v>
+                </c:pt>
+                <c:pt idx="54">
+                  <c:v>2013-2-13 </c:v>
+                </c:pt>
+                <c:pt idx="55">
+                  <c:v>2013-2-12 </c:v>
+                </c:pt>
+                <c:pt idx="56">
+                  <c:v>2013-2-11 </c:v>
+                </c:pt>
+                <c:pt idx="57">
+                  <c:v>2013-2-10 </c:v>
+                </c:pt>
+                <c:pt idx="58">
+                  <c:v>2013-2-9 </c:v>
+                </c:pt>
+                <c:pt idx="59">
+                  <c:v>2013-2-8 </c:v>
+                </c:pt>
+                <c:pt idx="60">
+                  <c:v>2013-2-7 </c:v>
+                </c:pt>
+                <c:pt idx="61">
+                  <c:v>2013-2-6 </c:v>
+                </c:pt>
+                <c:pt idx="62">
+                  <c:v>2013-2-5 </c:v>
+                </c:pt>
+                <c:pt idx="63">
+                  <c:v>2013-2-4 </c:v>
+                </c:pt>
+                <c:pt idx="64">
+                  <c:v>2013-2-3 </c:v>
+                </c:pt>
+                <c:pt idx="65">
+                  <c:v>2013-2-2 </c:v>
+                </c:pt>
+                <c:pt idx="66">
+                  <c:v>2013-2-1 </c:v>
+                </c:pt>
+                <c:pt idx="67">
+                  <c:v>2013-1-31 </c:v>
+                </c:pt>
+                <c:pt idx="68">
+                  <c:v>2013-1-30 </c:v>
+                </c:pt>
+                <c:pt idx="69">
+                  <c:v>2013-1-29 </c:v>
+                </c:pt>
+                <c:pt idx="70">
+                  <c:v>2013-1-28 </c:v>
+                </c:pt>
+                <c:pt idx="71">
+                  <c:v>2013-1-27 </c:v>
+                </c:pt>
+                <c:pt idx="72">
+                  <c:v>2013-1-26 </c:v>
+                </c:pt>
+                <c:pt idx="73">
+                  <c:v>2013-1-25 </c:v>
+                </c:pt>
+                <c:pt idx="74">
+                  <c:v>2013-1-24 </c:v>
+                </c:pt>
+                <c:pt idx="75">
+                  <c:v>2013-1-23 </c:v>
+                </c:pt>
+                <c:pt idx="76">
+                  <c:v>41296</c:v>
+                </c:pt>
+                <c:pt idx="77">
+                  <c:v>2013-1-21 </c:v>
+                </c:pt>
+                <c:pt idx="78">
+                  <c:v>2013-1-20 </c:v>
+                </c:pt>
+                <c:pt idx="79">
+                  <c:v>2013-1-19 </c:v>
+                </c:pt>
+                <c:pt idx="80">
+                  <c:v>2013-1-18 </c:v>
+                </c:pt>
+              </c:strCache>
+            </c:strRef>
+          </c:cat>
+          <c:val>
+            <c:numRef>
+              <c:f>Sheet1!$I$2:$I$82</c:f>
+              <c:numCache>
+                <c:formatCode>General</c:formatCode>
+                <c:ptCount val="81"/>
+                <c:pt idx="0">
+                  <c:v>112</c:v>
+                </c:pt>
+                <c:pt idx="1">
+                  <c:v>147</c:v>
+                </c:pt>
+                <c:pt idx="2">
+                  <c:v>93</c:v>
+                </c:pt>
+                <c:pt idx="3">
+                  <c:v>89</c:v>
+                </c:pt>
+                <c:pt idx="4">
+                  <c:v>158</c:v>
+                </c:pt>
+                <c:pt idx="5">
+                  <c:v>179</c:v>
+                </c:pt>
+                <c:pt idx="6">
+                  <c:v>138</c:v>
+                </c:pt>
+                <c:pt idx="7">
+                  <c:v>229</c:v>
+                </c:pt>
+                <c:pt idx="8">
+                  <c:v>237</c:v>
+                </c:pt>
+                <c:pt idx="9">
+                  <c:v>235</c:v>
+                </c:pt>
+                <c:pt idx="10">
+                  <c:v>198</c:v>
+                </c:pt>
+                <c:pt idx="11">
+                  <c:v>150</c:v>
+                </c:pt>
+                <c:pt idx="12">
+                  <c:v>148</c:v>
+                </c:pt>
+                <c:pt idx="13">
+                  <c:v>145</c:v>
+                </c:pt>
+                <c:pt idx="14">
+                  <c:v>133</c:v>
+                </c:pt>
+                <c:pt idx="15">
+                  <c:v>115</c:v>
+                </c:pt>
+                <c:pt idx="16">
+                  <c:v>208</c:v>
+                </c:pt>
+                <c:pt idx="17">
+                  <c:v>208</c:v>
+                </c:pt>
+                <c:pt idx="18">
+                  <c:v>173</c:v>
+                </c:pt>
+                <c:pt idx="19">
+                  <c:v>114</c:v>
+                </c:pt>
+                <c:pt idx="20">
+                  <c:v>163</c:v>
+                </c:pt>
+                <c:pt idx="21">
+                  <c:v>108</c:v>
+                </c:pt>
+                <c:pt idx="22">
+                  <c:v>158</c:v>
+                </c:pt>
+                <c:pt idx="23">
+                  <c:v>280</c:v>
+                </c:pt>
+                <c:pt idx="24">
+                  <c:v>229</c:v>
+                </c:pt>
+                <c:pt idx="25">
+                  <c:v>166</c:v>
+                </c:pt>
+                <c:pt idx="26">
+                  <c:v>364</c:v>
+                </c:pt>
+                <c:pt idx="27">
+                  <c:v>268</c:v>
+                </c:pt>
+                <c:pt idx="28">
+                  <c:v>105</c:v>
+                </c:pt>
+                <c:pt idx="29">
+                  <c:v>112</c:v>
+                </c:pt>
+                <c:pt idx="30">
+                  <c:v>309</c:v>
+                </c:pt>
+                <c:pt idx="31">
+                  <c:v>162</c:v>
+                </c:pt>
+                <c:pt idx="32">
+                  <c:v>195</c:v>
+                </c:pt>
+                <c:pt idx="33">
+                  <c:v>209</c:v>
+                </c:pt>
+                <c:pt idx="34">
+                  <c:v>252</c:v>
+                </c:pt>
+                <c:pt idx="35">
+                  <c:v>169</c:v>
+                </c:pt>
+                <c:pt idx="36">
+                  <c:v>127</c:v>
+                </c:pt>
+                <c:pt idx="37">
+                  <c:v>103</c:v>
+                </c:pt>
+                <c:pt idx="38">
+                  <c:v>67</c:v>
+                </c:pt>
+                <c:pt idx="39">
+                  <c:v>272</c:v>
+                </c:pt>
+                <c:pt idx="40">
+                  <c:v>402</c:v>
+                </c:pt>
+                <c:pt idx="41">
+                  <c:v>412</c:v>
+                </c:pt>
+                <c:pt idx="42">
+                  <c:v>354</c:v>
+                </c:pt>
+                <c:pt idx="43">
+                  <c:v>412</c:v>
+                </c:pt>
+                <c:pt idx="44">
+                  <c:v>285</c:v>
+                </c:pt>
+                <c:pt idx="45">
+                  <c:v>225</c:v>
+                </c:pt>
+                <c:pt idx="46">
+                  <c:v>208</c:v>
+                </c:pt>
+                <c:pt idx="47">
+                  <c:v>138</c:v>
+                </c:pt>
+                <c:pt idx="48">
+                  <c:v>140</c:v>
+                </c:pt>
+                <c:pt idx="49">
+                  <c:v>119</c:v>
+                </c:pt>
+                <c:pt idx="50">
+                  <c:v>296</c:v>
+                </c:pt>
+                <c:pt idx="51">
+                  <c:v>347</c:v>
+                </c:pt>
+                <c:pt idx="52">
+                  <c:v>99</c:v>
+                </c:pt>
+                <c:pt idx="53">
+                  <c:v>159</c:v>
+                </c:pt>
+                <c:pt idx="54">
+                  <c:v>145</c:v>
+                </c:pt>
+                <c:pt idx="55">
+                  <c:v>185</c:v>
+                </c:pt>
+                <c:pt idx="56">
+                  <c:v>305</c:v>
+                </c:pt>
+                <c:pt idx="57">
+                  <c:v>500</c:v>
+                </c:pt>
+                <c:pt idx="58">
+                  <c:v>327</c:v>
+                </c:pt>
+                <c:pt idx="59">
+                  <c:v>190</c:v>
+                </c:pt>
+                <c:pt idx="60">
+                  <c:v>221</c:v>
+                </c:pt>
+                <c:pt idx="61">
+                  <c:v>346</c:v>
+                </c:pt>
+                <c:pt idx="62">
+                  <c:v>166</c:v>
+                </c:pt>
+                <c:pt idx="63">
+                  <c:v>199</c:v>
+                </c:pt>
+                <c:pt idx="64">
+                  <c:v>240</c:v>
+                </c:pt>
+                <c:pt idx="65">
+                  <c:v>391</c:v>
+                </c:pt>
+                <c:pt idx="66">
+                  <c:v>440</c:v>
+                </c:pt>
+                <c:pt idx="67">
+                  <c:v>318</c:v>
+                </c:pt>
+                <c:pt idx="68">
+                  <c:v>429</c:v>
+                </c:pt>
+                <c:pt idx="69">
+                  <c:v>413</c:v>
+                </c:pt>
+                <c:pt idx="70">
+                  <c:v>293</c:v>
+                </c:pt>
+                <c:pt idx="71">
+                  <c:v>266</c:v>
+                </c:pt>
+                <c:pt idx="72">
+                  <c:v>172</c:v>
+                </c:pt>
+                <c:pt idx="73">
+                  <c:v>169</c:v>
+                </c:pt>
+                <c:pt idx="74">
+                  <c:v>65</c:v>
+                </c:pt>
+                <c:pt idx="75">
+                  <c:v>312</c:v>
+                </c:pt>
+                <c:pt idx="76">
+                  <c:v>219</c:v>
+                </c:pt>
+                <c:pt idx="77">
+                  <c:v>94</c:v>
+                </c:pt>
+                <c:pt idx="78">
+                  <c:v>319</c:v>
+                </c:pt>
+                <c:pt idx="79">
+                  <c:v>458</c:v>
+                </c:pt>
+                <c:pt idx="80">
+                  <c:v>329</c:v>
+                </c:pt>
+              </c:numCache>
+            </c:numRef>
+          </c:val>
+          <c:smooth val="0"/>
+        </c:ser>
+        <c:dLbls>
+          <c:showLegendKey val="0"/>
+          <c:showVal val="0"/>
+          <c:showCatName val="0"/>
+          <c:showSerName val="0"/>
+          <c:showPercent val="0"/>
+          <c:showBubbleSize val="0"/>
+        </c:dLbls>
+        <c:marker val="1"/>
+        <c:smooth val="0"/>
+        <c:axId val="-741314144"/>
+        <c:axId val="-741311968"/>
+      </c:lineChart>
+      <c:lineChart>
+        <c:grouping val="standard"/>
+        <c:varyColors val="0"/>
+        <c:ser>
+          <c:idx val="0"/>
+          <c:order val="0"/>
+          <c:tx>
+            <c:strRef>
+              <c:f>Sheet1!$C$1</c:f>
+              <c:strCache>
+                <c:ptCount val="1"/>
+                <c:pt idx="0">
+                  <c:v>NO2</c:v>
+                </c:pt>
+              </c:strCache>
+            </c:strRef>
+          </c:tx>
+          <c:spPr>
+            <a:ln w="28575" cap="rnd">
+              <a:solidFill>
+                <a:schemeClr val="accent1"/>
+              </a:solidFill>
+              <a:round/>
+            </a:ln>
+            <a:effectLst/>
+          </c:spPr>
+          <c:marker>
+            <c:symbol val="none"/>
+          </c:marker>
+          <c:cat>
+            <c:strRef>
+              <c:f>Sheet1!$A$2:$A$82</c:f>
+              <c:strCache>
+                <c:ptCount val="81"/>
+                <c:pt idx="0">
+                  <c:v>2013-4-8 </c:v>
+                </c:pt>
+                <c:pt idx="1">
+                  <c:v>2013-4-7 </c:v>
+                </c:pt>
+                <c:pt idx="2">
+                  <c:v>2013-4-6 </c:v>
+                </c:pt>
+                <c:pt idx="3">
+                  <c:v>2013-4-5 </c:v>
+                </c:pt>
+                <c:pt idx="4">
+                  <c:v>2013-4-4 </c:v>
+                </c:pt>
+                <c:pt idx="5">
+                  <c:v>2013-4-3 </c:v>
+                </c:pt>
+                <c:pt idx="6">
+                  <c:v>2013-4-2 </c:v>
+                </c:pt>
+                <c:pt idx="7">
+                  <c:v>2013-4-1 </c:v>
+                </c:pt>
+                <c:pt idx="8">
+                  <c:v>2013-3-31 </c:v>
+                </c:pt>
+                <c:pt idx="9">
+                  <c:v>2013-3-30 </c:v>
+                </c:pt>
+                <c:pt idx="10">
+                  <c:v>2013-3-29 </c:v>
+                </c:pt>
+                <c:pt idx="11">
+                  <c:v>2013-3-28 </c:v>
+                </c:pt>
+                <c:pt idx="12">
+                  <c:v>2013-3-27 </c:v>
+                </c:pt>
+                <c:pt idx="13">
+                  <c:v>2013-3-26 </c:v>
+                </c:pt>
+                <c:pt idx="14">
+                  <c:v>2013-3-25 </c:v>
+                </c:pt>
+                <c:pt idx="15">
+                  <c:v>2013-3-24 </c:v>
+                </c:pt>
+                <c:pt idx="16">
+                  <c:v>2013-3-23 </c:v>
+                </c:pt>
+                <c:pt idx="17">
+                  <c:v>2013-3-22 </c:v>
+                </c:pt>
+                <c:pt idx="18">
+                  <c:v>2013-3-21 </c:v>
+                </c:pt>
+                <c:pt idx="19">
+                  <c:v>2013-3-20 </c:v>
+                </c:pt>
+                <c:pt idx="20">
+                  <c:v>2013-3-19 </c:v>
+                </c:pt>
+                <c:pt idx="21">
+                  <c:v>2013-3-18 </c:v>
+                </c:pt>
+                <c:pt idx="22">
+                  <c:v>2013-3-17 </c:v>
+                </c:pt>
+                <c:pt idx="23">
+                  <c:v>2013-3-16 </c:v>
+                </c:pt>
+                <c:pt idx="24">
+                  <c:v>2013-3-15 </c:v>
+                </c:pt>
+                <c:pt idx="25">
+                  <c:v>2013-3-14 </c:v>
+                </c:pt>
+                <c:pt idx="26">
+                  <c:v>2013-3-13 </c:v>
+                </c:pt>
+                <c:pt idx="27">
+                  <c:v>2013-3-12 </c:v>
+                </c:pt>
+                <c:pt idx="28">
+                  <c:v>2013-3-11 </c:v>
+                </c:pt>
+                <c:pt idx="29">
+                  <c:v>2013-3-10 </c:v>
+                </c:pt>
+                <c:pt idx="30">
+                  <c:v>2013-3-9 </c:v>
+                </c:pt>
+                <c:pt idx="31">
+                  <c:v>2013-3-8 </c:v>
+                </c:pt>
+                <c:pt idx="32">
+                  <c:v>2013-3-7 </c:v>
+                </c:pt>
+                <c:pt idx="33">
+                  <c:v>2013-3-6 </c:v>
+                </c:pt>
+                <c:pt idx="34">
+                  <c:v>2013-3-5 </c:v>
+                </c:pt>
+                <c:pt idx="35">
+                  <c:v>2013-3-4 </c:v>
+                </c:pt>
+                <c:pt idx="36">
+                  <c:v>2013-3-3 </c:v>
+                </c:pt>
+                <c:pt idx="37">
+                  <c:v>2013-3-2 </c:v>
+                </c:pt>
+                <c:pt idx="38">
+                  <c:v>2013-3-1 </c:v>
+                </c:pt>
+                <c:pt idx="39">
+                  <c:v>2013-2-28 </c:v>
+                </c:pt>
+                <c:pt idx="40">
+                  <c:v>2013-2-27 </c:v>
+                </c:pt>
+                <c:pt idx="41">
+                  <c:v>2013-2-26 </c:v>
+                </c:pt>
+                <c:pt idx="42">
+                  <c:v>2013-2-25 </c:v>
+                </c:pt>
+                <c:pt idx="43">
+                  <c:v>2013-2-24 </c:v>
+                </c:pt>
+                <c:pt idx="44">
+                  <c:v>2013-2-23 </c:v>
+                </c:pt>
+                <c:pt idx="45">
+                  <c:v>2013-2-22 </c:v>
+                </c:pt>
+                <c:pt idx="46">
+                  <c:v>2013-2-21 </c:v>
+                </c:pt>
+                <c:pt idx="47">
+                  <c:v>2013-2-20 </c:v>
+                </c:pt>
+                <c:pt idx="48">
+                  <c:v>2013-2-19 </c:v>
+                </c:pt>
+                <c:pt idx="49">
+                  <c:v>2013-2-18 </c:v>
+                </c:pt>
+                <c:pt idx="50">
+                  <c:v>2013-2-17 </c:v>
+                </c:pt>
+                <c:pt idx="51">
+                  <c:v>2013-2-16 </c:v>
+                </c:pt>
+                <c:pt idx="52">
+                  <c:v>2013-2-15 </c:v>
+                </c:pt>
+                <c:pt idx="53">
+                  <c:v>2013-2-14 </c:v>
+                </c:pt>
+                <c:pt idx="54">
+                  <c:v>2013-2-13 </c:v>
+                </c:pt>
+                <c:pt idx="55">
+                  <c:v>2013-2-12 </c:v>
+                </c:pt>
+                <c:pt idx="56">
+                  <c:v>2013-2-11 </c:v>
+                </c:pt>
+                <c:pt idx="57">
+                  <c:v>2013-2-10 </c:v>
+                </c:pt>
+                <c:pt idx="58">
+                  <c:v>2013-2-9 </c:v>
+                </c:pt>
+                <c:pt idx="59">
+                  <c:v>2013-2-8 </c:v>
+                </c:pt>
+                <c:pt idx="60">
+                  <c:v>2013-2-7 </c:v>
+                </c:pt>
+                <c:pt idx="61">
+                  <c:v>2013-2-6 </c:v>
+                </c:pt>
+                <c:pt idx="62">
+                  <c:v>2013-2-5 </c:v>
+                </c:pt>
+                <c:pt idx="63">
+                  <c:v>2013-2-4 </c:v>
+                </c:pt>
+                <c:pt idx="64">
+                  <c:v>2013-2-3 </c:v>
+                </c:pt>
+                <c:pt idx="65">
+                  <c:v>2013-2-2 </c:v>
+                </c:pt>
+                <c:pt idx="66">
+                  <c:v>2013-2-1 </c:v>
+                </c:pt>
+                <c:pt idx="67">
+                  <c:v>2013-1-31 </c:v>
+                </c:pt>
+                <c:pt idx="68">
+                  <c:v>2013-1-30 </c:v>
+                </c:pt>
+                <c:pt idx="69">
+                  <c:v>2013-1-29 </c:v>
+                </c:pt>
+                <c:pt idx="70">
+                  <c:v>2013-1-28 </c:v>
+                </c:pt>
+                <c:pt idx="71">
+                  <c:v>2013-1-27 </c:v>
+                </c:pt>
+                <c:pt idx="72">
+                  <c:v>2013-1-26 </c:v>
+                </c:pt>
+                <c:pt idx="73">
+                  <c:v>2013-1-25 </c:v>
+                </c:pt>
+                <c:pt idx="74">
+                  <c:v>2013-1-24 </c:v>
+                </c:pt>
+                <c:pt idx="75">
+                  <c:v>2013-1-23 </c:v>
+                </c:pt>
+                <c:pt idx="76">
+                  <c:v>41296</c:v>
+                </c:pt>
+                <c:pt idx="77">
+                  <c:v>2013-1-21 </c:v>
+                </c:pt>
+                <c:pt idx="78">
+                  <c:v>2013-1-20 </c:v>
+                </c:pt>
+                <c:pt idx="79">
+                  <c:v>2013-1-19 </c:v>
+                </c:pt>
+                <c:pt idx="80">
+                  <c:v>2013-1-18 </c:v>
+                </c:pt>
+              </c:strCache>
+            </c:strRef>
+          </c:cat>
+          <c:val>
+            <c:numRef>
+              <c:f>Sheet1!$C$2:$C$82</c:f>
+              <c:numCache>
+                <c:formatCode>General</c:formatCode>
+                <c:ptCount val="81"/>
+                <c:pt idx="0">
+                  <c:v>165</c:v>
+                </c:pt>
+                <c:pt idx="1">
+                  <c:v>155</c:v>
+                </c:pt>
+                <c:pt idx="2">
+                  <c:v>97</c:v>
+                </c:pt>
+                <c:pt idx="3">
+                  <c:v>76.83</c:v>
+                </c:pt>
+                <c:pt idx="4">
+                  <c:v>59</c:v>
+                </c:pt>
+                <c:pt idx="5">
+                  <c:v>79</c:v>
+                </c:pt>
+                <c:pt idx="6">
+                  <c:v>64</c:v>
+                </c:pt>
+                <c:pt idx="7">
+                  <c:v>92</c:v>
+                </c:pt>
+                <c:pt idx="8">
+                  <c:v>59</c:v>
+                </c:pt>
+                <c:pt idx="9">
+                  <c:v>90</c:v>
+                </c:pt>
+                <c:pt idx="10">
+                  <c:v>65</c:v>
+                </c:pt>
+                <c:pt idx="11">
+                  <c:v>81.37</c:v>
+                </c:pt>
+                <c:pt idx="12">
+                  <c:v>94</c:v>
+                </c:pt>
+                <c:pt idx="13">
+                  <c:v>82.5</c:v>
+                </c:pt>
+                <c:pt idx="14">
+                  <c:v>62</c:v>
+                </c:pt>
+                <c:pt idx="15">
+                  <c:v>83.64</c:v>
+                </c:pt>
+                <c:pt idx="16">
+                  <c:v>85</c:v>
+                </c:pt>
+                <c:pt idx="17">
+                  <c:v>101</c:v>
+                </c:pt>
+                <c:pt idx="18">
+                  <c:v>70</c:v>
+                </c:pt>
+                <c:pt idx="19">
+                  <c:v>53</c:v>
+                </c:pt>
+                <c:pt idx="20" formatCode="0.00_ ">
+                  <c:v>85.342158999999995</c:v>
+                </c:pt>
+                <c:pt idx="21" formatCode="0.00_ ">
+                  <c:v>82.467599399999997</c:v>
+                </c:pt>
+                <c:pt idx="22" formatCode="0.00_ ">
+                  <c:v>86.401028199999999</c:v>
+                </c:pt>
+                <c:pt idx="23" formatCode="0.00_ ">
+                  <c:v>90.267878800000005</c:v>
+                </c:pt>
+                <c:pt idx="24">
+                  <c:v>75</c:v>
+                </c:pt>
+                <c:pt idx="25" formatCode="0.00_ ">
+                  <c:v>83.600633400000007</c:v>
+                </c:pt>
+                <c:pt idx="26" formatCode="0.00_ ">
+                  <c:v>116.281856</c:v>
+                </c:pt>
+                <c:pt idx="27" formatCode="0.00_ ">
+                  <c:v>111.31012</c:v>
+                </c:pt>
+                <c:pt idx="28" formatCode="0.00_ ">
+                  <c:v>86.513622600000005</c:v>
+                </c:pt>
+                <c:pt idx="29" formatCode="0.00_ ">
+                  <c:v>91.901702200000003</c:v>
+                </c:pt>
+                <c:pt idx="30">
+                  <c:v>98</c:v>
+                </c:pt>
+                <c:pt idx="31" formatCode="0.00_ ">
+                  <c:v>110.3594496</c:v>
+                </c:pt>
+                <c:pt idx="32" formatCode="0.00_ ">
+                  <c:v>98.336668799999998</c:v>
+                </c:pt>
+                <c:pt idx="33" formatCode="0.00_ ">
+                  <c:v>97.464558800000006</c:v>
+                </c:pt>
+                <c:pt idx="34" formatCode="0.00_ ">
+                  <c:v>104.00403660000001</c:v>
+                </c:pt>
+                <c:pt idx="35" formatCode="0.00_ ">
+                  <c:v>92.503103800000005</c:v>
+                </c:pt>
+                <c:pt idx="36">
+                  <c:v>88</c:v>
+                </c:pt>
+                <c:pt idx="37">
+                  <c:v>88</c:v>
+                </c:pt>
+                <c:pt idx="38">
+                  <c:v>63</c:v>
+                </c:pt>
+                <c:pt idx="39" formatCode="0.00_ ">
+                  <c:v>100.466886</c:v>
+                </c:pt>
+                <c:pt idx="40" formatCode="0.00_ ">
+                  <c:v>122.3459986</c:v>
+                </c:pt>
+                <c:pt idx="41" formatCode="0.00_ ">
+                  <c:v>129.94434559999999</c:v>
+                </c:pt>
+                <c:pt idx="42" formatCode="0.00_ ">
+                  <c:v>121.59676399999999</c:v>
+                </c:pt>
+                <c:pt idx="43" formatCode="0.00_ ">
+                  <c:v>122.218231</c:v>
+                </c:pt>
+                <c:pt idx="44">
+                  <c:v>116</c:v>
+                </c:pt>
+                <c:pt idx="45" formatCode="0.00_ ">
+                  <c:v>94.684725999999998</c:v>
+                </c:pt>
+                <c:pt idx="46" formatCode="0.00_ ">
+                  <c:v>107.8378464</c:v>
+                </c:pt>
+                <c:pt idx="47" formatCode="0.00_ ">
+                  <c:v>80.309233599999999</c:v>
+                </c:pt>
+                <c:pt idx="48" formatCode="0.00_ ">
+                  <c:v>82.1736346</c:v>
+                </c:pt>
+                <c:pt idx="49" formatCode="0.00_ ">
+                  <c:v>79.140464399999999</c:v>
+                </c:pt>
+                <c:pt idx="50" formatCode="0.00_ ">
+                  <c:v>108.4669</c:v>
+                </c:pt>
+                <c:pt idx="51" formatCode="0.00_ ">
+                  <c:v>115.3950694</c:v>
+                </c:pt>
+                <c:pt idx="52">
+                  <c:v>93</c:v>
+                </c:pt>
+                <c:pt idx="53">
+                  <c:v>103</c:v>
+                </c:pt>
+                <c:pt idx="54">
+                  <c:v>107</c:v>
+                </c:pt>
+                <c:pt idx="55">
+                  <c:v>77</c:v>
+                </c:pt>
+                <c:pt idx="56">
+                  <c:v>82</c:v>
+                </c:pt>
+                <c:pt idx="57">
+                  <c:v>105</c:v>
+                </c:pt>
+                <c:pt idx="58">
+                  <c:v>107</c:v>
+                </c:pt>
+                <c:pt idx="59">
+                  <c:v>106</c:v>
+                </c:pt>
+                <c:pt idx="60">
+                  <c:v>108</c:v>
+                </c:pt>
+                <c:pt idx="61">
+                  <c:v>120</c:v>
+                </c:pt>
+                <c:pt idx="62">
+                  <c:v>110</c:v>
+                </c:pt>
+                <c:pt idx="63">
+                  <c:v>107</c:v>
+                </c:pt>
+                <c:pt idx="64">
+                  <c:v>115</c:v>
+                </c:pt>
+                <c:pt idx="65">
+                  <c:v>131</c:v>
+                </c:pt>
+                <c:pt idx="66">
+                  <c:v>144</c:v>
+                </c:pt>
+                <c:pt idx="67">
+                  <c:v>134</c:v>
+                </c:pt>
+                <c:pt idx="68">
+                  <c:v>148</c:v>
+                </c:pt>
+                <c:pt idx="69">
+                  <c:v>142</c:v>
+                </c:pt>
+                <c:pt idx="70">
+                  <c:v>132</c:v>
+                </c:pt>
+                <c:pt idx="71">
+                  <c:v>138</c:v>
+                </c:pt>
+                <c:pt idx="72">
+                  <c:v>119</c:v>
+                </c:pt>
+                <c:pt idx="73">
+                  <c:v>109</c:v>
+                </c:pt>
+                <c:pt idx="74">
+                  <c:v>97</c:v>
+                </c:pt>
+                <c:pt idx="75">
+                  <c:v>128</c:v>
+                </c:pt>
+                <c:pt idx="76">
+                  <c:v>119</c:v>
+                </c:pt>
+                <c:pt idx="77">
+                  <c:v>91</c:v>
+                </c:pt>
+                <c:pt idx="78">
+                  <c:v>116</c:v>
+                </c:pt>
+                <c:pt idx="79">
+                  <c:v>146</c:v>
+                </c:pt>
+                <c:pt idx="80">
+                  <c:v>140</c:v>
+                </c:pt>
+              </c:numCache>
+            </c:numRef>
+          </c:val>
+          <c:smooth val="0"/>
+        </c:ser>
+        <c:dLbls>
+          <c:showLegendKey val="0"/>
+          <c:showVal val="0"/>
+          <c:showCatName val="0"/>
+          <c:showSerName val="0"/>
+          <c:showPercent val="0"/>
+          <c:showBubbleSize val="0"/>
+        </c:dLbls>
+        <c:marker val="1"/>
+        <c:smooth val="0"/>
+        <c:axId val="-741310880"/>
+        <c:axId val="-741313056"/>
+      </c:lineChart>
+      <c:catAx>
+        <c:axId val="-741314144"/>
+        <c:scaling>
+          <c:orientation val="minMax"/>
+        </c:scaling>
+        <c:delete val="0"/>
+        <c:axPos val="b"/>
+        <c:numFmt formatCode="General" sourceLinked="1"/>
+        <c:majorTickMark val="none"/>
+        <c:minorTickMark val="none"/>
+        <c:tickLblPos val="nextTo"/>
+        <c:spPr>
+          <a:noFill/>
+          <a:ln w="9525" cap="flat" cmpd="sng" algn="ctr">
+            <a:solidFill>
+              <a:schemeClr val="tx1">
+                <a:lumMod val="15000"/>
+                <a:lumOff val="85000"/>
+              </a:schemeClr>
+            </a:solidFill>
+            <a:round/>
+          </a:ln>
+          <a:effectLst/>
+        </c:spPr>
+        <c:txPr>
+          <a:bodyPr rot="-60000000" spcFirstLastPara="1" vertOverflow="ellipsis" vert="horz" wrap="square" anchor="ctr" anchorCtr="1"/>
+          <a:lstStyle/>
+          <a:p>
+            <a:pPr>
+              <a:defRPr sz="900" b="0" i="0" u="none" strike="noStrike" kern="1200" baseline="0">
+                <a:solidFill>
+                  <a:schemeClr val="tx1">
+                    <a:lumMod val="65000"/>
+                    <a:lumOff val="35000"/>
+                  </a:schemeClr>
+                </a:solidFill>
+                <a:latin typeface="+mn-lt"/>
+                <a:ea typeface="+mn-ea"/>
+                <a:cs typeface="+mn-cs"/>
+              </a:defRPr>
+            </a:pPr>
+            <a:endParaRPr lang="zh-CN"/>
+          </a:p>
+        </c:txPr>
+        <c:crossAx val="-741311968"/>
+        <c:crosses val="autoZero"/>
+        <c:auto val="1"/>
+        <c:lblAlgn val="ctr"/>
+        <c:lblOffset val="100"/>
+        <c:noMultiLvlLbl val="0"/>
+      </c:catAx>
+      <c:valAx>
+        <c:axId val="-741311968"/>
+        <c:scaling>
+          <c:orientation val="minMax"/>
+        </c:scaling>
+        <c:delete val="0"/>
+        <c:axPos val="l"/>
+        <c:majorGridlines>
+          <c:spPr>
+            <a:ln w="9525" cap="flat" cmpd="sng" algn="ctr">
+              <a:solidFill>
+                <a:schemeClr val="tx1">
+                  <a:lumMod val="15000"/>
+                  <a:lumOff val="85000"/>
+                </a:schemeClr>
+              </a:solidFill>
+              <a:round/>
+            </a:ln>
+            <a:effectLst/>
+          </c:spPr>
+        </c:majorGridlines>
+        <c:numFmt formatCode="General" sourceLinked="1"/>
+        <c:majorTickMark val="none"/>
+        <c:minorTickMark val="none"/>
+        <c:tickLblPos val="nextTo"/>
+        <c:spPr>
+          <a:noFill/>
+          <a:ln>
+            <a:noFill/>
+          </a:ln>
+          <a:effectLst/>
+        </c:spPr>
+        <c:txPr>
+          <a:bodyPr rot="-60000000" spcFirstLastPara="1" vertOverflow="ellipsis" vert="horz" wrap="square" anchor="ctr" anchorCtr="1"/>
+          <a:lstStyle/>
+          <a:p>
+            <a:pPr>
+              <a:defRPr sz="900" b="0" i="0" u="none" strike="noStrike" kern="1200" baseline="0">
+                <a:solidFill>
+                  <a:schemeClr val="tx1">
+                    <a:lumMod val="65000"/>
+                    <a:lumOff val="35000"/>
+                  </a:schemeClr>
+                </a:solidFill>
+                <a:latin typeface="+mn-lt"/>
+                <a:ea typeface="+mn-ea"/>
+                <a:cs typeface="+mn-cs"/>
+              </a:defRPr>
+            </a:pPr>
+            <a:endParaRPr lang="zh-CN"/>
+          </a:p>
+        </c:txPr>
+        <c:crossAx val="-741314144"/>
+        <c:crosses val="autoZero"/>
+        <c:crossBetween val="between"/>
+      </c:valAx>
+      <c:valAx>
+        <c:axId val="-741313056"/>
+        <c:scaling>
+          <c:orientation val="minMax"/>
+        </c:scaling>
+        <c:delete val="0"/>
+        <c:axPos val="r"/>
+        <c:numFmt formatCode="General" sourceLinked="1"/>
+        <c:majorTickMark val="out"/>
+        <c:minorTickMark val="none"/>
+        <c:tickLblPos val="nextTo"/>
+        <c:spPr>
+          <a:noFill/>
+          <a:ln>
+            <a:noFill/>
+          </a:ln>
+          <a:effectLst/>
+        </c:spPr>
+        <c:txPr>
+          <a:bodyPr rot="-60000000" spcFirstLastPara="1" vertOverflow="ellipsis" vert="horz" wrap="square" anchor="ctr" anchorCtr="1"/>
+          <a:lstStyle/>
+          <a:p>
+            <a:pPr>
+              <a:defRPr sz="900" b="0" i="0" u="none" strike="noStrike" kern="1200" baseline="0">
+                <a:solidFill>
+                  <a:schemeClr val="tx1">
+                    <a:lumMod val="65000"/>
+                    <a:lumOff val="35000"/>
+                  </a:schemeClr>
+                </a:solidFill>
+                <a:latin typeface="+mn-lt"/>
+                <a:ea typeface="+mn-ea"/>
+                <a:cs typeface="+mn-cs"/>
+              </a:defRPr>
+            </a:pPr>
+            <a:endParaRPr lang="zh-CN"/>
+          </a:p>
+        </c:txPr>
+        <c:crossAx val="-741310880"/>
+        <c:crosses val="max"/>
+        <c:crossBetween val="between"/>
+      </c:valAx>
+      <c:catAx>
+        <c:axId val="-741310880"/>
+        <c:scaling>
+          <c:orientation val="minMax"/>
+        </c:scaling>
+        <c:delete val="1"/>
+        <c:axPos val="b"/>
+        <c:numFmt formatCode="General" sourceLinked="1"/>
+        <c:majorTickMark val="out"/>
+        <c:minorTickMark val="none"/>
+        <c:tickLblPos val="nextTo"/>
+        <c:crossAx val="-741313056"/>
+        <c:crosses val="autoZero"/>
+        <c:auto val="1"/>
+        <c:lblAlgn val="ctr"/>
+        <c:lblOffset val="100"/>
+        <c:noMultiLvlLbl val="0"/>
+      </c:catAx>
+      <c:spPr>
+        <a:noFill/>
+        <a:ln>
+          <a:noFill/>
+        </a:ln>
+        <a:effectLst/>
+      </c:spPr>
+    </c:plotArea>
+    <c:legend>
+      <c:legendPos val="b"/>
+      <c:overlay val="0"/>
+      <c:spPr>
+        <a:noFill/>
+        <a:ln>
+          <a:noFill/>
+        </a:ln>
+        <a:effectLst/>
+      </c:spPr>
+      <c:txPr>
+        <a:bodyPr rot="0" spcFirstLastPara="1" vertOverflow="ellipsis" vert="horz" wrap="square" anchor="ctr" anchorCtr="1"/>
+        <a:lstStyle/>
+        <a:p>
+          <a:pPr>
+            <a:defRPr sz="900" b="0" i="0" u="none" strike="noStrike" kern="1200" baseline="0">
+              <a:solidFill>
+                <a:schemeClr val="tx1">
+                  <a:lumMod val="65000"/>
+                  <a:lumOff val="35000"/>
+                </a:schemeClr>
+              </a:solidFill>
+              <a:latin typeface="+mn-lt"/>
+              <a:ea typeface="+mn-ea"/>
+              <a:cs typeface="+mn-cs"/>
+            </a:defRPr>
+          </a:pPr>
+          <a:endParaRPr lang="zh-CN"/>
+        </a:p>
+      </c:txPr>
+    </c:legend>
     <c:plotVisOnly val="1"/>
     <c:dispBlanksAs val="gap"/>
     <c:showDLblsOverMax val="0"/>
@@ -3124,6 +11252,86 @@
 </cs:colorStyle>
 </file>
 
+<file path=word/charts/colors5.xml><?xml version="1.0" encoding="utf-8"?>
+<cs:colorStyle xmlns:cs="http://schemas.microsoft.com/office/drawing/2012/chartStyle" xmlns:a="http://schemas.openxmlformats.org/drawingml/2006/main" meth="cycle" id="10">
+  <a:schemeClr val="accent1"/>
+  <a:schemeClr val="accent2"/>
+  <a:schemeClr val="accent3"/>
+  <a:schemeClr val="accent4"/>
+  <a:schemeClr val="accent5"/>
+  <a:schemeClr val="accent6"/>
+  <cs:variation/>
+  <cs:variation>
+    <a:lumMod val="60000"/>
+  </cs:variation>
+  <cs:variation>
+    <a:lumMod val="80000"/>
+    <a:lumOff val="20000"/>
+  </cs:variation>
+  <cs:variation>
+    <a:lumMod val="80000"/>
+  </cs:variation>
+  <cs:variation>
+    <a:lumMod val="60000"/>
+    <a:lumOff val="40000"/>
+  </cs:variation>
+  <cs:variation>
+    <a:lumMod val="50000"/>
+  </cs:variation>
+  <cs:variation>
+    <a:lumMod val="70000"/>
+    <a:lumOff val="30000"/>
+  </cs:variation>
+  <cs:variation>
+    <a:lumMod val="70000"/>
+  </cs:variation>
+  <cs:variation>
+    <a:lumMod val="50000"/>
+    <a:lumOff val="50000"/>
+  </cs:variation>
+</cs:colorStyle>
+</file>
+
+<file path=word/charts/colors6.xml><?xml version="1.0" encoding="utf-8"?>
+<cs:colorStyle xmlns:cs="http://schemas.microsoft.com/office/drawing/2012/chartStyle" xmlns:a="http://schemas.openxmlformats.org/drawingml/2006/main" meth="cycle" id="10">
+  <a:schemeClr val="accent1"/>
+  <a:schemeClr val="accent2"/>
+  <a:schemeClr val="accent3"/>
+  <a:schemeClr val="accent4"/>
+  <a:schemeClr val="accent5"/>
+  <a:schemeClr val="accent6"/>
+  <cs:variation/>
+  <cs:variation>
+    <a:lumMod val="60000"/>
+  </cs:variation>
+  <cs:variation>
+    <a:lumMod val="80000"/>
+    <a:lumOff val="20000"/>
+  </cs:variation>
+  <cs:variation>
+    <a:lumMod val="80000"/>
+  </cs:variation>
+  <cs:variation>
+    <a:lumMod val="60000"/>
+    <a:lumOff val="40000"/>
+  </cs:variation>
+  <cs:variation>
+    <a:lumMod val="50000"/>
+  </cs:variation>
+  <cs:variation>
+    <a:lumMod val="70000"/>
+    <a:lumOff val="30000"/>
+  </cs:variation>
+  <cs:variation>
+    <a:lumMod val="70000"/>
+  </cs:variation>
+  <cs:variation>
+    <a:lumMod val="50000"/>
+    <a:lumOff val="50000"/>
+  </cs:variation>
+</cs:colorStyle>
+</file>
+
 <file path=word/charts/style1.xml><?xml version="1.0" encoding="utf-8"?>
 <cs:chartStyle xmlns:cs="http://schemas.microsoft.com/office/drawing/2012/chartStyle" xmlns:a="http://schemas.openxmlformats.org/drawingml/2006/main" id="332">
   <cs:axisTitle>
@@ -4647,6 +12855,1038 @@
 </file>
 
 <file path=word/charts/style4.xml><?xml version="1.0" encoding="utf-8"?>
+<cs:chartStyle xmlns:cs="http://schemas.microsoft.com/office/drawing/2012/chartStyle" xmlns:a="http://schemas.openxmlformats.org/drawingml/2006/main" id="227">
+  <cs:axisTitle>
+    <cs:lnRef idx="0"/>
+    <cs:fillRef idx="0"/>
+    <cs:effectRef idx="0"/>
+    <cs:fontRef idx="minor">
+      <a:schemeClr val="tx1">
+        <a:lumMod val="65000"/>
+        <a:lumOff val="35000"/>
+      </a:schemeClr>
+    </cs:fontRef>
+    <cs:defRPr sz="1000" kern="1200"/>
+  </cs:axisTitle>
+  <cs:categoryAxis>
+    <cs:lnRef idx="0"/>
+    <cs:fillRef idx="0"/>
+    <cs:effectRef idx="0"/>
+    <cs:fontRef idx="minor">
+      <a:schemeClr val="tx1">
+        <a:lumMod val="65000"/>
+        <a:lumOff val="35000"/>
+      </a:schemeClr>
+    </cs:fontRef>
+    <cs:spPr>
+      <a:ln w="9525" cap="flat" cmpd="sng" algn="ctr">
+        <a:solidFill>
+          <a:schemeClr val="tx1">
+            <a:lumMod val="15000"/>
+            <a:lumOff val="85000"/>
+          </a:schemeClr>
+        </a:solidFill>
+        <a:round/>
+      </a:ln>
+    </cs:spPr>
+    <cs:defRPr sz="900" kern="1200"/>
+  </cs:categoryAxis>
+  <cs:chartArea mods="allowNoFillOverride allowNoLineOverride">
+    <cs:lnRef idx="0"/>
+    <cs:fillRef idx="0"/>
+    <cs:effectRef idx="0"/>
+    <cs:fontRef idx="minor">
+      <a:schemeClr val="tx1"/>
+    </cs:fontRef>
+    <cs:spPr>
+      <a:solidFill>
+        <a:schemeClr val="bg1"/>
+      </a:solidFill>
+      <a:ln w="9525" cap="flat" cmpd="sng" algn="ctr">
+        <a:solidFill>
+          <a:schemeClr val="tx1">
+            <a:lumMod val="15000"/>
+            <a:lumOff val="85000"/>
+          </a:schemeClr>
+        </a:solidFill>
+        <a:round/>
+      </a:ln>
+    </cs:spPr>
+    <cs:defRPr sz="1000" kern="1200"/>
+  </cs:chartArea>
+  <cs:dataLabel>
+    <cs:lnRef idx="0"/>
+    <cs:fillRef idx="0"/>
+    <cs:effectRef idx="0"/>
+    <cs:fontRef idx="minor">
+      <a:schemeClr val="tx1">
+        <a:lumMod val="75000"/>
+        <a:lumOff val="25000"/>
+      </a:schemeClr>
+    </cs:fontRef>
+    <cs:defRPr sz="900" kern="1200"/>
+  </cs:dataLabel>
+  <cs:dataLabelCallout>
+    <cs:lnRef idx="0"/>
+    <cs:fillRef idx="0"/>
+    <cs:effectRef idx="0"/>
+    <cs:fontRef idx="minor">
+      <a:schemeClr val="dk1">
+        <a:lumMod val="65000"/>
+        <a:lumOff val="35000"/>
+      </a:schemeClr>
+    </cs:fontRef>
+    <cs:spPr>
+      <a:solidFill>
+        <a:schemeClr val="lt1"/>
+      </a:solidFill>
+      <a:ln>
+        <a:solidFill>
+          <a:schemeClr val="dk1">
+            <a:lumMod val="25000"/>
+            <a:lumOff val="75000"/>
+          </a:schemeClr>
+        </a:solidFill>
+      </a:ln>
+    </cs:spPr>
+    <cs:defRPr sz="900" kern="1200"/>
+    <cs:bodyPr rot="0" spcFirstLastPara="1" vertOverflow="clip" horzOverflow="clip" vert="horz" wrap="square" lIns="36576" tIns="18288" rIns="36576" bIns="18288" anchor="ctr" anchorCtr="1">
+      <a:spAutoFit/>
+    </cs:bodyPr>
+  </cs:dataLabelCallout>
+  <cs:dataPoint>
+    <cs:lnRef idx="0"/>
+    <cs:fillRef idx="1">
+      <cs:styleClr val="auto"/>
+    </cs:fillRef>
+    <cs:effectRef idx="0"/>
+    <cs:fontRef idx="minor">
+      <a:schemeClr val="tx1"/>
+    </cs:fontRef>
+    <cs:spPr>
+      <a:solidFill>
+        <a:schemeClr val="phClr"/>
+      </a:solidFill>
+    </cs:spPr>
+  </cs:dataPoint>
+  <cs:dataPoint3D>
+    <cs:lnRef idx="0"/>
+    <cs:fillRef idx="1">
+      <cs:styleClr val="auto"/>
+    </cs:fillRef>
+    <cs:effectRef idx="0"/>
+    <cs:fontRef idx="minor">
+      <a:schemeClr val="tx1"/>
+    </cs:fontRef>
+    <cs:spPr>
+      <a:solidFill>
+        <a:schemeClr val="phClr"/>
+      </a:solidFill>
+    </cs:spPr>
+  </cs:dataPoint3D>
+  <cs:dataPointLine>
+    <cs:lnRef idx="0">
+      <cs:styleClr val="auto"/>
+    </cs:lnRef>
+    <cs:fillRef idx="1"/>
+    <cs:effectRef idx="0"/>
+    <cs:fontRef idx="minor">
+      <a:schemeClr val="tx1"/>
+    </cs:fontRef>
+    <cs:spPr>
+      <a:ln w="28575" cap="rnd">
+        <a:solidFill>
+          <a:schemeClr val="phClr"/>
+        </a:solidFill>
+        <a:round/>
+      </a:ln>
+    </cs:spPr>
+  </cs:dataPointLine>
+  <cs:dataPointMarker>
+    <cs:lnRef idx="0">
+      <cs:styleClr val="auto"/>
+    </cs:lnRef>
+    <cs:fillRef idx="1">
+      <cs:styleClr val="auto"/>
+    </cs:fillRef>
+    <cs:effectRef idx="0"/>
+    <cs:fontRef idx="minor">
+      <a:schemeClr val="tx1"/>
+    </cs:fontRef>
+    <cs:spPr>
+      <a:solidFill>
+        <a:schemeClr val="phClr"/>
+      </a:solidFill>
+      <a:ln w="9525">
+        <a:solidFill>
+          <a:schemeClr val="phClr"/>
+        </a:solidFill>
+      </a:ln>
+    </cs:spPr>
+  </cs:dataPointMarker>
+  <cs:dataPointMarkerLayout symbol="circle" size="5"/>
+  <cs:dataPointWireframe>
+    <cs:lnRef idx="0">
+      <cs:styleClr val="auto"/>
+    </cs:lnRef>
+    <cs:fillRef idx="1"/>
+    <cs:effectRef idx="0"/>
+    <cs:fontRef idx="minor">
+      <a:schemeClr val="tx1"/>
+    </cs:fontRef>
+    <cs:spPr>
+      <a:ln w="9525" cap="rnd">
+        <a:solidFill>
+          <a:schemeClr val="phClr"/>
+        </a:solidFill>
+        <a:round/>
+      </a:ln>
+    </cs:spPr>
+  </cs:dataPointWireframe>
+  <cs:dataTable>
+    <cs:lnRef idx="0"/>
+    <cs:fillRef idx="0"/>
+    <cs:effectRef idx="0"/>
+    <cs:fontRef idx="minor">
+      <a:schemeClr val="tx1">
+        <a:lumMod val="65000"/>
+        <a:lumOff val="35000"/>
+      </a:schemeClr>
+    </cs:fontRef>
+    <cs:spPr>
+      <a:noFill/>
+      <a:ln w="9525" cap="flat" cmpd="sng" algn="ctr">
+        <a:solidFill>
+          <a:schemeClr val="tx1">
+            <a:lumMod val="15000"/>
+            <a:lumOff val="85000"/>
+          </a:schemeClr>
+        </a:solidFill>
+        <a:round/>
+      </a:ln>
+    </cs:spPr>
+    <cs:defRPr sz="900" kern="1200"/>
+  </cs:dataTable>
+  <cs:downBar>
+    <cs:lnRef idx="0"/>
+    <cs:fillRef idx="0"/>
+    <cs:effectRef idx="0"/>
+    <cs:fontRef idx="minor">
+      <a:schemeClr val="dk1"/>
+    </cs:fontRef>
+    <cs:spPr>
+      <a:solidFill>
+        <a:schemeClr val="dk1">
+          <a:lumMod val="65000"/>
+          <a:lumOff val="35000"/>
+        </a:schemeClr>
+      </a:solidFill>
+      <a:ln w="9525">
+        <a:solidFill>
+          <a:schemeClr val="tx1">
+            <a:lumMod val="65000"/>
+            <a:lumOff val="35000"/>
+          </a:schemeClr>
+        </a:solidFill>
+      </a:ln>
+    </cs:spPr>
+  </cs:downBar>
+  <cs:dropLine>
+    <cs:lnRef idx="0"/>
+    <cs:fillRef idx="0"/>
+    <cs:effectRef idx="0"/>
+    <cs:fontRef idx="minor">
+      <a:schemeClr val="tx1"/>
+    </cs:fontRef>
+    <cs:spPr>
+      <a:ln w="9525" cap="flat" cmpd="sng" algn="ctr">
+        <a:solidFill>
+          <a:schemeClr val="tx1">
+            <a:lumMod val="35000"/>
+            <a:lumOff val="65000"/>
+          </a:schemeClr>
+        </a:solidFill>
+        <a:round/>
+      </a:ln>
+    </cs:spPr>
+  </cs:dropLine>
+  <cs:errorBar>
+    <cs:lnRef idx="0"/>
+    <cs:fillRef idx="0"/>
+    <cs:effectRef idx="0"/>
+    <cs:fontRef idx="minor">
+      <a:schemeClr val="tx1"/>
+    </cs:fontRef>
+    <cs:spPr>
+      <a:ln w="9525" cap="flat" cmpd="sng" algn="ctr">
+        <a:solidFill>
+          <a:schemeClr val="tx1">
+            <a:lumMod val="65000"/>
+            <a:lumOff val="35000"/>
+          </a:schemeClr>
+        </a:solidFill>
+        <a:round/>
+      </a:ln>
+    </cs:spPr>
+  </cs:errorBar>
+  <cs:floor>
+    <cs:lnRef idx="0"/>
+    <cs:fillRef idx="0"/>
+    <cs:effectRef idx="0"/>
+    <cs:fontRef idx="minor">
+      <a:schemeClr val="tx1"/>
+    </cs:fontRef>
+    <cs:spPr>
+      <a:noFill/>
+      <a:ln>
+        <a:noFill/>
+      </a:ln>
+    </cs:spPr>
+  </cs:floor>
+  <cs:gridlineMajor>
+    <cs:lnRef idx="0"/>
+    <cs:fillRef idx="0"/>
+    <cs:effectRef idx="0"/>
+    <cs:fontRef idx="minor">
+      <a:schemeClr val="tx1"/>
+    </cs:fontRef>
+    <cs:spPr>
+      <a:ln w="9525" cap="flat" cmpd="sng" algn="ctr">
+        <a:solidFill>
+          <a:schemeClr val="tx1">
+            <a:lumMod val="15000"/>
+            <a:lumOff val="85000"/>
+          </a:schemeClr>
+        </a:solidFill>
+        <a:round/>
+      </a:ln>
+    </cs:spPr>
+  </cs:gridlineMajor>
+  <cs:gridlineMinor>
+    <cs:lnRef idx="0"/>
+    <cs:fillRef idx="0"/>
+    <cs:effectRef idx="0"/>
+    <cs:fontRef idx="minor">
+      <a:schemeClr val="tx1"/>
+    </cs:fontRef>
+    <cs:spPr>
+      <a:ln w="9525" cap="flat" cmpd="sng" algn="ctr">
+        <a:solidFill>
+          <a:schemeClr val="tx1">
+            <a:lumMod val="5000"/>
+            <a:lumOff val="95000"/>
+          </a:schemeClr>
+        </a:solidFill>
+        <a:round/>
+      </a:ln>
+    </cs:spPr>
+  </cs:gridlineMinor>
+  <cs:hiLoLine>
+    <cs:lnRef idx="0"/>
+    <cs:fillRef idx="0"/>
+    <cs:effectRef idx="0"/>
+    <cs:fontRef idx="minor">
+      <a:schemeClr val="tx1"/>
+    </cs:fontRef>
+    <cs:spPr>
+      <a:ln w="9525" cap="flat" cmpd="sng" algn="ctr">
+        <a:solidFill>
+          <a:schemeClr val="tx1">
+            <a:lumMod val="75000"/>
+            <a:lumOff val="25000"/>
+          </a:schemeClr>
+        </a:solidFill>
+        <a:round/>
+      </a:ln>
+    </cs:spPr>
+  </cs:hiLoLine>
+  <cs:leaderLine>
+    <cs:lnRef idx="0"/>
+    <cs:fillRef idx="0"/>
+    <cs:effectRef idx="0"/>
+    <cs:fontRef idx="minor">
+      <a:schemeClr val="tx1"/>
+    </cs:fontRef>
+    <cs:spPr>
+      <a:ln w="9525" cap="flat" cmpd="sng" algn="ctr">
+        <a:solidFill>
+          <a:schemeClr val="tx1">
+            <a:lumMod val="35000"/>
+            <a:lumOff val="65000"/>
+          </a:schemeClr>
+        </a:solidFill>
+        <a:round/>
+      </a:ln>
+    </cs:spPr>
+  </cs:leaderLine>
+  <cs:legend>
+    <cs:lnRef idx="0"/>
+    <cs:fillRef idx="0"/>
+    <cs:effectRef idx="0"/>
+    <cs:fontRef idx="minor">
+      <a:schemeClr val="tx1">
+        <a:lumMod val="65000"/>
+        <a:lumOff val="35000"/>
+      </a:schemeClr>
+    </cs:fontRef>
+    <cs:defRPr sz="900" kern="1200"/>
+  </cs:legend>
+  <cs:plotArea mods="allowNoFillOverride allowNoLineOverride">
+    <cs:lnRef idx="0"/>
+    <cs:fillRef idx="0"/>
+    <cs:effectRef idx="0"/>
+    <cs:fontRef idx="minor">
+      <a:schemeClr val="tx1"/>
+    </cs:fontRef>
+  </cs:plotArea>
+  <cs:plotArea3D mods="allowNoFillOverride allowNoLineOverride">
+    <cs:lnRef idx="0"/>
+    <cs:fillRef idx="0"/>
+    <cs:effectRef idx="0"/>
+    <cs:fontRef idx="minor">
+      <a:schemeClr val="tx1"/>
+    </cs:fontRef>
+  </cs:plotArea3D>
+  <cs:seriesAxis>
+    <cs:lnRef idx="0"/>
+    <cs:fillRef idx="0"/>
+    <cs:effectRef idx="0"/>
+    <cs:fontRef idx="minor">
+      <a:schemeClr val="tx1">
+        <a:lumMod val="65000"/>
+        <a:lumOff val="35000"/>
+      </a:schemeClr>
+    </cs:fontRef>
+    <cs:defRPr sz="900" kern="1200"/>
+  </cs:seriesAxis>
+  <cs:seriesLine>
+    <cs:lnRef idx="0"/>
+    <cs:fillRef idx="0"/>
+    <cs:effectRef idx="0"/>
+    <cs:fontRef idx="minor">
+      <a:schemeClr val="tx1"/>
+    </cs:fontRef>
+    <cs:spPr>
+      <a:ln w="9525" cap="flat" cmpd="sng" algn="ctr">
+        <a:solidFill>
+          <a:schemeClr val="tx1">
+            <a:lumMod val="35000"/>
+            <a:lumOff val="65000"/>
+          </a:schemeClr>
+        </a:solidFill>
+        <a:round/>
+      </a:ln>
+    </cs:spPr>
+  </cs:seriesLine>
+  <cs:title>
+    <cs:lnRef idx="0"/>
+    <cs:fillRef idx="0"/>
+    <cs:effectRef idx="0"/>
+    <cs:fontRef idx="minor">
+      <a:schemeClr val="tx1">
+        <a:lumMod val="65000"/>
+        <a:lumOff val="35000"/>
+      </a:schemeClr>
+    </cs:fontRef>
+    <cs:defRPr sz="1400" b="0" kern="1200" spc="0" baseline="0"/>
+  </cs:title>
+  <cs:trendline>
+    <cs:lnRef idx="0">
+      <cs:styleClr val="auto"/>
+    </cs:lnRef>
+    <cs:fillRef idx="0"/>
+    <cs:effectRef idx="0"/>
+    <cs:fontRef idx="minor">
+      <a:schemeClr val="tx1"/>
+    </cs:fontRef>
+    <cs:spPr>
+      <a:ln w="19050" cap="rnd">
+        <a:solidFill>
+          <a:schemeClr val="phClr"/>
+        </a:solidFill>
+        <a:prstDash val="sysDot"/>
+      </a:ln>
+    </cs:spPr>
+  </cs:trendline>
+  <cs:trendlineLabel>
+    <cs:lnRef idx="0"/>
+    <cs:fillRef idx="0"/>
+    <cs:effectRef idx="0"/>
+    <cs:fontRef idx="minor">
+      <a:schemeClr val="tx1">
+        <a:lumMod val="65000"/>
+        <a:lumOff val="35000"/>
+      </a:schemeClr>
+    </cs:fontRef>
+    <cs:defRPr sz="900" kern="1200"/>
+  </cs:trendlineLabel>
+  <cs:upBar>
+    <cs:lnRef idx="0"/>
+    <cs:fillRef idx="0"/>
+    <cs:effectRef idx="0"/>
+    <cs:fontRef idx="minor">
+      <a:schemeClr val="dk1"/>
+    </cs:fontRef>
+    <cs:spPr>
+      <a:solidFill>
+        <a:schemeClr val="lt1"/>
+      </a:solidFill>
+      <a:ln w="9525">
+        <a:solidFill>
+          <a:schemeClr val="tx1">
+            <a:lumMod val="15000"/>
+            <a:lumOff val="85000"/>
+          </a:schemeClr>
+        </a:solidFill>
+      </a:ln>
+    </cs:spPr>
+  </cs:upBar>
+  <cs:valueAxis>
+    <cs:lnRef idx="0"/>
+    <cs:fillRef idx="0"/>
+    <cs:effectRef idx="0"/>
+    <cs:fontRef idx="minor">
+      <a:schemeClr val="tx1">
+        <a:lumMod val="65000"/>
+        <a:lumOff val="35000"/>
+      </a:schemeClr>
+    </cs:fontRef>
+    <cs:defRPr sz="900" kern="1200"/>
+  </cs:valueAxis>
+  <cs:wall>
+    <cs:lnRef idx="0"/>
+    <cs:fillRef idx="0"/>
+    <cs:effectRef idx="0"/>
+    <cs:fontRef idx="minor">
+      <a:schemeClr val="tx1"/>
+    </cs:fontRef>
+    <cs:spPr>
+      <a:noFill/>
+      <a:ln>
+        <a:noFill/>
+      </a:ln>
+    </cs:spPr>
+  </cs:wall>
+</cs:chartStyle>
+</file>
+
+<file path=word/charts/style5.xml><?xml version="1.0" encoding="utf-8"?>
+<cs:chartStyle xmlns:cs="http://schemas.microsoft.com/office/drawing/2012/chartStyle" xmlns:a="http://schemas.openxmlformats.org/drawingml/2006/main" id="227">
+  <cs:axisTitle>
+    <cs:lnRef idx="0"/>
+    <cs:fillRef idx="0"/>
+    <cs:effectRef idx="0"/>
+    <cs:fontRef idx="minor">
+      <a:schemeClr val="tx1">
+        <a:lumMod val="65000"/>
+        <a:lumOff val="35000"/>
+      </a:schemeClr>
+    </cs:fontRef>
+    <cs:defRPr sz="1000" kern="1200"/>
+  </cs:axisTitle>
+  <cs:categoryAxis>
+    <cs:lnRef idx="0"/>
+    <cs:fillRef idx="0"/>
+    <cs:effectRef idx="0"/>
+    <cs:fontRef idx="minor">
+      <a:schemeClr val="tx1">
+        <a:lumMod val="65000"/>
+        <a:lumOff val="35000"/>
+      </a:schemeClr>
+    </cs:fontRef>
+    <cs:spPr>
+      <a:ln w="9525" cap="flat" cmpd="sng" algn="ctr">
+        <a:solidFill>
+          <a:schemeClr val="tx1">
+            <a:lumMod val="15000"/>
+            <a:lumOff val="85000"/>
+          </a:schemeClr>
+        </a:solidFill>
+        <a:round/>
+      </a:ln>
+    </cs:spPr>
+    <cs:defRPr sz="900" kern="1200"/>
+  </cs:categoryAxis>
+  <cs:chartArea mods="allowNoFillOverride allowNoLineOverride">
+    <cs:lnRef idx="0"/>
+    <cs:fillRef idx="0"/>
+    <cs:effectRef idx="0"/>
+    <cs:fontRef idx="minor">
+      <a:schemeClr val="tx1"/>
+    </cs:fontRef>
+    <cs:spPr>
+      <a:solidFill>
+        <a:schemeClr val="bg1"/>
+      </a:solidFill>
+      <a:ln w="9525" cap="flat" cmpd="sng" algn="ctr">
+        <a:solidFill>
+          <a:schemeClr val="tx1">
+            <a:lumMod val="15000"/>
+            <a:lumOff val="85000"/>
+          </a:schemeClr>
+        </a:solidFill>
+        <a:round/>
+      </a:ln>
+    </cs:spPr>
+    <cs:defRPr sz="1000" kern="1200"/>
+  </cs:chartArea>
+  <cs:dataLabel>
+    <cs:lnRef idx="0"/>
+    <cs:fillRef idx="0"/>
+    <cs:effectRef idx="0"/>
+    <cs:fontRef idx="minor">
+      <a:schemeClr val="tx1">
+        <a:lumMod val="75000"/>
+        <a:lumOff val="25000"/>
+      </a:schemeClr>
+    </cs:fontRef>
+    <cs:defRPr sz="900" kern="1200"/>
+  </cs:dataLabel>
+  <cs:dataLabelCallout>
+    <cs:lnRef idx="0"/>
+    <cs:fillRef idx="0"/>
+    <cs:effectRef idx="0"/>
+    <cs:fontRef idx="minor">
+      <a:schemeClr val="dk1">
+        <a:lumMod val="65000"/>
+        <a:lumOff val="35000"/>
+      </a:schemeClr>
+    </cs:fontRef>
+    <cs:spPr>
+      <a:solidFill>
+        <a:schemeClr val="lt1"/>
+      </a:solidFill>
+      <a:ln>
+        <a:solidFill>
+          <a:schemeClr val="dk1">
+            <a:lumMod val="25000"/>
+            <a:lumOff val="75000"/>
+          </a:schemeClr>
+        </a:solidFill>
+      </a:ln>
+    </cs:spPr>
+    <cs:defRPr sz="900" kern="1200"/>
+    <cs:bodyPr rot="0" spcFirstLastPara="1" vertOverflow="clip" horzOverflow="clip" vert="horz" wrap="square" lIns="36576" tIns="18288" rIns="36576" bIns="18288" anchor="ctr" anchorCtr="1">
+      <a:spAutoFit/>
+    </cs:bodyPr>
+  </cs:dataLabelCallout>
+  <cs:dataPoint>
+    <cs:lnRef idx="0"/>
+    <cs:fillRef idx="1">
+      <cs:styleClr val="auto"/>
+    </cs:fillRef>
+    <cs:effectRef idx="0"/>
+    <cs:fontRef idx="minor">
+      <a:schemeClr val="tx1"/>
+    </cs:fontRef>
+    <cs:spPr>
+      <a:solidFill>
+        <a:schemeClr val="phClr"/>
+      </a:solidFill>
+    </cs:spPr>
+  </cs:dataPoint>
+  <cs:dataPoint3D>
+    <cs:lnRef idx="0"/>
+    <cs:fillRef idx="1">
+      <cs:styleClr val="auto"/>
+    </cs:fillRef>
+    <cs:effectRef idx="0"/>
+    <cs:fontRef idx="minor">
+      <a:schemeClr val="tx1"/>
+    </cs:fontRef>
+    <cs:spPr>
+      <a:solidFill>
+        <a:schemeClr val="phClr"/>
+      </a:solidFill>
+    </cs:spPr>
+  </cs:dataPoint3D>
+  <cs:dataPointLine>
+    <cs:lnRef idx="0">
+      <cs:styleClr val="auto"/>
+    </cs:lnRef>
+    <cs:fillRef idx="1"/>
+    <cs:effectRef idx="0"/>
+    <cs:fontRef idx="minor">
+      <a:schemeClr val="tx1"/>
+    </cs:fontRef>
+    <cs:spPr>
+      <a:ln w="28575" cap="rnd">
+        <a:solidFill>
+          <a:schemeClr val="phClr"/>
+        </a:solidFill>
+        <a:round/>
+      </a:ln>
+    </cs:spPr>
+  </cs:dataPointLine>
+  <cs:dataPointMarker>
+    <cs:lnRef idx="0">
+      <cs:styleClr val="auto"/>
+    </cs:lnRef>
+    <cs:fillRef idx="1">
+      <cs:styleClr val="auto"/>
+    </cs:fillRef>
+    <cs:effectRef idx="0"/>
+    <cs:fontRef idx="minor">
+      <a:schemeClr val="tx1"/>
+    </cs:fontRef>
+    <cs:spPr>
+      <a:solidFill>
+        <a:schemeClr val="phClr"/>
+      </a:solidFill>
+      <a:ln w="9525">
+        <a:solidFill>
+          <a:schemeClr val="phClr"/>
+        </a:solidFill>
+      </a:ln>
+    </cs:spPr>
+  </cs:dataPointMarker>
+  <cs:dataPointMarkerLayout symbol="circle" size="5"/>
+  <cs:dataPointWireframe>
+    <cs:lnRef idx="0">
+      <cs:styleClr val="auto"/>
+    </cs:lnRef>
+    <cs:fillRef idx="1"/>
+    <cs:effectRef idx="0"/>
+    <cs:fontRef idx="minor">
+      <a:schemeClr val="tx1"/>
+    </cs:fontRef>
+    <cs:spPr>
+      <a:ln w="9525" cap="rnd">
+        <a:solidFill>
+          <a:schemeClr val="phClr"/>
+        </a:solidFill>
+        <a:round/>
+      </a:ln>
+    </cs:spPr>
+  </cs:dataPointWireframe>
+  <cs:dataTable>
+    <cs:lnRef idx="0"/>
+    <cs:fillRef idx="0"/>
+    <cs:effectRef idx="0"/>
+    <cs:fontRef idx="minor">
+      <a:schemeClr val="tx1">
+        <a:lumMod val="65000"/>
+        <a:lumOff val="35000"/>
+      </a:schemeClr>
+    </cs:fontRef>
+    <cs:spPr>
+      <a:noFill/>
+      <a:ln w="9525" cap="flat" cmpd="sng" algn="ctr">
+        <a:solidFill>
+          <a:schemeClr val="tx1">
+            <a:lumMod val="15000"/>
+            <a:lumOff val="85000"/>
+          </a:schemeClr>
+        </a:solidFill>
+        <a:round/>
+      </a:ln>
+    </cs:spPr>
+    <cs:defRPr sz="900" kern="1200"/>
+  </cs:dataTable>
+  <cs:downBar>
+    <cs:lnRef idx="0"/>
+    <cs:fillRef idx="0"/>
+    <cs:effectRef idx="0"/>
+    <cs:fontRef idx="minor">
+      <a:schemeClr val="dk1"/>
+    </cs:fontRef>
+    <cs:spPr>
+      <a:solidFill>
+        <a:schemeClr val="dk1">
+          <a:lumMod val="65000"/>
+          <a:lumOff val="35000"/>
+        </a:schemeClr>
+      </a:solidFill>
+      <a:ln w="9525">
+        <a:solidFill>
+          <a:schemeClr val="tx1">
+            <a:lumMod val="65000"/>
+            <a:lumOff val="35000"/>
+          </a:schemeClr>
+        </a:solidFill>
+      </a:ln>
+    </cs:spPr>
+  </cs:downBar>
+  <cs:dropLine>
+    <cs:lnRef idx="0"/>
+    <cs:fillRef idx="0"/>
+    <cs:effectRef idx="0"/>
+    <cs:fontRef idx="minor">
+      <a:schemeClr val="tx1"/>
+    </cs:fontRef>
+    <cs:spPr>
+      <a:ln w="9525" cap="flat" cmpd="sng" algn="ctr">
+        <a:solidFill>
+          <a:schemeClr val="tx1">
+            <a:lumMod val="35000"/>
+            <a:lumOff val="65000"/>
+          </a:schemeClr>
+        </a:solidFill>
+        <a:round/>
+      </a:ln>
+    </cs:spPr>
+  </cs:dropLine>
+  <cs:errorBar>
+    <cs:lnRef idx="0"/>
+    <cs:fillRef idx="0"/>
+    <cs:effectRef idx="0"/>
+    <cs:fontRef idx="minor">
+      <a:schemeClr val="tx1"/>
+    </cs:fontRef>
+    <cs:spPr>
+      <a:ln w="9525" cap="flat" cmpd="sng" algn="ctr">
+        <a:solidFill>
+          <a:schemeClr val="tx1">
+            <a:lumMod val="65000"/>
+            <a:lumOff val="35000"/>
+          </a:schemeClr>
+        </a:solidFill>
+        <a:round/>
+      </a:ln>
+    </cs:spPr>
+  </cs:errorBar>
+  <cs:floor>
+    <cs:lnRef idx="0"/>
+    <cs:fillRef idx="0"/>
+    <cs:effectRef idx="0"/>
+    <cs:fontRef idx="minor">
+      <a:schemeClr val="tx1"/>
+    </cs:fontRef>
+    <cs:spPr>
+      <a:noFill/>
+      <a:ln>
+        <a:noFill/>
+      </a:ln>
+    </cs:spPr>
+  </cs:floor>
+  <cs:gridlineMajor>
+    <cs:lnRef idx="0"/>
+    <cs:fillRef idx="0"/>
+    <cs:effectRef idx="0"/>
+    <cs:fontRef idx="minor">
+      <a:schemeClr val="tx1"/>
+    </cs:fontRef>
+    <cs:spPr>
+      <a:ln w="9525" cap="flat" cmpd="sng" algn="ctr">
+        <a:solidFill>
+          <a:schemeClr val="tx1">
+            <a:lumMod val="15000"/>
+            <a:lumOff val="85000"/>
+          </a:schemeClr>
+        </a:solidFill>
+        <a:round/>
+      </a:ln>
+    </cs:spPr>
+  </cs:gridlineMajor>
+  <cs:gridlineMinor>
+    <cs:lnRef idx="0"/>
+    <cs:fillRef idx="0"/>
+    <cs:effectRef idx="0"/>
+    <cs:fontRef idx="minor">
+      <a:schemeClr val="tx1"/>
+    </cs:fontRef>
+    <cs:spPr>
+      <a:ln w="9525" cap="flat" cmpd="sng" algn="ctr">
+        <a:solidFill>
+          <a:schemeClr val="tx1">
+            <a:lumMod val="5000"/>
+            <a:lumOff val="95000"/>
+          </a:schemeClr>
+        </a:solidFill>
+        <a:round/>
+      </a:ln>
+    </cs:spPr>
+  </cs:gridlineMinor>
+  <cs:hiLoLine>
+    <cs:lnRef idx="0"/>
+    <cs:fillRef idx="0"/>
+    <cs:effectRef idx="0"/>
+    <cs:fontRef idx="minor">
+      <a:schemeClr val="tx1"/>
+    </cs:fontRef>
+    <cs:spPr>
+      <a:ln w="9525" cap="flat" cmpd="sng" algn="ctr">
+        <a:solidFill>
+          <a:schemeClr val="tx1">
+            <a:lumMod val="75000"/>
+            <a:lumOff val="25000"/>
+          </a:schemeClr>
+        </a:solidFill>
+        <a:round/>
+      </a:ln>
+    </cs:spPr>
+  </cs:hiLoLine>
+  <cs:leaderLine>
+    <cs:lnRef idx="0"/>
+    <cs:fillRef idx="0"/>
+    <cs:effectRef idx="0"/>
+    <cs:fontRef idx="minor">
+      <a:schemeClr val="tx1"/>
+    </cs:fontRef>
+    <cs:spPr>
+      <a:ln w="9525" cap="flat" cmpd="sng" algn="ctr">
+        <a:solidFill>
+          <a:schemeClr val="tx1">
+            <a:lumMod val="35000"/>
+            <a:lumOff val="65000"/>
+          </a:schemeClr>
+        </a:solidFill>
+        <a:round/>
+      </a:ln>
+    </cs:spPr>
+  </cs:leaderLine>
+  <cs:legend>
+    <cs:lnRef idx="0"/>
+    <cs:fillRef idx="0"/>
+    <cs:effectRef idx="0"/>
+    <cs:fontRef idx="minor">
+      <a:schemeClr val="tx1">
+        <a:lumMod val="65000"/>
+        <a:lumOff val="35000"/>
+      </a:schemeClr>
+    </cs:fontRef>
+    <cs:defRPr sz="900" kern="1200"/>
+  </cs:legend>
+  <cs:plotArea mods="allowNoFillOverride allowNoLineOverride">
+    <cs:lnRef idx="0"/>
+    <cs:fillRef idx="0"/>
+    <cs:effectRef idx="0"/>
+    <cs:fontRef idx="minor">
+      <a:schemeClr val="tx1"/>
+    </cs:fontRef>
+  </cs:plotArea>
+  <cs:plotArea3D mods="allowNoFillOverride allowNoLineOverride">
+    <cs:lnRef idx="0"/>
+    <cs:fillRef idx="0"/>
+    <cs:effectRef idx="0"/>
+    <cs:fontRef idx="minor">
+      <a:schemeClr val="tx1"/>
+    </cs:fontRef>
+  </cs:plotArea3D>
+  <cs:seriesAxis>
+    <cs:lnRef idx="0"/>
+    <cs:fillRef idx="0"/>
+    <cs:effectRef idx="0"/>
+    <cs:fontRef idx="minor">
+      <a:schemeClr val="tx1">
+        <a:lumMod val="65000"/>
+        <a:lumOff val="35000"/>
+      </a:schemeClr>
+    </cs:fontRef>
+    <cs:defRPr sz="900" kern="1200"/>
+  </cs:seriesAxis>
+  <cs:seriesLine>
+    <cs:lnRef idx="0"/>
+    <cs:fillRef idx="0"/>
+    <cs:effectRef idx="0"/>
+    <cs:fontRef idx="minor">
+      <a:schemeClr val="tx1"/>
+    </cs:fontRef>
+    <cs:spPr>
+      <a:ln w="9525" cap="flat" cmpd="sng" algn="ctr">
+        <a:solidFill>
+          <a:schemeClr val="tx1">
+            <a:lumMod val="35000"/>
+            <a:lumOff val="65000"/>
+          </a:schemeClr>
+        </a:solidFill>
+        <a:round/>
+      </a:ln>
+    </cs:spPr>
+  </cs:seriesLine>
+  <cs:title>
+    <cs:lnRef idx="0"/>
+    <cs:fillRef idx="0"/>
+    <cs:effectRef idx="0"/>
+    <cs:fontRef idx="minor">
+      <a:schemeClr val="tx1">
+        <a:lumMod val="65000"/>
+        <a:lumOff val="35000"/>
+      </a:schemeClr>
+    </cs:fontRef>
+    <cs:defRPr sz="1400" b="0" kern="1200" spc="0" baseline="0"/>
+  </cs:title>
+  <cs:trendline>
+    <cs:lnRef idx="0">
+      <cs:styleClr val="auto"/>
+    </cs:lnRef>
+    <cs:fillRef idx="0"/>
+    <cs:effectRef idx="0"/>
+    <cs:fontRef idx="minor">
+      <a:schemeClr val="tx1"/>
+    </cs:fontRef>
+    <cs:spPr>
+      <a:ln w="19050" cap="rnd">
+        <a:solidFill>
+          <a:schemeClr val="phClr"/>
+        </a:solidFill>
+        <a:prstDash val="sysDot"/>
+      </a:ln>
+    </cs:spPr>
+  </cs:trendline>
+  <cs:trendlineLabel>
+    <cs:lnRef idx="0"/>
+    <cs:fillRef idx="0"/>
+    <cs:effectRef idx="0"/>
+    <cs:fontRef idx="minor">
+      <a:schemeClr val="tx1">
+        <a:lumMod val="65000"/>
+        <a:lumOff val="35000"/>
+      </a:schemeClr>
+    </cs:fontRef>
+    <cs:defRPr sz="900" kern="1200"/>
+  </cs:trendlineLabel>
+  <cs:upBar>
+    <cs:lnRef idx="0"/>
+    <cs:fillRef idx="0"/>
+    <cs:effectRef idx="0"/>
+    <cs:fontRef idx="minor">
+      <a:schemeClr val="dk1"/>
+    </cs:fontRef>
+    <cs:spPr>
+      <a:solidFill>
+        <a:schemeClr val="lt1"/>
+      </a:solidFill>
+      <a:ln w="9525">
+        <a:solidFill>
+          <a:schemeClr val="tx1">
+            <a:lumMod val="15000"/>
+            <a:lumOff val="85000"/>
+          </a:schemeClr>
+        </a:solidFill>
+      </a:ln>
+    </cs:spPr>
+  </cs:upBar>
+  <cs:valueAxis>
+    <cs:lnRef idx="0"/>
+    <cs:fillRef idx="0"/>
+    <cs:effectRef idx="0"/>
+    <cs:fontRef idx="minor">
+      <a:schemeClr val="tx1">
+        <a:lumMod val="65000"/>
+        <a:lumOff val="35000"/>
+      </a:schemeClr>
+    </cs:fontRef>
+    <cs:defRPr sz="900" kern="1200"/>
+  </cs:valueAxis>
+  <cs:wall>
+    <cs:lnRef idx="0"/>
+    <cs:fillRef idx="0"/>
+    <cs:effectRef idx="0"/>
+    <cs:fontRef idx="minor">
+      <a:schemeClr val="tx1"/>
+    </cs:fontRef>
+    <cs:spPr>
+      <a:noFill/>
+      <a:ln>
+        <a:noFill/>
+      </a:ln>
+    </cs:spPr>
+  </cs:wall>
+</cs:chartStyle>
+</file>
+
+<file path=word/charts/style6.xml><?xml version="1.0" encoding="utf-8"?>
 <cs:chartStyle xmlns:cs="http://schemas.microsoft.com/office/drawing/2012/chartStyle" xmlns:a="http://schemas.openxmlformats.org/drawingml/2006/main" id="227">
   <cs:axisTitle>
     <cs:lnRef idx="0"/>
